--- a/Hadoop/Understanding Map Reduce Assignment with Python Code.docx
+++ b/Hadoop/Understanding Map Reduce Assignment with Python Code.docx
@@ -14,8 +14,6 @@
           <w:szCs w:val="40"/>
         </w:rPr>
       </w:pPr>
-      <w:bookmarkStart w:id="0" w:name="_GoBack"/>
-      <w:bookmarkEnd w:id="0"/>
       <w:r>
         <w:rPr>
           <w:rFonts w:ascii="Arial" w:eastAsia="Times New Roman" w:hAnsi="Arial" w:cs="Arial"/>
@@ -45,7 +43,27 @@
           <w:sz w:val="21"/>
           <w:szCs w:val="21"/>
         </w:rPr>
-        <w:t>In the Cloudera Quickstart VM terminal, follow the instructions below to execute a simple word count example in Python. There will be one file to upload, and quiz questions about word count results with different numbers of reducers.</w:t>
+        <w:t xml:space="preserve">In the Cloudera </w:t>
+      </w:r>
+      <w:proofErr w:type="spellStart"/>
+      <w:r>
+        <w:rPr>
+          <w:rFonts w:ascii="Arial" w:eastAsia="Times New Roman" w:hAnsi="Arial" w:cs="Arial"/>
+          <w:color w:val="333333"/>
+          <w:sz w:val="21"/>
+          <w:szCs w:val="21"/>
+        </w:rPr>
+        <w:t>Quickstart</w:t>
+      </w:r>
+      <w:proofErr w:type="spellEnd"/>
+      <w:r>
+        <w:rPr>
+          <w:rFonts w:ascii="Arial" w:eastAsia="Times New Roman" w:hAnsi="Arial" w:cs="Arial"/>
+          <w:color w:val="333333"/>
+          <w:sz w:val="21"/>
+          <w:szCs w:val="21"/>
+        </w:rPr>
+        <w:t xml:space="preserve"> VM terminal, follow the instructions below to execute a simple word count example in Python. There will be one file to upload, and quiz questions about word count results with different numbers of reducers.</w:t>
       </w:r>
     </w:p>
     <w:p>
@@ -127,60 +145,122 @@
           <w:szCs w:val="20"/>
         </w:rPr>
       </w:pPr>
-      <w:r>
-        <w:rPr>
-          <w:rFonts w:ascii="Consolas" w:eastAsia="Times New Roman" w:hAnsi="Consolas" w:cs="Consolas"/>
-          <w:color w:val="FFFFFF"/>
-          <w:sz w:val="20"/>
-          <w:szCs w:val="20"/>
-        </w:rPr>
-        <w:t xml:space="preserve">#!/usr/bin/env python   </w:t>
-      </w:r>
-    </w:p>
-    <w:p>
-      <w:pPr>
-        <w:pBdr>
-          <w:top w:val="single" w:sz="6" w:space="7" w:color="CCCCCC"/>
-          <w:left w:val="single" w:sz="6" w:space="7" w:color="CCCCCC"/>
-          <w:bottom w:val="single" w:sz="6" w:space="7" w:color="CCCCCC"/>
-          <w:right w:val="single" w:sz="6" w:space="7" w:color="CCCCCC"/>
-        </w:pBdr>
-        <w:shd w:val="clear" w:color="auto" w:fill="424242"/>
-        <w:tabs>
-          <w:tab w:val="left" w:pos="916"/>
-          <w:tab w:val="left" w:pos="1832"/>
-          <w:tab w:val="left" w:pos="2748"/>
-          <w:tab w:val="left" w:pos="3664"/>
-          <w:tab w:val="left" w:pos="4580"/>
-          <w:tab w:val="left" w:pos="5496"/>
-          <w:tab w:val="left" w:pos="6412"/>
-          <w:tab w:val="left" w:pos="7328"/>
-          <w:tab w:val="left" w:pos="8244"/>
-          <w:tab w:val="left" w:pos="9160"/>
-          <w:tab w:val="left" w:pos="10076"/>
-          <w:tab w:val="left" w:pos="10992"/>
-          <w:tab w:val="left" w:pos="11908"/>
-          <w:tab w:val="left" w:pos="12824"/>
-          <w:tab w:val="left" w:pos="13740"/>
-          <w:tab w:val="left" w:pos="14656"/>
-        </w:tabs>
-        <w:wordWrap w:val="0"/>
-        <w:spacing w:after="150" w:line="240" w:lineRule="auto"/>
-        <w:rPr>
-          <w:rFonts w:ascii="Consolas" w:eastAsia="Times New Roman" w:hAnsi="Consolas" w:cs="Consolas"/>
-          <w:color w:val="FFFFFF"/>
-          <w:sz w:val="20"/>
-          <w:szCs w:val="20"/>
-        </w:rPr>
-      </w:pPr>
-      <w:r>
-        <w:rPr>
-          <w:rFonts w:ascii="Consolas" w:eastAsia="Times New Roman" w:hAnsi="Consolas" w:cs="Consolas"/>
-          <w:color w:val="FFFFFF"/>
-          <w:sz w:val="20"/>
-          <w:szCs w:val="20"/>
-        </w:rPr>
-        <w:t>#the above just indicates to use python to intepret this file</w:t>
+      <w:proofErr w:type="gramStart"/>
+      <w:r>
+        <w:rPr>
+          <w:rFonts w:ascii="Consolas" w:eastAsia="Times New Roman" w:hAnsi="Consolas" w:cs="Consolas"/>
+          <w:color w:val="FFFFFF"/>
+          <w:sz w:val="20"/>
+          <w:szCs w:val="20"/>
+        </w:rPr>
+        <w:t>#!/</w:t>
+      </w:r>
+      <w:proofErr w:type="spellStart"/>
+      <w:proofErr w:type="gramEnd"/>
+      <w:r>
+        <w:rPr>
+          <w:rFonts w:ascii="Consolas" w:eastAsia="Times New Roman" w:hAnsi="Consolas" w:cs="Consolas"/>
+          <w:color w:val="FFFFFF"/>
+          <w:sz w:val="20"/>
+          <w:szCs w:val="20"/>
+        </w:rPr>
+        <w:t>usr</w:t>
+      </w:r>
+      <w:proofErr w:type="spellEnd"/>
+      <w:r>
+        <w:rPr>
+          <w:rFonts w:ascii="Consolas" w:eastAsia="Times New Roman" w:hAnsi="Consolas" w:cs="Consolas"/>
+          <w:color w:val="FFFFFF"/>
+          <w:sz w:val="20"/>
+          <w:szCs w:val="20"/>
+        </w:rPr>
+        <w:t>/bin/</w:t>
+      </w:r>
+      <w:proofErr w:type="spellStart"/>
+      <w:r>
+        <w:rPr>
+          <w:rFonts w:ascii="Consolas" w:eastAsia="Times New Roman" w:hAnsi="Consolas" w:cs="Consolas"/>
+          <w:color w:val="FFFFFF"/>
+          <w:sz w:val="20"/>
+          <w:szCs w:val="20"/>
+        </w:rPr>
+        <w:t>env</w:t>
+      </w:r>
+      <w:proofErr w:type="spellEnd"/>
+      <w:r>
+        <w:rPr>
+          <w:rFonts w:ascii="Consolas" w:eastAsia="Times New Roman" w:hAnsi="Consolas" w:cs="Consolas"/>
+          <w:color w:val="FFFFFF"/>
+          <w:sz w:val="20"/>
+          <w:szCs w:val="20"/>
+        </w:rPr>
+        <w:t xml:space="preserve"> python   </w:t>
+      </w:r>
+    </w:p>
+    <w:p>
+      <w:pPr>
+        <w:pBdr>
+          <w:top w:val="single" w:sz="6" w:space="7" w:color="CCCCCC"/>
+          <w:left w:val="single" w:sz="6" w:space="7" w:color="CCCCCC"/>
+          <w:bottom w:val="single" w:sz="6" w:space="7" w:color="CCCCCC"/>
+          <w:right w:val="single" w:sz="6" w:space="7" w:color="CCCCCC"/>
+        </w:pBdr>
+        <w:shd w:val="clear" w:color="auto" w:fill="424242"/>
+        <w:tabs>
+          <w:tab w:val="left" w:pos="916"/>
+          <w:tab w:val="left" w:pos="1832"/>
+          <w:tab w:val="left" w:pos="2748"/>
+          <w:tab w:val="left" w:pos="3664"/>
+          <w:tab w:val="left" w:pos="4580"/>
+          <w:tab w:val="left" w:pos="5496"/>
+          <w:tab w:val="left" w:pos="6412"/>
+          <w:tab w:val="left" w:pos="7328"/>
+          <w:tab w:val="left" w:pos="8244"/>
+          <w:tab w:val="left" w:pos="9160"/>
+          <w:tab w:val="left" w:pos="10076"/>
+          <w:tab w:val="left" w:pos="10992"/>
+          <w:tab w:val="left" w:pos="11908"/>
+          <w:tab w:val="left" w:pos="12824"/>
+          <w:tab w:val="left" w:pos="13740"/>
+          <w:tab w:val="left" w:pos="14656"/>
+        </w:tabs>
+        <w:wordWrap w:val="0"/>
+        <w:spacing w:after="150" w:line="240" w:lineRule="auto"/>
+        <w:rPr>
+          <w:rFonts w:ascii="Consolas" w:eastAsia="Times New Roman" w:hAnsi="Consolas" w:cs="Consolas"/>
+          <w:color w:val="FFFFFF"/>
+          <w:sz w:val="20"/>
+          <w:szCs w:val="20"/>
+        </w:rPr>
+      </w:pPr>
+      <w:r>
+        <w:rPr>
+          <w:rFonts w:ascii="Consolas" w:eastAsia="Times New Roman" w:hAnsi="Consolas" w:cs="Consolas"/>
+          <w:color w:val="FFFFFF"/>
+          <w:sz w:val="20"/>
+          <w:szCs w:val="20"/>
+        </w:rPr>
+        <w:t xml:space="preserve">#the above just indicates to use python to </w:t>
+      </w:r>
+      <w:proofErr w:type="spellStart"/>
+      <w:r>
+        <w:rPr>
+          <w:rFonts w:ascii="Consolas" w:eastAsia="Times New Roman" w:hAnsi="Consolas" w:cs="Consolas"/>
+          <w:color w:val="FFFFFF"/>
+          <w:sz w:val="20"/>
+          <w:szCs w:val="20"/>
+        </w:rPr>
+        <w:t>intepret</w:t>
+      </w:r>
+      <w:proofErr w:type="spellEnd"/>
+      <w:r>
+        <w:rPr>
+          <w:rFonts w:ascii="Consolas" w:eastAsia="Times New Roman" w:hAnsi="Consolas" w:cs="Consolas"/>
+          <w:color w:val="FFFFFF"/>
+          <w:sz w:val="20"/>
+          <w:szCs w:val="20"/>
+        </w:rPr>
+        <w:t xml:space="preserve"> this file</w:t>
       </w:r>
     </w:p>
     <w:p>
@@ -309,7 +389,27 @@
           <w:sz w:val="20"/>
           <w:szCs w:val="20"/>
         </w:rPr>
-        <w:t>#This mapper code will input a line of text and output &lt;word, 1&gt;</w:t>
+        <w:t>#</w:t>
+      </w:r>
+      <w:proofErr w:type="gramStart"/>
+      <w:r>
+        <w:rPr>
+          <w:rFonts w:ascii="Consolas" w:eastAsia="Times New Roman" w:hAnsi="Consolas" w:cs="Consolas"/>
+          <w:color w:val="FFFFFF"/>
+          <w:sz w:val="20"/>
+          <w:szCs w:val="20"/>
+        </w:rPr>
+        <w:t>This</w:t>
+      </w:r>
+      <w:proofErr w:type="gramEnd"/>
+      <w:r>
+        <w:rPr>
+          <w:rFonts w:ascii="Consolas" w:eastAsia="Times New Roman" w:hAnsi="Consolas" w:cs="Consolas"/>
+          <w:color w:val="FFFFFF"/>
+          <w:sz w:val="20"/>
+          <w:szCs w:val="20"/>
+        </w:rPr>
+        <w:t xml:space="preserve"> mapper code will input a line of text and output &lt;word, 1&gt;</w:t>
       </w:r>
     </w:p>
     <w:p>
@@ -477,14 +577,25 @@
           <w:szCs w:val="20"/>
         </w:rPr>
       </w:pPr>
-      <w:r>
-        <w:rPr>
-          <w:rFonts w:ascii="Consolas" w:eastAsia="Times New Roman" w:hAnsi="Consolas" w:cs="Consolas"/>
-          <w:color w:val="FFFFFF"/>
-          <w:sz w:val="20"/>
-          <w:szCs w:val="20"/>
-        </w:rPr>
-        <w:t>import sys             #a python module with system functions for this OS</w:t>
+      <w:proofErr w:type="gramStart"/>
+      <w:r>
+        <w:rPr>
+          <w:rFonts w:ascii="Consolas" w:eastAsia="Times New Roman" w:hAnsi="Consolas" w:cs="Consolas"/>
+          <w:color w:val="FFFFFF"/>
+          <w:sz w:val="20"/>
+          <w:szCs w:val="20"/>
+        </w:rPr>
+        <w:t>import</w:t>
+      </w:r>
+      <w:proofErr w:type="gramEnd"/>
+      <w:r>
+        <w:rPr>
+          <w:rFonts w:ascii="Consolas" w:eastAsia="Times New Roman" w:hAnsi="Consolas" w:cs="Consolas"/>
+          <w:color w:val="FFFFFF"/>
+          <w:sz w:val="20"/>
+          <w:szCs w:val="20"/>
+        </w:rPr>
+        <w:t xml:space="preserve"> sys             #a python module with system functions for this OS</w:t>
       </w:r>
     </w:p>
     <w:p>
@@ -606,60 +717,91 @@
           <w:szCs w:val="20"/>
         </w:rPr>
       </w:pPr>
-      <w:r>
-        <w:rPr>
-          <w:rFonts w:ascii="Consolas" w:eastAsia="Times New Roman" w:hAnsi="Consolas" w:cs="Consolas"/>
-          <w:color w:val="FFFFFF"/>
-          <w:sz w:val="20"/>
-          <w:szCs w:val="20"/>
-        </w:rPr>
-        <w:t xml:space="preserve">#  this 'for loop' will set 'line' to an input line from system </w:t>
-      </w:r>
-    </w:p>
-    <w:p>
-      <w:pPr>
-        <w:pBdr>
-          <w:top w:val="single" w:sz="6" w:space="7" w:color="CCCCCC"/>
-          <w:left w:val="single" w:sz="6" w:space="7" w:color="CCCCCC"/>
-          <w:bottom w:val="single" w:sz="6" w:space="7" w:color="CCCCCC"/>
-          <w:right w:val="single" w:sz="6" w:space="7" w:color="CCCCCC"/>
-        </w:pBdr>
-        <w:shd w:val="clear" w:color="auto" w:fill="424242"/>
-        <w:tabs>
-          <w:tab w:val="left" w:pos="916"/>
-          <w:tab w:val="left" w:pos="1832"/>
-          <w:tab w:val="left" w:pos="2748"/>
-          <w:tab w:val="left" w:pos="3664"/>
-          <w:tab w:val="left" w:pos="4580"/>
-          <w:tab w:val="left" w:pos="5496"/>
-          <w:tab w:val="left" w:pos="6412"/>
-          <w:tab w:val="left" w:pos="7328"/>
-          <w:tab w:val="left" w:pos="8244"/>
-          <w:tab w:val="left" w:pos="9160"/>
-          <w:tab w:val="left" w:pos="10076"/>
-          <w:tab w:val="left" w:pos="10992"/>
-          <w:tab w:val="left" w:pos="11908"/>
-          <w:tab w:val="left" w:pos="12824"/>
-          <w:tab w:val="left" w:pos="13740"/>
-          <w:tab w:val="left" w:pos="14656"/>
-        </w:tabs>
-        <w:wordWrap w:val="0"/>
-        <w:spacing w:after="150" w:line="240" w:lineRule="auto"/>
-        <w:rPr>
-          <w:rFonts w:ascii="Consolas" w:eastAsia="Times New Roman" w:hAnsi="Consolas" w:cs="Consolas"/>
-          <w:color w:val="FFFFFF"/>
-          <w:sz w:val="20"/>
-          <w:szCs w:val="20"/>
-        </w:rPr>
-      </w:pPr>
-      <w:r>
-        <w:rPr>
-          <w:rFonts w:ascii="Consolas" w:eastAsia="Times New Roman" w:hAnsi="Consolas" w:cs="Consolas"/>
-          <w:color w:val="FFFFFF"/>
-          <w:sz w:val="20"/>
-          <w:szCs w:val="20"/>
-        </w:rPr>
-        <w:t>#    standard input file</w:t>
+      <w:proofErr w:type="gramStart"/>
+      <w:r>
+        <w:rPr>
+          <w:rFonts w:ascii="Consolas" w:eastAsia="Times New Roman" w:hAnsi="Consolas" w:cs="Consolas"/>
+          <w:color w:val="FFFFFF"/>
+          <w:sz w:val="20"/>
+          <w:szCs w:val="20"/>
+        </w:rPr>
+        <w:t>#  this</w:t>
+      </w:r>
+      <w:proofErr w:type="gramEnd"/>
+      <w:r>
+        <w:rPr>
+          <w:rFonts w:ascii="Consolas" w:eastAsia="Times New Roman" w:hAnsi="Consolas" w:cs="Consolas"/>
+          <w:color w:val="FFFFFF"/>
+          <w:sz w:val="20"/>
+          <w:szCs w:val="20"/>
+        </w:rPr>
+        <w:t xml:space="preserve"> 'for loop' will set 'line' to an input line from system </w:t>
+      </w:r>
+    </w:p>
+    <w:p>
+      <w:pPr>
+        <w:pBdr>
+          <w:top w:val="single" w:sz="6" w:space="7" w:color="CCCCCC"/>
+          <w:left w:val="single" w:sz="6" w:space="7" w:color="CCCCCC"/>
+          <w:bottom w:val="single" w:sz="6" w:space="7" w:color="CCCCCC"/>
+          <w:right w:val="single" w:sz="6" w:space="7" w:color="CCCCCC"/>
+        </w:pBdr>
+        <w:shd w:val="clear" w:color="auto" w:fill="424242"/>
+        <w:tabs>
+          <w:tab w:val="left" w:pos="916"/>
+          <w:tab w:val="left" w:pos="1832"/>
+          <w:tab w:val="left" w:pos="2748"/>
+          <w:tab w:val="left" w:pos="3664"/>
+          <w:tab w:val="left" w:pos="4580"/>
+          <w:tab w:val="left" w:pos="5496"/>
+          <w:tab w:val="left" w:pos="6412"/>
+          <w:tab w:val="left" w:pos="7328"/>
+          <w:tab w:val="left" w:pos="8244"/>
+          <w:tab w:val="left" w:pos="9160"/>
+          <w:tab w:val="left" w:pos="10076"/>
+          <w:tab w:val="left" w:pos="10992"/>
+          <w:tab w:val="left" w:pos="11908"/>
+          <w:tab w:val="left" w:pos="12824"/>
+          <w:tab w:val="left" w:pos="13740"/>
+          <w:tab w:val="left" w:pos="14656"/>
+        </w:tabs>
+        <w:wordWrap w:val="0"/>
+        <w:spacing w:after="150" w:line="240" w:lineRule="auto"/>
+        <w:rPr>
+          <w:rFonts w:ascii="Consolas" w:eastAsia="Times New Roman" w:hAnsi="Consolas" w:cs="Consolas"/>
+          <w:color w:val="FFFFFF"/>
+          <w:sz w:val="20"/>
+          <w:szCs w:val="20"/>
+        </w:rPr>
+      </w:pPr>
+      <w:r>
+        <w:rPr>
+          <w:rFonts w:ascii="Consolas" w:eastAsia="Times New Roman" w:hAnsi="Consolas" w:cs="Consolas"/>
+          <w:color w:val="FFFFFF"/>
+          <w:sz w:val="20"/>
+          <w:szCs w:val="20"/>
+        </w:rPr>
+        <w:t xml:space="preserve">#    </w:t>
+      </w:r>
+      <w:proofErr w:type="gramStart"/>
+      <w:r>
+        <w:rPr>
+          <w:rFonts w:ascii="Consolas" w:eastAsia="Times New Roman" w:hAnsi="Consolas" w:cs="Consolas"/>
+          <w:color w:val="FFFFFF"/>
+          <w:sz w:val="20"/>
+          <w:szCs w:val="20"/>
+        </w:rPr>
+        <w:t>standard</w:t>
+      </w:r>
+      <w:proofErr w:type="gramEnd"/>
+      <w:r>
+        <w:rPr>
+          <w:rFonts w:ascii="Consolas" w:eastAsia="Times New Roman" w:hAnsi="Consolas" w:cs="Consolas"/>
+          <w:color w:val="FFFFFF"/>
+          <w:sz w:val="20"/>
+          <w:szCs w:val="20"/>
+        </w:rPr>
+        <w:t xml:space="preserve"> input file</w:t>
       </w:r>
     </w:p>
     <w:p>
@@ -744,14 +886,45 @@
           <w:szCs w:val="20"/>
         </w:rPr>
       </w:pPr>
-      <w:r>
-        <w:rPr>
-          <w:rFonts w:ascii="Consolas" w:eastAsia="Times New Roman" w:hAnsi="Consolas" w:cs="Consolas"/>
-          <w:color w:val="FFFFFF"/>
-          <w:sz w:val="20"/>
-          <w:szCs w:val="20"/>
-        </w:rPr>
-        <w:t xml:space="preserve">for line in sys.stdin:  </w:t>
+      <w:proofErr w:type="gramStart"/>
+      <w:r>
+        <w:rPr>
+          <w:rFonts w:ascii="Consolas" w:eastAsia="Times New Roman" w:hAnsi="Consolas" w:cs="Consolas"/>
+          <w:color w:val="FFFFFF"/>
+          <w:sz w:val="20"/>
+          <w:szCs w:val="20"/>
+        </w:rPr>
+        <w:t>for</w:t>
+      </w:r>
+      <w:proofErr w:type="gramEnd"/>
+      <w:r>
+        <w:rPr>
+          <w:rFonts w:ascii="Consolas" w:eastAsia="Times New Roman" w:hAnsi="Consolas" w:cs="Consolas"/>
+          <w:color w:val="FFFFFF"/>
+          <w:sz w:val="20"/>
+          <w:szCs w:val="20"/>
+        </w:rPr>
+        <w:t xml:space="preserve"> line in </w:t>
+      </w:r>
+      <w:proofErr w:type="spellStart"/>
+      <w:r>
+        <w:rPr>
+          <w:rFonts w:ascii="Consolas" w:eastAsia="Times New Roman" w:hAnsi="Consolas" w:cs="Consolas"/>
+          <w:color w:val="FFFFFF"/>
+          <w:sz w:val="20"/>
+          <w:szCs w:val="20"/>
+        </w:rPr>
+        <w:t>sys.stdin</w:t>
+      </w:r>
+      <w:proofErr w:type="spellEnd"/>
+      <w:r>
+        <w:rPr>
+          <w:rFonts w:ascii="Consolas" w:eastAsia="Times New Roman" w:hAnsi="Consolas" w:cs="Consolas"/>
+          <w:color w:val="FFFFFF"/>
+          <w:sz w:val="20"/>
+          <w:szCs w:val="20"/>
+        </w:rPr>
+        <w:t xml:space="preserve">:  </w:t>
       </w:r>
     </w:p>
     <w:p>
@@ -880,99 +1053,179 @@
           <w:sz w:val="20"/>
           <w:szCs w:val="20"/>
         </w:rPr>
-        <w:t xml:space="preserve">#sys.stdin call 'sys' to read a line from standard input, </w:t>
-      </w:r>
-    </w:p>
-    <w:p>
-      <w:pPr>
-        <w:pBdr>
-          <w:top w:val="single" w:sz="6" w:space="7" w:color="CCCCCC"/>
-          <w:left w:val="single" w:sz="6" w:space="7" w:color="CCCCCC"/>
-          <w:bottom w:val="single" w:sz="6" w:space="7" w:color="CCCCCC"/>
-          <w:right w:val="single" w:sz="6" w:space="7" w:color="CCCCCC"/>
-        </w:pBdr>
-        <w:shd w:val="clear" w:color="auto" w:fill="424242"/>
-        <w:tabs>
-          <w:tab w:val="left" w:pos="916"/>
-          <w:tab w:val="left" w:pos="1832"/>
-          <w:tab w:val="left" w:pos="2748"/>
-          <w:tab w:val="left" w:pos="3664"/>
-          <w:tab w:val="left" w:pos="4580"/>
-          <w:tab w:val="left" w:pos="5496"/>
-          <w:tab w:val="left" w:pos="6412"/>
-          <w:tab w:val="left" w:pos="7328"/>
-          <w:tab w:val="left" w:pos="8244"/>
-          <w:tab w:val="left" w:pos="9160"/>
-          <w:tab w:val="left" w:pos="10076"/>
-          <w:tab w:val="left" w:pos="10992"/>
-          <w:tab w:val="left" w:pos="11908"/>
-          <w:tab w:val="left" w:pos="12824"/>
-          <w:tab w:val="left" w:pos="13740"/>
-          <w:tab w:val="left" w:pos="14656"/>
-        </w:tabs>
-        <w:wordWrap w:val="0"/>
-        <w:spacing w:after="150" w:line="240" w:lineRule="auto"/>
-        <w:rPr>
-          <w:rFonts w:ascii="Consolas" w:eastAsia="Times New Roman" w:hAnsi="Consolas" w:cs="Consolas"/>
-          <w:color w:val="FFFFFF"/>
-          <w:sz w:val="20"/>
-          <w:szCs w:val="20"/>
-        </w:rPr>
-      </w:pPr>
-      <w:r>
-        <w:rPr>
-          <w:rFonts w:ascii="Consolas" w:eastAsia="Times New Roman" w:hAnsi="Consolas" w:cs="Consolas"/>
-          <w:color w:val="FFFFFF"/>
-          <w:sz w:val="20"/>
-          <w:szCs w:val="20"/>
-        </w:rPr>
-        <w:t># note that 'line' is a string object, ie variable, and it has methods that you can apply to it,</w:t>
-      </w:r>
-    </w:p>
-    <w:p>
-      <w:pPr>
-        <w:pBdr>
-          <w:top w:val="single" w:sz="6" w:space="7" w:color="CCCCCC"/>
-          <w:left w:val="single" w:sz="6" w:space="7" w:color="CCCCCC"/>
-          <w:bottom w:val="single" w:sz="6" w:space="7" w:color="CCCCCC"/>
-          <w:right w:val="single" w:sz="6" w:space="7" w:color="CCCCCC"/>
-        </w:pBdr>
-        <w:shd w:val="clear" w:color="auto" w:fill="424242"/>
-        <w:tabs>
-          <w:tab w:val="left" w:pos="916"/>
-          <w:tab w:val="left" w:pos="1832"/>
-          <w:tab w:val="left" w:pos="2748"/>
-          <w:tab w:val="left" w:pos="3664"/>
-          <w:tab w:val="left" w:pos="4580"/>
-          <w:tab w:val="left" w:pos="5496"/>
-          <w:tab w:val="left" w:pos="6412"/>
-          <w:tab w:val="left" w:pos="7328"/>
-          <w:tab w:val="left" w:pos="8244"/>
-          <w:tab w:val="left" w:pos="9160"/>
-          <w:tab w:val="left" w:pos="10076"/>
-          <w:tab w:val="left" w:pos="10992"/>
-          <w:tab w:val="left" w:pos="11908"/>
-          <w:tab w:val="left" w:pos="12824"/>
-          <w:tab w:val="left" w:pos="13740"/>
-          <w:tab w:val="left" w:pos="14656"/>
-        </w:tabs>
-        <w:wordWrap w:val="0"/>
-        <w:spacing w:after="150" w:line="240" w:lineRule="auto"/>
-        <w:rPr>
-          <w:rFonts w:ascii="Consolas" w:eastAsia="Times New Roman" w:hAnsi="Consolas" w:cs="Consolas"/>
-          <w:color w:val="FFFFFF"/>
-          <w:sz w:val="20"/>
-          <w:szCs w:val="20"/>
-        </w:rPr>
-      </w:pPr>
-      <w:r>
-        <w:rPr>
-          <w:rFonts w:ascii="Consolas" w:eastAsia="Times New Roman" w:hAnsi="Consolas" w:cs="Consolas"/>
-          <w:color w:val="FFFFFF"/>
-          <w:sz w:val="20"/>
-          <w:szCs w:val="20"/>
-        </w:rPr>
-        <w:t># as in the next line</w:t>
+        <w:t>#</w:t>
+      </w:r>
+      <w:proofErr w:type="spellStart"/>
+      <w:r>
+        <w:rPr>
+          <w:rFonts w:ascii="Consolas" w:eastAsia="Times New Roman" w:hAnsi="Consolas" w:cs="Consolas"/>
+          <w:color w:val="FFFFFF"/>
+          <w:sz w:val="20"/>
+          <w:szCs w:val="20"/>
+        </w:rPr>
+        <w:t>sys.stdin</w:t>
+      </w:r>
+      <w:proofErr w:type="spellEnd"/>
+      <w:r>
+        <w:rPr>
+          <w:rFonts w:ascii="Consolas" w:eastAsia="Times New Roman" w:hAnsi="Consolas" w:cs="Consolas"/>
+          <w:color w:val="FFFFFF"/>
+          <w:sz w:val="20"/>
+          <w:szCs w:val="20"/>
+        </w:rPr>
+        <w:t xml:space="preserve"> call 'sys' to read a line from standard input, </w:t>
+      </w:r>
+    </w:p>
+    <w:p>
+      <w:pPr>
+        <w:pBdr>
+          <w:top w:val="single" w:sz="6" w:space="7" w:color="CCCCCC"/>
+          <w:left w:val="single" w:sz="6" w:space="7" w:color="CCCCCC"/>
+          <w:bottom w:val="single" w:sz="6" w:space="7" w:color="CCCCCC"/>
+          <w:right w:val="single" w:sz="6" w:space="7" w:color="CCCCCC"/>
+        </w:pBdr>
+        <w:shd w:val="clear" w:color="auto" w:fill="424242"/>
+        <w:tabs>
+          <w:tab w:val="left" w:pos="916"/>
+          <w:tab w:val="left" w:pos="1832"/>
+          <w:tab w:val="left" w:pos="2748"/>
+          <w:tab w:val="left" w:pos="3664"/>
+          <w:tab w:val="left" w:pos="4580"/>
+          <w:tab w:val="left" w:pos="5496"/>
+          <w:tab w:val="left" w:pos="6412"/>
+          <w:tab w:val="left" w:pos="7328"/>
+          <w:tab w:val="left" w:pos="8244"/>
+          <w:tab w:val="left" w:pos="9160"/>
+          <w:tab w:val="left" w:pos="10076"/>
+          <w:tab w:val="left" w:pos="10992"/>
+          <w:tab w:val="left" w:pos="11908"/>
+          <w:tab w:val="left" w:pos="12824"/>
+          <w:tab w:val="left" w:pos="13740"/>
+          <w:tab w:val="left" w:pos="14656"/>
+        </w:tabs>
+        <w:wordWrap w:val="0"/>
+        <w:spacing w:after="150" w:line="240" w:lineRule="auto"/>
+        <w:rPr>
+          <w:rFonts w:ascii="Consolas" w:eastAsia="Times New Roman" w:hAnsi="Consolas" w:cs="Consolas"/>
+          <w:color w:val="FFFFFF"/>
+          <w:sz w:val="20"/>
+          <w:szCs w:val="20"/>
+        </w:rPr>
+      </w:pPr>
+      <w:r>
+        <w:rPr>
+          <w:rFonts w:ascii="Consolas" w:eastAsia="Times New Roman" w:hAnsi="Consolas" w:cs="Consolas"/>
+          <w:color w:val="FFFFFF"/>
+          <w:sz w:val="20"/>
+          <w:szCs w:val="20"/>
+        </w:rPr>
+        <w:t xml:space="preserve"># </w:t>
+      </w:r>
+      <w:proofErr w:type="gramStart"/>
+      <w:r>
+        <w:rPr>
+          <w:rFonts w:ascii="Consolas" w:eastAsia="Times New Roman" w:hAnsi="Consolas" w:cs="Consolas"/>
+          <w:color w:val="FFFFFF"/>
+          <w:sz w:val="20"/>
+          <w:szCs w:val="20"/>
+        </w:rPr>
+        <w:t>note</w:t>
+      </w:r>
+      <w:proofErr w:type="gramEnd"/>
+      <w:r>
+        <w:rPr>
+          <w:rFonts w:ascii="Consolas" w:eastAsia="Times New Roman" w:hAnsi="Consolas" w:cs="Consolas"/>
+          <w:color w:val="FFFFFF"/>
+          <w:sz w:val="20"/>
+          <w:szCs w:val="20"/>
+        </w:rPr>
+        <w:t xml:space="preserve"> that 'line' is a string object, </w:t>
+      </w:r>
+      <w:proofErr w:type="spellStart"/>
+      <w:r>
+        <w:rPr>
+          <w:rFonts w:ascii="Consolas" w:eastAsia="Times New Roman" w:hAnsi="Consolas" w:cs="Consolas"/>
+          <w:color w:val="FFFFFF"/>
+          <w:sz w:val="20"/>
+          <w:szCs w:val="20"/>
+        </w:rPr>
+        <w:t>ie</w:t>
+      </w:r>
+      <w:proofErr w:type="spellEnd"/>
+      <w:r>
+        <w:rPr>
+          <w:rFonts w:ascii="Consolas" w:eastAsia="Times New Roman" w:hAnsi="Consolas" w:cs="Consolas"/>
+          <w:color w:val="FFFFFF"/>
+          <w:sz w:val="20"/>
+          <w:szCs w:val="20"/>
+        </w:rPr>
+        <w:t xml:space="preserve"> variable, and it has methods that you can apply to it,</w:t>
+      </w:r>
+    </w:p>
+    <w:p>
+      <w:pPr>
+        <w:pBdr>
+          <w:top w:val="single" w:sz="6" w:space="7" w:color="CCCCCC"/>
+          <w:left w:val="single" w:sz="6" w:space="7" w:color="CCCCCC"/>
+          <w:bottom w:val="single" w:sz="6" w:space="7" w:color="CCCCCC"/>
+          <w:right w:val="single" w:sz="6" w:space="7" w:color="CCCCCC"/>
+        </w:pBdr>
+        <w:shd w:val="clear" w:color="auto" w:fill="424242"/>
+        <w:tabs>
+          <w:tab w:val="left" w:pos="916"/>
+          <w:tab w:val="left" w:pos="1832"/>
+          <w:tab w:val="left" w:pos="2748"/>
+          <w:tab w:val="left" w:pos="3664"/>
+          <w:tab w:val="left" w:pos="4580"/>
+          <w:tab w:val="left" w:pos="5496"/>
+          <w:tab w:val="left" w:pos="6412"/>
+          <w:tab w:val="left" w:pos="7328"/>
+          <w:tab w:val="left" w:pos="8244"/>
+          <w:tab w:val="left" w:pos="9160"/>
+          <w:tab w:val="left" w:pos="10076"/>
+          <w:tab w:val="left" w:pos="10992"/>
+          <w:tab w:val="left" w:pos="11908"/>
+          <w:tab w:val="left" w:pos="12824"/>
+          <w:tab w:val="left" w:pos="13740"/>
+          <w:tab w:val="left" w:pos="14656"/>
+        </w:tabs>
+        <w:wordWrap w:val="0"/>
+        <w:spacing w:after="150" w:line="240" w:lineRule="auto"/>
+        <w:rPr>
+          <w:rFonts w:ascii="Consolas" w:eastAsia="Times New Roman" w:hAnsi="Consolas" w:cs="Consolas"/>
+          <w:color w:val="FFFFFF"/>
+          <w:sz w:val="20"/>
+          <w:szCs w:val="20"/>
+        </w:rPr>
+      </w:pPr>
+      <w:r>
+        <w:rPr>
+          <w:rFonts w:ascii="Consolas" w:eastAsia="Times New Roman" w:hAnsi="Consolas" w:cs="Consolas"/>
+          <w:color w:val="FFFFFF"/>
+          <w:sz w:val="20"/>
+          <w:szCs w:val="20"/>
+        </w:rPr>
+        <w:t xml:space="preserve"># </w:t>
+      </w:r>
+      <w:proofErr w:type="gramStart"/>
+      <w:r>
+        <w:rPr>
+          <w:rFonts w:ascii="Consolas" w:eastAsia="Times New Roman" w:hAnsi="Consolas" w:cs="Consolas"/>
+          <w:color w:val="FFFFFF"/>
+          <w:sz w:val="20"/>
+          <w:szCs w:val="20"/>
+        </w:rPr>
+        <w:t>as</w:t>
+      </w:r>
+      <w:proofErr w:type="gramEnd"/>
+      <w:r>
+        <w:rPr>
+          <w:rFonts w:ascii="Consolas" w:eastAsia="Times New Roman" w:hAnsi="Consolas" w:cs="Consolas"/>
+          <w:color w:val="FFFFFF"/>
+          <w:sz w:val="20"/>
+          <w:szCs w:val="20"/>
+        </w:rPr>
+        <w:t xml:space="preserve"> in the next line</w:t>
       </w:r>
     </w:p>
     <w:p>
@@ -1064,99 +1317,199 @@
           <w:sz w:val="20"/>
           <w:szCs w:val="20"/>
         </w:rPr>
-        <w:t xml:space="preserve">    line = line.strip()  #strip is a method, ie function, associated</w:t>
-      </w:r>
-    </w:p>
-    <w:p>
-      <w:pPr>
-        <w:pBdr>
-          <w:top w:val="single" w:sz="6" w:space="7" w:color="CCCCCC"/>
-          <w:left w:val="single" w:sz="6" w:space="7" w:color="CCCCCC"/>
-          <w:bottom w:val="single" w:sz="6" w:space="7" w:color="CCCCCC"/>
-          <w:right w:val="single" w:sz="6" w:space="7" w:color="CCCCCC"/>
-        </w:pBdr>
-        <w:shd w:val="clear" w:color="auto" w:fill="424242"/>
-        <w:tabs>
-          <w:tab w:val="left" w:pos="916"/>
-          <w:tab w:val="left" w:pos="1832"/>
-          <w:tab w:val="left" w:pos="2748"/>
-          <w:tab w:val="left" w:pos="3664"/>
-          <w:tab w:val="left" w:pos="4580"/>
-          <w:tab w:val="left" w:pos="5496"/>
-          <w:tab w:val="left" w:pos="6412"/>
-          <w:tab w:val="left" w:pos="7328"/>
-          <w:tab w:val="left" w:pos="8244"/>
-          <w:tab w:val="left" w:pos="9160"/>
-          <w:tab w:val="left" w:pos="10076"/>
-          <w:tab w:val="left" w:pos="10992"/>
-          <w:tab w:val="left" w:pos="11908"/>
-          <w:tab w:val="left" w:pos="12824"/>
-          <w:tab w:val="left" w:pos="13740"/>
-          <w:tab w:val="left" w:pos="14656"/>
-        </w:tabs>
-        <w:wordWrap w:val="0"/>
-        <w:spacing w:after="150" w:line="240" w:lineRule="auto"/>
-        <w:rPr>
-          <w:rFonts w:ascii="Consolas" w:eastAsia="Times New Roman" w:hAnsi="Consolas" w:cs="Consolas"/>
-          <w:color w:val="FFFFFF"/>
-          <w:sz w:val="20"/>
-          <w:szCs w:val="20"/>
-        </w:rPr>
-      </w:pPr>
-      <w:r>
-        <w:rPr>
-          <w:rFonts w:ascii="Consolas" w:eastAsia="Times New Roman" w:hAnsi="Consolas" w:cs="Consolas"/>
-          <w:color w:val="FFFFFF"/>
-          <w:sz w:val="20"/>
-          <w:szCs w:val="20"/>
-        </w:rPr>
-        <w:t xml:space="preserve">                         #  with string variable, it will strip </w:t>
-      </w:r>
-    </w:p>
-    <w:p>
-      <w:pPr>
-        <w:pBdr>
-          <w:top w:val="single" w:sz="6" w:space="7" w:color="CCCCCC"/>
-          <w:left w:val="single" w:sz="6" w:space="7" w:color="CCCCCC"/>
-          <w:bottom w:val="single" w:sz="6" w:space="7" w:color="CCCCCC"/>
-          <w:right w:val="single" w:sz="6" w:space="7" w:color="CCCCCC"/>
-        </w:pBdr>
-        <w:shd w:val="clear" w:color="auto" w:fill="424242"/>
-        <w:tabs>
-          <w:tab w:val="left" w:pos="916"/>
-          <w:tab w:val="left" w:pos="1832"/>
-          <w:tab w:val="left" w:pos="2748"/>
-          <w:tab w:val="left" w:pos="3664"/>
-          <w:tab w:val="left" w:pos="4580"/>
-          <w:tab w:val="left" w:pos="5496"/>
-          <w:tab w:val="left" w:pos="6412"/>
-          <w:tab w:val="left" w:pos="7328"/>
-          <w:tab w:val="left" w:pos="8244"/>
-          <w:tab w:val="left" w:pos="9160"/>
-          <w:tab w:val="left" w:pos="10076"/>
-          <w:tab w:val="left" w:pos="10992"/>
-          <w:tab w:val="left" w:pos="11908"/>
-          <w:tab w:val="left" w:pos="12824"/>
-          <w:tab w:val="left" w:pos="13740"/>
-          <w:tab w:val="left" w:pos="14656"/>
-        </w:tabs>
-        <w:wordWrap w:val="0"/>
-        <w:spacing w:after="150" w:line="240" w:lineRule="auto"/>
-        <w:rPr>
-          <w:rFonts w:ascii="Consolas" w:eastAsia="Times New Roman" w:hAnsi="Consolas" w:cs="Consolas"/>
-          <w:color w:val="FFFFFF"/>
-          <w:sz w:val="20"/>
-          <w:szCs w:val="20"/>
-        </w:rPr>
-      </w:pPr>
-      <w:r>
-        <w:rPr>
-          <w:rFonts w:ascii="Consolas" w:eastAsia="Times New Roman" w:hAnsi="Consolas" w:cs="Consolas"/>
-          <w:color w:val="FFFFFF"/>
-          <w:sz w:val="20"/>
-          <w:szCs w:val="20"/>
-        </w:rPr>
-        <w:t xml:space="preserve">                         #   the carriage return (by default)</w:t>
+        <w:t xml:space="preserve">    </w:t>
+      </w:r>
+      <w:proofErr w:type="gramStart"/>
+      <w:r>
+        <w:rPr>
+          <w:rFonts w:ascii="Consolas" w:eastAsia="Times New Roman" w:hAnsi="Consolas" w:cs="Consolas"/>
+          <w:color w:val="FFFFFF"/>
+          <w:sz w:val="20"/>
+          <w:szCs w:val="20"/>
+        </w:rPr>
+        <w:t>line</w:t>
+      </w:r>
+      <w:proofErr w:type="gramEnd"/>
+      <w:r>
+        <w:rPr>
+          <w:rFonts w:ascii="Consolas" w:eastAsia="Times New Roman" w:hAnsi="Consolas" w:cs="Consolas"/>
+          <w:color w:val="FFFFFF"/>
+          <w:sz w:val="20"/>
+          <w:szCs w:val="20"/>
+        </w:rPr>
+        <w:t xml:space="preserve"> = </w:t>
+      </w:r>
+      <w:proofErr w:type="spellStart"/>
+      <w:r>
+        <w:rPr>
+          <w:rFonts w:ascii="Consolas" w:eastAsia="Times New Roman" w:hAnsi="Consolas" w:cs="Consolas"/>
+          <w:color w:val="FFFFFF"/>
+          <w:sz w:val="20"/>
+          <w:szCs w:val="20"/>
+        </w:rPr>
+        <w:t>line.strip</w:t>
+      </w:r>
+      <w:proofErr w:type="spellEnd"/>
+      <w:r>
+        <w:rPr>
+          <w:rFonts w:ascii="Consolas" w:eastAsia="Times New Roman" w:hAnsi="Consolas" w:cs="Consolas"/>
+          <w:color w:val="FFFFFF"/>
+          <w:sz w:val="20"/>
+          <w:szCs w:val="20"/>
+        </w:rPr>
+        <w:t xml:space="preserve">()  #strip is a method, </w:t>
+      </w:r>
+      <w:proofErr w:type="spellStart"/>
+      <w:r>
+        <w:rPr>
+          <w:rFonts w:ascii="Consolas" w:eastAsia="Times New Roman" w:hAnsi="Consolas" w:cs="Consolas"/>
+          <w:color w:val="FFFFFF"/>
+          <w:sz w:val="20"/>
+          <w:szCs w:val="20"/>
+        </w:rPr>
+        <w:t>ie</w:t>
+      </w:r>
+      <w:proofErr w:type="spellEnd"/>
+      <w:r>
+        <w:rPr>
+          <w:rFonts w:ascii="Consolas" w:eastAsia="Times New Roman" w:hAnsi="Consolas" w:cs="Consolas"/>
+          <w:color w:val="FFFFFF"/>
+          <w:sz w:val="20"/>
+          <w:szCs w:val="20"/>
+        </w:rPr>
+        <w:t xml:space="preserve"> function, associated</w:t>
+      </w:r>
+    </w:p>
+    <w:p>
+      <w:pPr>
+        <w:pBdr>
+          <w:top w:val="single" w:sz="6" w:space="7" w:color="CCCCCC"/>
+          <w:left w:val="single" w:sz="6" w:space="7" w:color="CCCCCC"/>
+          <w:bottom w:val="single" w:sz="6" w:space="7" w:color="CCCCCC"/>
+          <w:right w:val="single" w:sz="6" w:space="7" w:color="CCCCCC"/>
+        </w:pBdr>
+        <w:shd w:val="clear" w:color="auto" w:fill="424242"/>
+        <w:tabs>
+          <w:tab w:val="left" w:pos="916"/>
+          <w:tab w:val="left" w:pos="1832"/>
+          <w:tab w:val="left" w:pos="2748"/>
+          <w:tab w:val="left" w:pos="3664"/>
+          <w:tab w:val="left" w:pos="4580"/>
+          <w:tab w:val="left" w:pos="5496"/>
+          <w:tab w:val="left" w:pos="6412"/>
+          <w:tab w:val="left" w:pos="7328"/>
+          <w:tab w:val="left" w:pos="8244"/>
+          <w:tab w:val="left" w:pos="9160"/>
+          <w:tab w:val="left" w:pos="10076"/>
+          <w:tab w:val="left" w:pos="10992"/>
+          <w:tab w:val="left" w:pos="11908"/>
+          <w:tab w:val="left" w:pos="12824"/>
+          <w:tab w:val="left" w:pos="13740"/>
+          <w:tab w:val="left" w:pos="14656"/>
+        </w:tabs>
+        <w:wordWrap w:val="0"/>
+        <w:spacing w:after="150" w:line="240" w:lineRule="auto"/>
+        <w:rPr>
+          <w:rFonts w:ascii="Consolas" w:eastAsia="Times New Roman" w:hAnsi="Consolas" w:cs="Consolas"/>
+          <w:color w:val="FFFFFF"/>
+          <w:sz w:val="20"/>
+          <w:szCs w:val="20"/>
+        </w:rPr>
+      </w:pPr>
+      <w:r>
+        <w:rPr>
+          <w:rFonts w:ascii="Consolas" w:eastAsia="Times New Roman" w:hAnsi="Consolas" w:cs="Consolas"/>
+          <w:color w:val="FFFFFF"/>
+          <w:sz w:val="20"/>
+          <w:szCs w:val="20"/>
+        </w:rPr>
+        <w:t xml:space="preserve">                         </w:t>
+      </w:r>
+      <w:proofErr w:type="gramStart"/>
+      <w:r>
+        <w:rPr>
+          <w:rFonts w:ascii="Consolas" w:eastAsia="Times New Roman" w:hAnsi="Consolas" w:cs="Consolas"/>
+          <w:color w:val="FFFFFF"/>
+          <w:sz w:val="20"/>
+          <w:szCs w:val="20"/>
+        </w:rPr>
+        <w:t>#  with</w:t>
+      </w:r>
+      <w:proofErr w:type="gramEnd"/>
+      <w:r>
+        <w:rPr>
+          <w:rFonts w:ascii="Consolas" w:eastAsia="Times New Roman" w:hAnsi="Consolas" w:cs="Consolas"/>
+          <w:color w:val="FFFFFF"/>
+          <w:sz w:val="20"/>
+          <w:szCs w:val="20"/>
+        </w:rPr>
+        <w:t xml:space="preserve"> string variable, it will strip </w:t>
+      </w:r>
+    </w:p>
+    <w:p>
+      <w:pPr>
+        <w:pBdr>
+          <w:top w:val="single" w:sz="6" w:space="7" w:color="CCCCCC"/>
+          <w:left w:val="single" w:sz="6" w:space="7" w:color="CCCCCC"/>
+          <w:bottom w:val="single" w:sz="6" w:space="7" w:color="CCCCCC"/>
+          <w:right w:val="single" w:sz="6" w:space="7" w:color="CCCCCC"/>
+        </w:pBdr>
+        <w:shd w:val="clear" w:color="auto" w:fill="424242"/>
+        <w:tabs>
+          <w:tab w:val="left" w:pos="916"/>
+          <w:tab w:val="left" w:pos="1832"/>
+          <w:tab w:val="left" w:pos="2748"/>
+          <w:tab w:val="left" w:pos="3664"/>
+          <w:tab w:val="left" w:pos="4580"/>
+          <w:tab w:val="left" w:pos="5496"/>
+          <w:tab w:val="left" w:pos="6412"/>
+          <w:tab w:val="left" w:pos="7328"/>
+          <w:tab w:val="left" w:pos="8244"/>
+          <w:tab w:val="left" w:pos="9160"/>
+          <w:tab w:val="left" w:pos="10076"/>
+          <w:tab w:val="left" w:pos="10992"/>
+          <w:tab w:val="left" w:pos="11908"/>
+          <w:tab w:val="left" w:pos="12824"/>
+          <w:tab w:val="left" w:pos="13740"/>
+          <w:tab w:val="left" w:pos="14656"/>
+        </w:tabs>
+        <w:wordWrap w:val="0"/>
+        <w:spacing w:after="150" w:line="240" w:lineRule="auto"/>
+        <w:rPr>
+          <w:rFonts w:ascii="Consolas" w:eastAsia="Times New Roman" w:hAnsi="Consolas" w:cs="Consolas"/>
+          <w:color w:val="FFFFFF"/>
+          <w:sz w:val="20"/>
+          <w:szCs w:val="20"/>
+        </w:rPr>
+      </w:pPr>
+      <w:r>
+        <w:rPr>
+          <w:rFonts w:ascii="Consolas" w:eastAsia="Times New Roman" w:hAnsi="Consolas" w:cs="Consolas"/>
+          <w:color w:val="FFFFFF"/>
+          <w:sz w:val="20"/>
+          <w:szCs w:val="20"/>
+        </w:rPr>
+        <w:t xml:space="preserve">                         #   </w:t>
+      </w:r>
+      <w:proofErr w:type="gramStart"/>
+      <w:r>
+        <w:rPr>
+          <w:rFonts w:ascii="Consolas" w:eastAsia="Times New Roman" w:hAnsi="Consolas" w:cs="Consolas"/>
+          <w:color w:val="FFFFFF"/>
+          <w:sz w:val="20"/>
+          <w:szCs w:val="20"/>
+        </w:rPr>
+        <w:t>the</w:t>
+      </w:r>
+      <w:proofErr w:type="gramEnd"/>
+      <w:r>
+        <w:rPr>
+          <w:rFonts w:ascii="Consolas" w:eastAsia="Times New Roman" w:hAnsi="Consolas" w:cs="Consolas"/>
+          <w:color w:val="FFFFFF"/>
+          <w:sz w:val="20"/>
+          <w:szCs w:val="20"/>
+        </w:rPr>
+        <w:t xml:space="preserve"> carriage return (by default)</w:t>
       </w:r>
     </w:p>
     <w:p>
@@ -1203,191 +1556,311 @@
           <w:szCs w:val="20"/>
         </w:rPr>
         <w:lastRenderedPageBreak/>
-        <w:t xml:space="preserve">    keys = line.split()  #split line at blanks (by default), </w:t>
-      </w:r>
-    </w:p>
-    <w:p>
-      <w:pPr>
-        <w:pBdr>
-          <w:top w:val="single" w:sz="6" w:space="7" w:color="CCCCCC"/>
-          <w:left w:val="single" w:sz="6" w:space="7" w:color="CCCCCC"/>
-          <w:bottom w:val="single" w:sz="6" w:space="7" w:color="CCCCCC"/>
-          <w:right w:val="single" w:sz="6" w:space="7" w:color="CCCCCC"/>
-        </w:pBdr>
-        <w:shd w:val="clear" w:color="auto" w:fill="424242"/>
-        <w:tabs>
-          <w:tab w:val="left" w:pos="916"/>
-          <w:tab w:val="left" w:pos="1832"/>
-          <w:tab w:val="left" w:pos="2748"/>
-          <w:tab w:val="left" w:pos="3664"/>
-          <w:tab w:val="left" w:pos="4580"/>
-          <w:tab w:val="left" w:pos="5496"/>
-          <w:tab w:val="left" w:pos="6412"/>
-          <w:tab w:val="left" w:pos="7328"/>
-          <w:tab w:val="left" w:pos="8244"/>
-          <w:tab w:val="left" w:pos="9160"/>
-          <w:tab w:val="left" w:pos="10076"/>
-          <w:tab w:val="left" w:pos="10992"/>
-          <w:tab w:val="left" w:pos="11908"/>
-          <w:tab w:val="left" w:pos="12824"/>
-          <w:tab w:val="left" w:pos="13740"/>
-          <w:tab w:val="left" w:pos="14656"/>
-        </w:tabs>
-        <w:wordWrap w:val="0"/>
-        <w:spacing w:after="150" w:line="240" w:lineRule="auto"/>
-        <w:rPr>
-          <w:rFonts w:ascii="Consolas" w:eastAsia="Times New Roman" w:hAnsi="Consolas" w:cs="Consolas"/>
-          <w:color w:val="FFFFFF"/>
-          <w:sz w:val="20"/>
-          <w:szCs w:val="20"/>
-        </w:rPr>
-      </w:pPr>
-      <w:r>
-        <w:rPr>
-          <w:rFonts w:ascii="Consolas" w:eastAsia="Times New Roman" w:hAnsi="Consolas" w:cs="Consolas"/>
-          <w:color w:val="FFFFFF"/>
-          <w:sz w:val="20"/>
-          <w:szCs w:val="20"/>
-        </w:rPr>
-        <w:t xml:space="preserve">                         #   and return a list of keys</w:t>
-      </w:r>
-    </w:p>
-    <w:p>
-      <w:pPr>
-        <w:pBdr>
-          <w:top w:val="single" w:sz="6" w:space="7" w:color="CCCCCC"/>
-          <w:left w:val="single" w:sz="6" w:space="7" w:color="CCCCCC"/>
-          <w:bottom w:val="single" w:sz="6" w:space="7" w:color="CCCCCC"/>
-          <w:right w:val="single" w:sz="6" w:space="7" w:color="CCCCCC"/>
-        </w:pBdr>
-        <w:shd w:val="clear" w:color="auto" w:fill="424242"/>
-        <w:tabs>
-          <w:tab w:val="left" w:pos="916"/>
-          <w:tab w:val="left" w:pos="1832"/>
-          <w:tab w:val="left" w:pos="2748"/>
-          <w:tab w:val="left" w:pos="3664"/>
-          <w:tab w:val="left" w:pos="4580"/>
-          <w:tab w:val="left" w:pos="5496"/>
-          <w:tab w:val="left" w:pos="6412"/>
-          <w:tab w:val="left" w:pos="7328"/>
-          <w:tab w:val="left" w:pos="8244"/>
-          <w:tab w:val="left" w:pos="9160"/>
-          <w:tab w:val="left" w:pos="10076"/>
-          <w:tab w:val="left" w:pos="10992"/>
-          <w:tab w:val="left" w:pos="11908"/>
-          <w:tab w:val="left" w:pos="12824"/>
-          <w:tab w:val="left" w:pos="13740"/>
-          <w:tab w:val="left" w:pos="14656"/>
-        </w:tabs>
-        <w:wordWrap w:val="0"/>
-        <w:spacing w:after="150" w:line="240" w:lineRule="auto"/>
-        <w:rPr>
-          <w:rFonts w:ascii="Consolas" w:eastAsia="Times New Roman" w:hAnsi="Consolas" w:cs="Consolas"/>
-          <w:color w:val="FFFFFF"/>
-          <w:sz w:val="20"/>
-          <w:szCs w:val="20"/>
-        </w:rPr>
-      </w:pPr>
-      <w:r>
-        <w:rPr>
-          <w:rFonts w:ascii="Consolas" w:eastAsia="Times New Roman" w:hAnsi="Consolas" w:cs="Consolas"/>
-          <w:color w:val="FFFFFF"/>
-          <w:sz w:val="20"/>
-          <w:szCs w:val="20"/>
-        </w:rPr>
-        <w:t xml:space="preserve">    for key in keys:     #a for loop through the list of keys</w:t>
-      </w:r>
-    </w:p>
-    <w:p>
-      <w:pPr>
-        <w:pBdr>
-          <w:top w:val="single" w:sz="6" w:space="7" w:color="CCCCCC"/>
-          <w:left w:val="single" w:sz="6" w:space="7" w:color="CCCCCC"/>
-          <w:bottom w:val="single" w:sz="6" w:space="7" w:color="CCCCCC"/>
-          <w:right w:val="single" w:sz="6" w:space="7" w:color="CCCCCC"/>
-        </w:pBdr>
-        <w:shd w:val="clear" w:color="auto" w:fill="424242"/>
-        <w:tabs>
-          <w:tab w:val="left" w:pos="916"/>
-          <w:tab w:val="left" w:pos="1832"/>
-          <w:tab w:val="left" w:pos="2748"/>
-          <w:tab w:val="left" w:pos="3664"/>
-          <w:tab w:val="left" w:pos="4580"/>
-          <w:tab w:val="left" w:pos="5496"/>
-          <w:tab w:val="left" w:pos="6412"/>
-          <w:tab w:val="left" w:pos="7328"/>
-          <w:tab w:val="left" w:pos="8244"/>
-          <w:tab w:val="left" w:pos="9160"/>
-          <w:tab w:val="left" w:pos="10076"/>
-          <w:tab w:val="left" w:pos="10992"/>
-          <w:tab w:val="left" w:pos="11908"/>
-          <w:tab w:val="left" w:pos="12824"/>
-          <w:tab w:val="left" w:pos="13740"/>
-          <w:tab w:val="left" w:pos="14656"/>
-        </w:tabs>
-        <w:wordWrap w:val="0"/>
-        <w:spacing w:after="150" w:line="240" w:lineRule="auto"/>
-        <w:rPr>
-          <w:rFonts w:ascii="Consolas" w:eastAsia="Times New Roman" w:hAnsi="Consolas" w:cs="Consolas"/>
-          <w:color w:val="FFFFFF"/>
-          <w:sz w:val="20"/>
-          <w:szCs w:val="20"/>
-        </w:rPr>
-      </w:pPr>
-      <w:r>
-        <w:rPr>
-          <w:rFonts w:ascii="Consolas" w:eastAsia="Times New Roman" w:hAnsi="Consolas" w:cs="Consolas"/>
-          <w:color w:val="FFFFFF"/>
-          <w:sz w:val="20"/>
-          <w:szCs w:val="20"/>
-        </w:rPr>
-        <w:t xml:space="preserve">        value = 1        </w:t>
-      </w:r>
-    </w:p>
-    <w:p>
-      <w:pPr>
-        <w:pBdr>
-          <w:top w:val="single" w:sz="6" w:space="7" w:color="CCCCCC"/>
-          <w:left w:val="single" w:sz="6" w:space="7" w:color="CCCCCC"/>
-          <w:bottom w:val="single" w:sz="6" w:space="7" w:color="CCCCCC"/>
-          <w:right w:val="single" w:sz="6" w:space="7" w:color="CCCCCC"/>
-        </w:pBdr>
-        <w:shd w:val="clear" w:color="auto" w:fill="424242"/>
-        <w:tabs>
-          <w:tab w:val="left" w:pos="916"/>
-          <w:tab w:val="left" w:pos="1832"/>
-          <w:tab w:val="left" w:pos="2748"/>
-          <w:tab w:val="left" w:pos="3664"/>
-          <w:tab w:val="left" w:pos="4580"/>
-          <w:tab w:val="left" w:pos="5496"/>
-          <w:tab w:val="left" w:pos="6412"/>
-          <w:tab w:val="left" w:pos="7328"/>
-          <w:tab w:val="left" w:pos="8244"/>
-          <w:tab w:val="left" w:pos="9160"/>
-          <w:tab w:val="left" w:pos="10076"/>
-          <w:tab w:val="left" w:pos="10992"/>
-          <w:tab w:val="left" w:pos="11908"/>
-          <w:tab w:val="left" w:pos="12824"/>
-          <w:tab w:val="left" w:pos="13740"/>
-          <w:tab w:val="left" w:pos="14656"/>
-        </w:tabs>
-        <w:wordWrap w:val="0"/>
-        <w:spacing w:after="150" w:line="240" w:lineRule="auto"/>
-        <w:rPr>
-          <w:rFonts w:ascii="Consolas" w:eastAsia="Times New Roman" w:hAnsi="Consolas" w:cs="Consolas"/>
-          <w:color w:val="FFFFFF"/>
-          <w:sz w:val="20"/>
-          <w:szCs w:val="20"/>
-        </w:rPr>
-      </w:pPr>
-      <w:r>
-        <w:rPr>
-          <w:rFonts w:ascii="Consolas" w:eastAsia="Times New Roman" w:hAnsi="Consolas" w:cs="Consolas"/>
-          <w:color w:val="FFFFFF"/>
-          <w:sz w:val="20"/>
-          <w:szCs w:val="20"/>
-        </w:rPr>
-        <w:t xml:space="preserve">        print('{0}\t{1}'.format(key, value) ) #the {} is replaced by 0th,1st items in format list</w:t>
+        <w:t xml:space="preserve">    </w:t>
+      </w:r>
+      <w:proofErr w:type="gramStart"/>
+      <w:r>
+        <w:rPr>
+          <w:rFonts w:ascii="Consolas" w:eastAsia="Times New Roman" w:hAnsi="Consolas" w:cs="Consolas"/>
+          <w:color w:val="FFFFFF"/>
+          <w:sz w:val="20"/>
+          <w:szCs w:val="20"/>
+        </w:rPr>
+        <w:t>keys</w:t>
+      </w:r>
+      <w:proofErr w:type="gramEnd"/>
+      <w:r>
+        <w:rPr>
+          <w:rFonts w:ascii="Consolas" w:eastAsia="Times New Roman" w:hAnsi="Consolas" w:cs="Consolas"/>
+          <w:color w:val="FFFFFF"/>
+          <w:sz w:val="20"/>
+          <w:szCs w:val="20"/>
+        </w:rPr>
+        <w:t xml:space="preserve"> = </w:t>
+      </w:r>
+      <w:proofErr w:type="spellStart"/>
+      <w:r>
+        <w:rPr>
+          <w:rFonts w:ascii="Consolas" w:eastAsia="Times New Roman" w:hAnsi="Consolas" w:cs="Consolas"/>
+          <w:color w:val="FFFFFF"/>
+          <w:sz w:val="20"/>
+          <w:szCs w:val="20"/>
+        </w:rPr>
+        <w:t>line.split</w:t>
+      </w:r>
+      <w:proofErr w:type="spellEnd"/>
+      <w:r>
+        <w:rPr>
+          <w:rFonts w:ascii="Consolas" w:eastAsia="Times New Roman" w:hAnsi="Consolas" w:cs="Consolas"/>
+          <w:color w:val="FFFFFF"/>
+          <w:sz w:val="20"/>
+          <w:szCs w:val="20"/>
+        </w:rPr>
+        <w:t xml:space="preserve">()  #split line at blanks (by default), </w:t>
+      </w:r>
+    </w:p>
+    <w:p>
+      <w:pPr>
+        <w:pBdr>
+          <w:top w:val="single" w:sz="6" w:space="7" w:color="CCCCCC"/>
+          <w:left w:val="single" w:sz="6" w:space="7" w:color="CCCCCC"/>
+          <w:bottom w:val="single" w:sz="6" w:space="7" w:color="CCCCCC"/>
+          <w:right w:val="single" w:sz="6" w:space="7" w:color="CCCCCC"/>
+        </w:pBdr>
+        <w:shd w:val="clear" w:color="auto" w:fill="424242"/>
+        <w:tabs>
+          <w:tab w:val="left" w:pos="916"/>
+          <w:tab w:val="left" w:pos="1832"/>
+          <w:tab w:val="left" w:pos="2748"/>
+          <w:tab w:val="left" w:pos="3664"/>
+          <w:tab w:val="left" w:pos="4580"/>
+          <w:tab w:val="left" w:pos="5496"/>
+          <w:tab w:val="left" w:pos="6412"/>
+          <w:tab w:val="left" w:pos="7328"/>
+          <w:tab w:val="left" w:pos="8244"/>
+          <w:tab w:val="left" w:pos="9160"/>
+          <w:tab w:val="left" w:pos="10076"/>
+          <w:tab w:val="left" w:pos="10992"/>
+          <w:tab w:val="left" w:pos="11908"/>
+          <w:tab w:val="left" w:pos="12824"/>
+          <w:tab w:val="left" w:pos="13740"/>
+          <w:tab w:val="left" w:pos="14656"/>
+        </w:tabs>
+        <w:wordWrap w:val="0"/>
+        <w:spacing w:after="150" w:line="240" w:lineRule="auto"/>
+        <w:rPr>
+          <w:rFonts w:ascii="Consolas" w:eastAsia="Times New Roman" w:hAnsi="Consolas" w:cs="Consolas"/>
+          <w:color w:val="FFFFFF"/>
+          <w:sz w:val="20"/>
+          <w:szCs w:val="20"/>
+        </w:rPr>
+      </w:pPr>
+      <w:r>
+        <w:rPr>
+          <w:rFonts w:ascii="Consolas" w:eastAsia="Times New Roman" w:hAnsi="Consolas" w:cs="Consolas"/>
+          <w:color w:val="FFFFFF"/>
+          <w:sz w:val="20"/>
+          <w:szCs w:val="20"/>
+        </w:rPr>
+        <w:t xml:space="preserve">                         #   </w:t>
+      </w:r>
+      <w:proofErr w:type="gramStart"/>
+      <w:r>
+        <w:rPr>
+          <w:rFonts w:ascii="Consolas" w:eastAsia="Times New Roman" w:hAnsi="Consolas" w:cs="Consolas"/>
+          <w:color w:val="FFFFFF"/>
+          <w:sz w:val="20"/>
+          <w:szCs w:val="20"/>
+        </w:rPr>
+        <w:t>and</w:t>
+      </w:r>
+      <w:proofErr w:type="gramEnd"/>
+      <w:r>
+        <w:rPr>
+          <w:rFonts w:ascii="Consolas" w:eastAsia="Times New Roman" w:hAnsi="Consolas" w:cs="Consolas"/>
+          <w:color w:val="FFFFFF"/>
+          <w:sz w:val="20"/>
+          <w:szCs w:val="20"/>
+        </w:rPr>
+        <w:t xml:space="preserve"> return a list of keys</w:t>
+      </w:r>
+    </w:p>
+    <w:p>
+      <w:pPr>
+        <w:pBdr>
+          <w:top w:val="single" w:sz="6" w:space="7" w:color="CCCCCC"/>
+          <w:left w:val="single" w:sz="6" w:space="7" w:color="CCCCCC"/>
+          <w:bottom w:val="single" w:sz="6" w:space="7" w:color="CCCCCC"/>
+          <w:right w:val="single" w:sz="6" w:space="7" w:color="CCCCCC"/>
+        </w:pBdr>
+        <w:shd w:val="clear" w:color="auto" w:fill="424242"/>
+        <w:tabs>
+          <w:tab w:val="left" w:pos="916"/>
+          <w:tab w:val="left" w:pos="1832"/>
+          <w:tab w:val="left" w:pos="2748"/>
+          <w:tab w:val="left" w:pos="3664"/>
+          <w:tab w:val="left" w:pos="4580"/>
+          <w:tab w:val="left" w:pos="5496"/>
+          <w:tab w:val="left" w:pos="6412"/>
+          <w:tab w:val="left" w:pos="7328"/>
+          <w:tab w:val="left" w:pos="8244"/>
+          <w:tab w:val="left" w:pos="9160"/>
+          <w:tab w:val="left" w:pos="10076"/>
+          <w:tab w:val="left" w:pos="10992"/>
+          <w:tab w:val="left" w:pos="11908"/>
+          <w:tab w:val="left" w:pos="12824"/>
+          <w:tab w:val="left" w:pos="13740"/>
+          <w:tab w:val="left" w:pos="14656"/>
+        </w:tabs>
+        <w:wordWrap w:val="0"/>
+        <w:spacing w:after="150" w:line="240" w:lineRule="auto"/>
+        <w:rPr>
+          <w:rFonts w:ascii="Consolas" w:eastAsia="Times New Roman" w:hAnsi="Consolas" w:cs="Consolas"/>
+          <w:color w:val="FFFFFF"/>
+          <w:sz w:val="20"/>
+          <w:szCs w:val="20"/>
+        </w:rPr>
+      </w:pPr>
+      <w:r>
+        <w:rPr>
+          <w:rFonts w:ascii="Consolas" w:eastAsia="Times New Roman" w:hAnsi="Consolas" w:cs="Consolas"/>
+          <w:color w:val="FFFFFF"/>
+          <w:sz w:val="20"/>
+          <w:szCs w:val="20"/>
+        </w:rPr>
+        <w:t xml:space="preserve">    </w:t>
+      </w:r>
+      <w:proofErr w:type="gramStart"/>
+      <w:r>
+        <w:rPr>
+          <w:rFonts w:ascii="Consolas" w:eastAsia="Times New Roman" w:hAnsi="Consolas" w:cs="Consolas"/>
+          <w:color w:val="FFFFFF"/>
+          <w:sz w:val="20"/>
+          <w:szCs w:val="20"/>
+        </w:rPr>
+        <w:t>for</w:t>
+      </w:r>
+      <w:proofErr w:type="gramEnd"/>
+      <w:r>
+        <w:rPr>
+          <w:rFonts w:ascii="Consolas" w:eastAsia="Times New Roman" w:hAnsi="Consolas" w:cs="Consolas"/>
+          <w:color w:val="FFFFFF"/>
+          <w:sz w:val="20"/>
+          <w:szCs w:val="20"/>
+        </w:rPr>
+        <w:t xml:space="preserve"> key in keys:     #a for loop through the list of keys</w:t>
+      </w:r>
+    </w:p>
+    <w:p>
+      <w:pPr>
+        <w:pBdr>
+          <w:top w:val="single" w:sz="6" w:space="7" w:color="CCCCCC"/>
+          <w:left w:val="single" w:sz="6" w:space="7" w:color="CCCCCC"/>
+          <w:bottom w:val="single" w:sz="6" w:space="7" w:color="CCCCCC"/>
+          <w:right w:val="single" w:sz="6" w:space="7" w:color="CCCCCC"/>
+        </w:pBdr>
+        <w:shd w:val="clear" w:color="auto" w:fill="424242"/>
+        <w:tabs>
+          <w:tab w:val="left" w:pos="916"/>
+          <w:tab w:val="left" w:pos="1832"/>
+          <w:tab w:val="left" w:pos="2748"/>
+          <w:tab w:val="left" w:pos="3664"/>
+          <w:tab w:val="left" w:pos="4580"/>
+          <w:tab w:val="left" w:pos="5496"/>
+          <w:tab w:val="left" w:pos="6412"/>
+          <w:tab w:val="left" w:pos="7328"/>
+          <w:tab w:val="left" w:pos="8244"/>
+          <w:tab w:val="left" w:pos="9160"/>
+          <w:tab w:val="left" w:pos="10076"/>
+          <w:tab w:val="left" w:pos="10992"/>
+          <w:tab w:val="left" w:pos="11908"/>
+          <w:tab w:val="left" w:pos="12824"/>
+          <w:tab w:val="left" w:pos="13740"/>
+          <w:tab w:val="left" w:pos="14656"/>
+        </w:tabs>
+        <w:wordWrap w:val="0"/>
+        <w:spacing w:after="150" w:line="240" w:lineRule="auto"/>
+        <w:rPr>
+          <w:rFonts w:ascii="Consolas" w:eastAsia="Times New Roman" w:hAnsi="Consolas" w:cs="Consolas"/>
+          <w:color w:val="FFFFFF"/>
+          <w:sz w:val="20"/>
+          <w:szCs w:val="20"/>
+        </w:rPr>
+      </w:pPr>
+      <w:r>
+        <w:rPr>
+          <w:rFonts w:ascii="Consolas" w:eastAsia="Times New Roman" w:hAnsi="Consolas" w:cs="Consolas"/>
+          <w:color w:val="FFFFFF"/>
+          <w:sz w:val="20"/>
+          <w:szCs w:val="20"/>
+        </w:rPr>
+        <w:t xml:space="preserve">        </w:t>
+      </w:r>
+      <w:proofErr w:type="gramStart"/>
+      <w:r>
+        <w:rPr>
+          <w:rFonts w:ascii="Consolas" w:eastAsia="Times New Roman" w:hAnsi="Consolas" w:cs="Consolas"/>
+          <w:color w:val="FFFFFF"/>
+          <w:sz w:val="20"/>
+          <w:szCs w:val="20"/>
+        </w:rPr>
+        <w:t>value</w:t>
+      </w:r>
+      <w:proofErr w:type="gramEnd"/>
+      <w:r>
+        <w:rPr>
+          <w:rFonts w:ascii="Consolas" w:eastAsia="Times New Roman" w:hAnsi="Consolas" w:cs="Consolas"/>
+          <w:color w:val="FFFFFF"/>
+          <w:sz w:val="20"/>
+          <w:szCs w:val="20"/>
+        </w:rPr>
+        <w:t xml:space="preserve"> = 1        </w:t>
+      </w:r>
+    </w:p>
+    <w:p>
+      <w:pPr>
+        <w:pBdr>
+          <w:top w:val="single" w:sz="6" w:space="7" w:color="CCCCCC"/>
+          <w:left w:val="single" w:sz="6" w:space="7" w:color="CCCCCC"/>
+          <w:bottom w:val="single" w:sz="6" w:space="7" w:color="CCCCCC"/>
+          <w:right w:val="single" w:sz="6" w:space="7" w:color="CCCCCC"/>
+        </w:pBdr>
+        <w:shd w:val="clear" w:color="auto" w:fill="424242"/>
+        <w:tabs>
+          <w:tab w:val="left" w:pos="916"/>
+          <w:tab w:val="left" w:pos="1832"/>
+          <w:tab w:val="left" w:pos="2748"/>
+          <w:tab w:val="left" w:pos="3664"/>
+          <w:tab w:val="left" w:pos="4580"/>
+          <w:tab w:val="left" w:pos="5496"/>
+          <w:tab w:val="left" w:pos="6412"/>
+          <w:tab w:val="left" w:pos="7328"/>
+          <w:tab w:val="left" w:pos="8244"/>
+          <w:tab w:val="left" w:pos="9160"/>
+          <w:tab w:val="left" w:pos="10076"/>
+          <w:tab w:val="left" w:pos="10992"/>
+          <w:tab w:val="left" w:pos="11908"/>
+          <w:tab w:val="left" w:pos="12824"/>
+          <w:tab w:val="left" w:pos="13740"/>
+          <w:tab w:val="left" w:pos="14656"/>
+        </w:tabs>
+        <w:wordWrap w:val="0"/>
+        <w:spacing w:after="150" w:line="240" w:lineRule="auto"/>
+        <w:rPr>
+          <w:rFonts w:ascii="Consolas" w:eastAsia="Times New Roman" w:hAnsi="Consolas" w:cs="Consolas"/>
+          <w:color w:val="FFFFFF"/>
+          <w:sz w:val="20"/>
+          <w:szCs w:val="20"/>
+        </w:rPr>
+      </w:pPr>
+      <w:r>
+        <w:rPr>
+          <w:rFonts w:ascii="Consolas" w:eastAsia="Times New Roman" w:hAnsi="Consolas" w:cs="Consolas"/>
+          <w:color w:val="FFFFFF"/>
+          <w:sz w:val="20"/>
+          <w:szCs w:val="20"/>
+        </w:rPr>
+        <w:t xml:space="preserve">        </w:t>
+      </w:r>
+      <w:proofErr w:type="gramStart"/>
+      <w:r>
+        <w:rPr>
+          <w:rFonts w:ascii="Consolas" w:eastAsia="Times New Roman" w:hAnsi="Consolas" w:cs="Consolas"/>
+          <w:color w:val="FFFFFF"/>
+          <w:sz w:val="20"/>
+          <w:szCs w:val="20"/>
+        </w:rPr>
+        <w:t>print(</w:t>
+      </w:r>
+      <w:proofErr w:type="gramEnd"/>
+      <w:r>
+        <w:rPr>
+          <w:rFonts w:ascii="Consolas" w:eastAsia="Times New Roman" w:hAnsi="Consolas" w:cs="Consolas"/>
+          <w:color w:val="FFFFFF"/>
+          <w:sz w:val="20"/>
+          <w:szCs w:val="20"/>
+        </w:rPr>
+        <w:t>'{0}\t{1}'.format(key, value) ) #the {} is replaced by 0th,1st items in format list</w:t>
       </w:r>
     </w:p>
     <w:p>
@@ -1551,14 +2024,56 @@
           <w:szCs w:val="20"/>
         </w:rPr>
       </w:pPr>
-      <w:r>
-        <w:rPr>
-          <w:rFonts w:ascii="Consolas" w:eastAsia="Times New Roman" w:hAnsi="Consolas" w:cs="Consolas"/>
-          <w:color w:val="FFFFFF"/>
-          <w:sz w:val="20"/>
-          <w:szCs w:val="20"/>
-        </w:rPr>
-        <w:t>#!/usr/bin/env python</w:t>
+      <w:proofErr w:type="gramStart"/>
+      <w:r>
+        <w:rPr>
+          <w:rFonts w:ascii="Consolas" w:eastAsia="Times New Roman" w:hAnsi="Consolas" w:cs="Consolas"/>
+          <w:color w:val="FFFFFF"/>
+          <w:sz w:val="20"/>
+          <w:szCs w:val="20"/>
+        </w:rPr>
+        <w:t>#!/</w:t>
+      </w:r>
+      <w:proofErr w:type="spellStart"/>
+      <w:proofErr w:type="gramEnd"/>
+      <w:r>
+        <w:rPr>
+          <w:rFonts w:ascii="Consolas" w:eastAsia="Times New Roman" w:hAnsi="Consolas" w:cs="Consolas"/>
+          <w:color w:val="FFFFFF"/>
+          <w:sz w:val="20"/>
+          <w:szCs w:val="20"/>
+        </w:rPr>
+        <w:t>usr</w:t>
+      </w:r>
+      <w:proofErr w:type="spellEnd"/>
+      <w:r>
+        <w:rPr>
+          <w:rFonts w:ascii="Consolas" w:eastAsia="Times New Roman" w:hAnsi="Consolas" w:cs="Consolas"/>
+          <w:color w:val="FFFFFF"/>
+          <w:sz w:val="20"/>
+          <w:szCs w:val="20"/>
+        </w:rPr>
+        <w:t>/bin/</w:t>
+      </w:r>
+      <w:proofErr w:type="spellStart"/>
+      <w:r>
+        <w:rPr>
+          <w:rFonts w:ascii="Consolas" w:eastAsia="Times New Roman" w:hAnsi="Consolas" w:cs="Consolas"/>
+          <w:color w:val="FFFFFF"/>
+          <w:sz w:val="20"/>
+          <w:szCs w:val="20"/>
+        </w:rPr>
+        <w:t>env</w:t>
+      </w:r>
+      <w:proofErr w:type="spellEnd"/>
+      <w:r>
+        <w:rPr>
+          <w:rFonts w:ascii="Consolas" w:eastAsia="Times New Roman" w:hAnsi="Consolas" w:cs="Consolas"/>
+          <w:color w:val="FFFFFF"/>
+          <w:sz w:val="20"/>
+          <w:szCs w:val="20"/>
+        </w:rPr>
+        <w:t xml:space="preserve"> python</w:t>
       </w:r>
     </w:p>
     <w:p>
@@ -1687,53 +2202,93 @@
           <w:sz w:val="20"/>
           <w:szCs w:val="20"/>
         </w:rPr>
-        <w:t xml:space="preserve">#This reducer code will input a line of text and </w:t>
-      </w:r>
-    </w:p>
-    <w:p>
-      <w:pPr>
-        <w:pBdr>
-          <w:top w:val="single" w:sz="6" w:space="7" w:color="CCCCCC"/>
-          <w:left w:val="single" w:sz="6" w:space="7" w:color="CCCCCC"/>
-          <w:bottom w:val="single" w:sz="6" w:space="7" w:color="CCCCCC"/>
-          <w:right w:val="single" w:sz="6" w:space="7" w:color="CCCCCC"/>
-        </w:pBdr>
-        <w:shd w:val="clear" w:color="auto" w:fill="424242"/>
-        <w:tabs>
-          <w:tab w:val="left" w:pos="916"/>
-          <w:tab w:val="left" w:pos="1832"/>
-          <w:tab w:val="left" w:pos="2748"/>
-          <w:tab w:val="left" w:pos="3664"/>
-          <w:tab w:val="left" w:pos="4580"/>
-          <w:tab w:val="left" w:pos="5496"/>
-          <w:tab w:val="left" w:pos="6412"/>
-          <w:tab w:val="left" w:pos="7328"/>
-          <w:tab w:val="left" w:pos="8244"/>
-          <w:tab w:val="left" w:pos="9160"/>
-          <w:tab w:val="left" w:pos="10076"/>
-          <w:tab w:val="left" w:pos="10992"/>
-          <w:tab w:val="left" w:pos="11908"/>
-          <w:tab w:val="left" w:pos="12824"/>
-          <w:tab w:val="left" w:pos="13740"/>
-          <w:tab w:val="left" w:pos="14656"/>
-        </w:tabs>
-        <w:wordWrap w:val="0"/>
-        <w:spacing w:after="150" w:line="240" w:lineRule="auto"/>
-        <w:rPr>
-          <w:rFonts w:ascii="Consolas" w:eastAsia="Times New Roman" w:hAnsi="Consolas" w:cs="Consolas"/>
-          <w:color w:val="FFFFFF"/>
-          <w:sz w:val="20"/>
-          <w:szCs w:val="20"/>
-        </w:rPr>
-      </w:pPr>
-      <w:r>
-        <w:rPr>
-          <w:rFonts w:ascii="Consolas" w:eastAsia="Times New Roman" w:hAnsi="Consolas" w:cs="Consolas"/>
-          <w:color w:val="FFFFFF"/>
-          <w:sz w:val="20"/>
-          <w:szCs w:val="20"/>
-        </w:rPr>
-        <w:t>#    output &lt;word, total-count&gt;</w:t>
+        <w:t>#</w:t>
+      </w:r>
+      <w:proofErr w:type="gramStart"/>
+      <w:r>
+        <w:rPr>
+          <w:rFonts w:ascii="Consolas" w:eastAsia="Times New Roman" w:hAnsi="Consolas" w:cs="Consolas"/>
+          <w:color w:val="FFFFFF"/>
+          <w:sz w:val="20"/>
+          <w:szCs w:val="20"/>
+        </w:rPr>
+        <w:t>This</w:t>
+      </w:r>
+      <w:proofErr w:type="gramEnd"/>
+      <w:r>
+        <w:rPr>
+          <w:rFonts w:ascii="Consolas" w:eastAsia="Times New Roman" w:hAnsi="Consolas" w:cs="Consolas"/>
+          <w:color w:val="FFFFFF"/>
+          <w:sz w:val="20"/>
+          <w:szCs w:val="20"/>
+        </w:rPr>
+        <w:t xml:space="preserve"> reducer code will input a line of text and </w:t>
+      </w:r>
+    </w:p>
+    <w:p>
+      <w:pPr>
+        <w:pBdr>
+          <w:top w:val="single" w:sz="6" w:space="7" w:color="CCCCCC"/>
+          <w:left w:val="single" w:sz="6" w:space="7" w:color="CCCCCC"/>
+          <w:bottom w:val="single" w:sz="6" w:space="7" w:color="CCCCCC"/>
+          <w:right w:val="single" w:sz="6" w:space="7" w:color="CCCCCC"/>
+        </w:pBdr>
+        <w:shd w:val="clear" w:color="auto" w:fill="424242"/>
+        <w:tabs>
+          <w:tab w:val="left" w:pos="916"/>
+          <w:tab w:val="left" w:pos="1832"/>
+          <w:tab w:val="left" w:pos="2748"/>
+          <w:tab w:val="left" w:pos="3664"/>
+          <w:tab w:val="left" w:pos="4580"/>
+          <w:tab w:val="left" w:pos="5496"/>
+          <w:tab w:val="left" w:pos="6412"/>
+          <w:tab w:val="left" w:pos="7328"/>
+          <w:tab w:val="left" w:pos="8244"/>
+          <w:tab w:val="left" w:pos="9160"/>
+          <w:tab w:val="left" w:pos="10076"/>
+          <w:tab w:val="left" w:pos="10992"/>
+          <w:tab w:val="left" w:pos="11908"/>
+          <w:tab w:val="left" w:pos="12824"/>
+          <w:tab w:val="left" w:pos="13740"/>
+          <w:tab w:val="left" w:pos="14656"/>
+        </w:tabs>
+        <w:wordWrap w:val="0"/>
+        <w:spacing w:after="150" w:line="240" w:lineRule="auto"/>
+        <w:rPr>
+          <w:rFonts w:ascii="Consolas" w:eastAsia="Times New Roman" w:hAnsi="Consolas" w:cs="Consolas"/>
+          <w:color w:val="FFFFFF"/>
+          <w:sz w:val="20"/>
+          <w:szCs w:val="20"/>
+        </w:rPr>
+      </w:pPr>
+      <w:r>
+        <w:rPr>
+          <w:rFonts w:ascii="Consolas" w:eastAsia="Times New Roman" w:hAnsi="Consolas" w:cs="Consolas"/>
+          <w:color w:val="FFFFFF"/>
+          <w:sz w:val="20"/>
+          <w:szCs w:val="20"/>
+        </w:rPr>
+        <w:t xml:space="preserve">#    </w:t>
+      </w:r>
+      <w:proofErr w:type="gramStart"/>
+      <w:r>
+        <w:rPr>
+          <w:rFonts w:ascii="Consolas" w:eastAsia="Times New Roman" w:hAnsi="Consolas" w:cs="Consolas"/>
+          <w:color w:val="FFFFFF"/>
+          <w:sz w:val="20"/>
+          <w:szCs w:val="20"/>
+        </w:rPr>
+        <w:t>output</w:t>
+      </w:r>
+      <w:proofErr w:type="gramEnd"/>
+      <w:r>
+        <w:rPr>
+          <w:rFonts w:ascii="Consolas" w:eastAsia="Times New Roman" w:hAnsi="Consolas" w:cs="Consolas"/>
+          <w:color w:val="FFFFFF"/>
+          <w:sz w:val="20"/>
+          <w:szCs w:val="20"/>
+        </w:rPr>
+        <w:t xml:space="preserve"> &lt;word, total-count&gt;</w:t>
       </w:r>
     </w:p>
     <w:p>
@@ -1818,143 +2373,196 @@
           <w:szCs w:val="20"/>
         </w:rPr>
       </w:pPr>
-      <w:r>
-        <w:rPr>
-          <w:rFonts w:ascii="Consolas" w:eastAsia="Times New Roman" w:hAnsi="Consolas" w:cs="Consolas"/>
-          <w:color w:val="FFFFFF"/>
-          <w:sz w:val="20"/>
-          <w:szCs w:val="20"/>
-        </w:rPr>
-        <w:t>import sys</w:t>
-      </w:r>
-    </w:p>
-    <w:p>
-      <w:pPr>
-        <w:pBdr>
-          <w:top w:val="single" w:sz="6" w:space="7" w:color="CCCCCC"/>
-          <w:left w:val="single" w:sz="6" w:space="7" w:color="CCCCCC"/>
-          <w:bottom w:val="single" w:sz="6" w:space="7" w:color="CCCCCC"/>
-          <w:right w:val="single" w:sz="6" w:space="7" w:color="CCCCCC"/>
-        </w:pBdr>
-        <w:shd w:val="clear" w:color="auto" w:fill="424242"/>
-        <w:tabs>
-          <w:tab w:val="left" w:pos="916"/>
-          <w:tab w:val="left" w:pos="1832"/>
-          <w:tab w:val="left" w:pos="2748"/>
-          <w:tab w:val="left" w:pos="3664"/>
-          <w:tab w:val="left" w:pos="4580"/>
-          <w:tab w:val="left" w:pos="5496"/>
-          <w:tab w:val="left" w:pos="6412"/>
-          <w:tab w:val="left" w:pos="7328"/>
-          <w:tab w:val="left" w:pos="8244"/>
-          <w:tab w:val="left" w:pos="9160"/>
-          <w:tab w:val="left" w:pos="10076"/>
-          <w:tab w:val="left" w:pos="10992"/>
-          <w:tab w:val="left" w:pos="11908"/>
-          <w:tab w:val="left" w:pos="12824"/>
-          <w:tab w:val="left" w:pos="13740"/>
-          <w:tab w:val="left" w:pos="14656"/>
-        </w:tabs>
-        <w:wordWrap w:val="0"/>
-        <w:spacing w:after="150" w:line="240" w:lineRule="auto"/>
-        <w:rPr>
-          <w:rFonts w:ascii="Consolas" w:eastAsia="Times New Roman" w:hAnsi="Consolas" w:cs="Consolas"/>
-          <w:color w:val="FFFFFF"/>
-          <w:sz w:val="20"/>
-          <w:szCs w:val="20"/>
-        </w:rPr>
-      </w:pPr>
-    </w:p>
-    <w:p>
-      <w:pPr>
-        <w:pBdr>
-          <w:top w:val="single" w:sz="6" w:space="7" w:color="CCCCCC"/>
-          <w:left w:val="single" w:sz="6" w:space="7" w:color="CCCCCC"/>
-          <w:bottom w:val="single" w:sz="6" w:space="7" w:color="CCCCCC"/>
-          <w:right w:val="single" w:sz="6" w:space="7" w:color="CCCCCC"/>
-        </w:pBdr>
-        <w:shd w:val="clear" w:color="auto" w:fill="424242"/>
-        <w:tabs>
-          <w:tab w:val="left" w:pos="916"/>
-          <w:tab w:val="left" w:pos="1832"/>
-          <w:tab w:val="left" w:pos="2748"/>
-          <w:tab w:val="left" w:pos="3664"/>
-          <w:tab w:val="left" w:pos="4580"/>
-          <w:tab w:val="left" w:pos="5496"/>
-          <w:tab w:val="left" w:pos="6412"/>
-          <w:tab w:val="left" w:pos="7328"/>
-          <w:tab w:val="left" w:pos="8244"/>
-          <w:tab w:val="left" w:pos="9160"/>
-          <w:tab w:val="left" w:pos="10076"/>
-          <w:tab w:val="left" w:pos="10992"/>
-          <w:tab w:val="left" w:pos="11908"/>
-          <w:tab w:val="left" w:pos="12824"/>
-          <w:tab w:val="left" w:pos="13740"/>
-          <w:tab w:val="left" w:pos="14656"/>
-        </w:tabs>
-        <w:wordWrap w:val="0"/>
-        <w:spacing w:after="150" w:line="240" w:lineRule="auto"/>
-        <w:rPr>
-          <w:rFonts w:ascii="Consolas" w:eastAsia="Times New Roman" w:hAnsi="Consolas" w:cs="Consolas"/>
-          <w:color w:val="FFFFFF"/>
-          <w:sz w:val="20"/>
-          <w:szCs w:val="20"/>
-        </w:rPr>
-      </w:pPr>
-      <w:r>
-        <w:rPr>
-          <w:rFonts w:ascii="Consolas" w:eastAsia="Times New Roman" w:hAnsi="Consolas" w:cs="Consolas"/>
-          <w:color w:val="FFFFFF"/>
-          <w:sz w:val="20"/>
-          <w:szCs w:val="20"/>
-        </w:rPr>
-        <w:t>last_key      = None              #initialize these variables</w:t>
-      </w:r>
-    </w:p>
-    <w:p>
-      <w:pPr>
-        <w:pBdr>
-          <w:top w:val="single" w:sz="6" w:space="7" w:color="CCCCCC"/>
-          <w:left w:val="single" w:sz="6" w:space="7" w:color="CCCCCC"/>
-          <w:bottom w:val="single" w:sz="6" w:space="7" w:color="CCCCCC"/>
-          <w:right w:val="single" w:sz="6" w:space="7" w:color="CCCCCC"/>
-        </w:pBdr>
-        <w:shd w:val="clear" w:color="auto" w:fill="424242"/>
-        <w:tabs>
-          <w:tab w:val="left" w:pos="916"/>
-          <w:tab w:val="left" w:pos="1832"/>
-          <w:tab w:val="left" w:pos="2748"/>
-          <w:tab w:val="left" w:pos="3664"/>
-          <w:tab w:val="left" w:pos="4580"/>
-          <w:tab w:val="left" w:pos="5496"/>
-          <w:tab w:val="left" w:pos="6412"/>
-          <w:tab w:val="left" w:pos="7328"/>
-          <w:tab w:val="left" w:pos="8244"/>
-          <w:tab w:val="left" w:pos="9160"/>
-          <w:tab w:val="left" w:pos="10076"/>
-          <w:tab w:val="left" w:pos="10992"/>
-          <w:tab w:val="left" w:pos="11908"/>
-          <w:tab w:val="left" w:pos="12824"/>
-          <w:tab w:val="left" w:pos="13740"/>
-          <w:tab w:val="left" w:pos="14656"/>
-        </w:tabs>
-        <w:wordWrap w:val="0"/>
-        <w:spacing w:after="150" w:line="240" w:lineRule="auto"/>
-        <w:rPr>
-          <w:rFonts w:ascii="Consolas" w:eastAsia="Times New Roman" w:hAnsi="Consolas" w:cs="Consolas"/>
-          <w:color w:val="FFFFFF"/>
-          <w:sz w:val="20"/>
-          <w:szCs w:val="20"/>
-        </w:rPr>
-      </w:pPr>
-      <w:r>
-        <w:rPr>
-          <w:rFonts w:ascii="Consolas" w:eastAsia="Times New Roman" w:hAnsi="Consolas" w:cs="Consolas"/>
-          <w:color w:val="FFFFFF"/>
-          <w:sz w:val="20"/>
-          <w:szCs w:val="20"/>
-        </w:rPr>
-        <w:t>running_total = 0</w:t>
+      <w:proofErr w:type="gramStart"/>
+      <w:r>
+        <w:rPr>
+          <w:rFonts w:ascii="Consolas" w:eastAsia="Times New Roman" w:hAnsi="Consolas" w:cs="Consolas"/>
+          <w:color w:val="FFFFFF"/>
+          <w:sz w:val="20"/>
+          <w:szCs w:val="20"/>
+        </w:rPr>
+        <w:t>import</w:t>
+      </w:r>
+      <w:proofErr w:type="gramEnd"/>
+      <w:r>
+        <w:rPr>
+          <w:rFonts w:ascii="Consolas" w:eastAsia="Times New Roman" w:hAnsi="Consolas" w:cs="Consolas"/>
+          <w:color w:val="FFFFFF"/>
+          <w:sz w:val="20"/>
+          <w:szCs w:val="20"/>
+        </w:rPr>
+        <w:t xml:space="preserve"> sys</w:t>
+      </w:r>
+    </w:p>
+    <w:p>
+      <w:pPr>
+        <w:pBdr>
+          <w:top w:val="single" w:sz="6" w:space="7" w:color="CCCCCC"/>
+          <w:left w:val="single" w:sz="6" w:space="7" w:color="CCCCCC"/>
+          <w:bottom w:val="single" w:sz="6" w:space="7" w:color="CCCCCC"/>
+          <w:right w:val="single" w:sz="6" w:space="7" w:color="CCCCCC"/>
+        </w:pBdr>
+        <w:shd w:val="clear" w:color="auto" w:fill="424242"/>
+        <w:tabs>
+          <w:tab w:val="left" w:pos="916"/>
+          <w:tab w:val="left" w:pos="1832"/>
+          <w:tab w:val="left" w:pos="2748"/>
+          <w:tab w:val="left" w:pos="3664"/>
+          <w:tab w:val="left" w:pos="4580"/>
+          <w:tab w:val="left" w:pos="5496"/>
+          <w:tab w:val="left" w:pos="6412"/>
+          <w:tab w:val="left" w:pos="7328"/>
+          <w:tab w:val="left" w:pos="8244"/>
+          <w:tab w:val="left" w:pos="9160"/>
+          <w:tab w:val="left" w:pos="10076"/>
+          <w:tab w:val="left" w:pos="10992"/>
+          <w:tab w:val="left" w:pos="11908"/>
+          <w:tab w:val="left" w:pos="12824"/>
+          <w:tab w:val="left" w:pos="13740"/>
+          <w:tab w:val="left" w:pos="14656"/>
+        </w:tabs>
+        <w:wordWrap w:val="0"/>
+        <w:spacing w:after="150" w:line="240" w:lineRule="auto"/>
+        <w:rPr>
+          <w:rFonts w:ascii="Consolas" w:eastAsia="Times New Roman" w:hAnsi="Consolas" w:cs="Consolas"/>
+          <w:color w:val="FFFFFF"/>
+          <w:sz w:val="20"/>
+          <w:szCs w:val="20"/>
+        </w:rPr>
+      </w:pPr>
+    </w:p>
+    <w:p>
+      <w:pPr>
+        <w:pBdr>
+          <w:top w:val="single" w:sz="6" w:space="7" w:color="CCCCCC"/>
+          <w:left w:val="single" w:sz="6" w:space="7" w:color="CCCCCC"/>
+          <w:bottom w:val="single" w:sz="6" w:space="7" w:color="CCCCCC"/>
+          <w:right w:val="single" w:sz="6" w:space="7" w:color="CCCCCC"/>
+        </w:pBdr>
+        <w:shd w:val="clear" w:color="auto" w:fill="424242"/>
+        <w:tabs>
+          <w:tab w:val="left" w:pos="916"/>
+          <w:tab w:val="left" w:pos="1832"/>
+          <w:tab w:val="left" w:pos="2748"/>
+          <w:tab w:val="left" w:pos="3664"/>
+          <w:tab w:val="left" w:pos="4580"/>
+          <w:tab w:val="left" w:pos="5496"/>
+          <w:tab w:val="left" w:pos="6412"/>
+          <w:tab w:val="left" w:pos="7328"/>
+          <w:tab w:val="left" w:pos="8244"/>
+          <w:tab w:val="left" w:pos="9160"/>
+          <w:tab w:val="left" w:pos="10076"/>
+          <w:tab w:val="left" w:pos="10992"/>
+          <w:tab w:val="left" w:pos="11908"/>
+          <w:tab w:val="left" w:pos="12824"/>
+          <w:tab w:val="left" w:pos="13740"/>
+          <w:tab w:val="left" w:pos="14656"/>
+        </w:tabs>
+        <w:wordWrap w:val="0"/>
+        <w:spacing w:after="150" w:line="240" w:lineRule="auto"/>
+        <w:rPr>
+          <w:rFonts w:ascii="Consolas" w:eastAsia="Times New Roman" w:hAnsi="Consolas" w:cs="Consolas"/>
+          <w:color w:val="FFFFFF"/>
+          <w:sz w:val="20"/>
+          <w:szCs w:val="20"/>
+        </w:rPr>
+      </w:pPr>
+      <w:proofErr w:type="spellStart"/>
+      <w:r>
+        <w:rPr>
+          <w:rFonts w:ascii="Consolas" w:eastAsia="Times New Roman" w:hAnsi="Consolas" w:cs="Consolas"/>
+          <w:color w:val="FFFFFF"/>
+          <w:sz w:val="20"/>
+          <w:szCs w:val="20"/>
+        </w:rPr>
+        <w:t>last_key</w:t>
+      </w:r>
+      <w:proofErr w:type="spellEnd"/>
+      <w:r>
+        <w:rPr>
+          <w:rFonts w:ascii="Consolas" w:eastAsia="Times New Roman" w:hAnsi="Consolas" w:cs="Consolas"/>
+          <w:color w:val="FFFFFF"/>
+          <w:sz w:val="20"/>
+          <w:szCs w:val="20"/>
+        </w:rPr>
+        <w:t xml:space="preserve">      = </w:t>
+      </w:r>
+      <w:proofErr w:type="gramStart"/>
+      <w:r>
+        <w:rPr>
+          <w:rFonts w:ascii="Consolas" w:eastAsia="Times New Roman" w:hAnsi="Consolas" w:cs="Consolas"/>
+          <w:color w:val="FFFFFF"/>
+          <w:sz w:val="20"/>
+          <w:szCs w:val="20"/>
+        </w:rPr>
+        <w:t>None</w:t>
+      </w:r>
+      <w:proofErr w:type="gramEnd"/>
+      <w:r>
+        <w:rPr>
+          <w:rFonts w:ascii="Consolas" w:eastAsia="Times New Roman" w:hAnsi="Consolas" w:cs="Consolas"/>
+          <w:color w:val="FFFFFF"/>
+          <w:sz w:val="20"/>
+          <w:szCs w:val="20"/>
+        </w:rPr>
+        <w:t xml:space="preserve">              #initialize these variables</w:t>
+      </w:r>
+    </w:p>
+    <w:p>
+      <w:pPr>
+        <w:pBdr>
+          <w:top w:val="single" w:sz="6" w:space="7" w:color="CCCCCC"/>
+          <w:left w:val="single" w:sz="6" w:space="7" w:color="CCCCCC"/>
+          <w:bottom w:val="single" w:sz="6" w:space="7" w:color="CCCCCC"/>
+          <w:right w:val="single" w:sz="6" w:space="7" w:color="CCCCCC"/>
+        </w:pBdr>
+        <w:shd w:val="clear" w:color="auto" w:fill="424242"/>
+        <w:tabs>
+          <w:tab w:val="left" w:pos="916"/>
+          <w:tab w:val="left" w:pos="1832"/>
+          <w:tab w:val="left" w:pos="2748"/>
+          <w:tab w:val="left" w:pos="3664"/>
+          <w:tab w:val="left" w:pos="4580"/>
+          <w:tab w:val="left" w:pos="5496"/>
+          <w:tab w:val="left" w:pos="6412"/>
+          <w:tab w:val="left" w:pos="7328"/>
+          <w:tab w:val="left" w:pos="8244"/>
+          <w:tab w:val="left" w:pos="9160"/>
+          <w:tab w:val="left" w:pos="10076"/>
+          <w:tab w:val="left" w:pos="10992"/>
+          <w:tab w:val="left" w:pos="11908"/>
+          <w:tab w:val="left" w:pos="12824"/>
+          <w:tab w:val="left" w:pos="13740"/>
+          <w:tab w:val="left" w:pos="14656"/>
+        </w:tabs>
+        <w:wordWrap w:val="0"/>
+        <w:spacing w:after="150" w:line="240" w:lineRule="auto"/>
+        <w:rPr>
+          <w:rFonts w:ascii="Consolas" w:eastAsia="Times New Roman" w:hAnsi="Consolas" w:cs="Consolas"/>
+          <w:color w:val="FFFFFF"/>
+          <w:sz w:val="20"/>
+          <w:szCs w:val="20"/>
+        </w:rPr>
+      </w:pPr>
+      <w:proofErr w:type="spellStart"/>
+      <w:r>
+        <w:rPr>
+          <w:rFonts w:ascii="Consolas" w:eastAsia="Times New Roman" w:hAnsi="Consolas" w:cs="Consolas"/>
+          <w:color w:val="FFFFFF"/>
+          <w:sz w:val="20"/>
+          <w:szCs w:val="20"/>
+        </w:rPr>
+        <w:t>running_total</w:t>
+      </w:r>
+      <w:proofErr w:type="spellEnd"/>
+      <w:r>
+        <w:rPr>
+          <w:rFonts w:ascii="Consolas" w:eastAsia="Times New Roman" w:hAnsi="Consolas" w:cs="Consolas"/>
+          <w:color w:val="FFFFFF"/>
+          <w:sz w:val="20"/>
+          <w:szCs w:val="20"/>
+        </w:rPr>
+        <w:t xml:space="preserve"> = 0</w:t>
       </w:r>
     </w:p>
     <w:p>
@@ -2168,61 +2776,163 @@
           <w:szCs w:val="20"/>
         </w:rPr>
       </w:pPr>
-      <w:r>
-        <w:rPr>
-          <w:rFonts w:ascii="Consolas" w:eastAsia="Times New Roman" w:hAnsi="Consolas" w:cs="Consolas"/>
-          <w:color w:val="FFFFFF"/>
-          <w:sz w:val="20"/>
-          <w:szCs w:val="20"/>
-        </w:rPr>
-        <w:t>for input_line in sys.stdin:</w:t>
-      </w:r>
-    </w:p>
-    <w:p>
-      <w:pPr>
-        <w:pBdr>
-          <w:top w:val="single" w:sz="6" w:space="7" w:color="CCCCCC"/>
-          <w:left w:val="single" w:sz="6" w:space="7" w:color="CCCCCC"/>
-          <w:bottom w:val="single" w:sz="6" w:space="7" w:color="CCCCCC"/>
-          <w:right w:val="single" w:sz="6" w:space="7" w:color="CCCCCC"/>
-        </w:pBdr>
-        <w:shd w:val="clear" w:color="auto" w:fill="424242"/>
-        <w:tabs>
-          <w:tab w:val="left" w:pos="916"/>
-          <w:tab w:val="left" w:pos="1832"/>
-          <w:tab w:val="left" w:pos="2748"/>
-          <w:tab w:val="left" w:pos="3664"/>
-          <w:tab w:val="left" w:pos="4580"/>
-          <w:tab w:val="left" w:pos="5496"/>
-          <w:tab w:val="left" w:pos="6412"/>
-          <w:tab w:val="left" w:pos="7328"/>
-          <w:tab w:val="left" w:pos="8244"/>
-          <w:tab w:val="left" w:pos="9160"/>
-          <w:tab w:val="left" w:pos="10076"/>
-          <w:tab w:val="left" w:pos="10992"/>
-          <w:tab w:val="left" w:pos="11908"/>
-          <w:tab w:val="left" w:pos="12824"/>
-          <w:tab w:val="left" w:pos="13740"/>
-          <w:tab w:val="left" w:pos="14656"/>
-        </w:tabs>
-        <w:wordWrap w:val="0"/>
-        <w:spacing w:after="150" w:line="240" w:lineRule="auto"/>
-        <w:rPr>
-          <w:rFonts w:ascii="Consolas" w:eastAsia="Times New Roman" w:hAnsi="Consolas" w:cs="Consolas"/>
-          <w:color w:val="FFFFFF"/>
-          <w:sz w:val="20"/>
-          <w:szCs w:val="20"/>
-        </w:rPr>
-      </w:pPr>
-      <w:r>
-        <w:rPr>
-          <w:rFonts w:ascii="Consolas" w:eastAsia="Times New Roman" w:hAnsi="Consolas" w:cs="Consolas"/>
-          <w:color w:val="FFFFFF"/>
-          <w:sz w:val="20"/>
-          <w:szCs w:val="20"/>
-        </w:rPr>
-        <w:t xml:space="preserve">    input_line = input_line.strip()</w:t>
-      </w:r>
+      <w:proofErr w:type="gramStart"/>
+      <w:r>
+        <w:rPr>
+          <w:rFonts w:ascii="Consolas" w:eastAsia="Times New Roman" w:hAnsi="Consolas" w:cs="Consolas"/>
+          <w:color w:val="FFFFFF"/>
+          <w:sz w:val="20"/>
+          <w:szCs w:val="20"/>
+        </w:rPr>
+        <w:t>for</w:t>
+      </w:r>
+      <w:proofErr w:type="gramEnd"/>
+      <w:r>
+        <w:rPr>
+          <w:rFonts w:ascii="Consolas" w:eastAsia="Times New Roman" w:hAnsi="Consolas" w:cs="Consolas"/>
+          <w:color w:val="FFFFFF"/>
+          <w:sz w:val="20"/>
+          <w:szCs w:val="20"/>
+        </w:rPr>
+        <w:t xml:space="preserve"> </w:t>
+      </w:r>
+      <w:proofErr w:type="spellStart"/>
+      <w:r>
+        <w:rPr>
+          <w:rFonts w:ascii="Consolas" w:eastAsia="Times New Roman" w:hAnsi="Consolas" w:cs="Consolas"/>
+          <w:color w:val="FFFFFF"/>
+          <w:sz w:val="20"/>
+          <w:szCs w:val="20"/>
+        </w:rPr>
+        <w:t>input_line</w:t>
+      </w:r>
+      <w:proofErr w:type="spellEnd"/>
+      <w:r>
+        <w:rPr>
+          <w:rFonts w:ascii="Consolas" w:eastAsia="Times New Roman" w:hAnsi="Consolas" w:cs="Consolas"/>
+          <w:color w:val="FFFFFF"/>
+          <w:sz w:val="20"/>
+          <w:szCs w:val="20"/>
+        </w:rPr>
+        <w:t xml:space="preserve"> in </w:t>
+      </w:r>
+      <w:proofErr w:type="spellStart"/>
+      <w:r>
+        <w:rPr>
+          <w:rFonts w:ascii="Consolas" w:eastAsia="Times New Roman" w:hAnsi="Consolas" w:cs="Consolas"/>
+          <w:color w:val="FFFFFF"/>
+          <w:sz w:val="20"/>
+          <w:szCs w:val="20"/>
+        </w:rPr>
+        <w:t>sys.stdin</w:t>
+      </w:r>
+      <w:proofErr w:type="spellEnd"/>
+      <w:r>
+        <w:rPr>
+          <w:rFonts w:ascii="Consolas" w:eastAsia="Times New Roman" w:hAnsi="Consolas" w:cs="Consolas"/>
+          <w:color w:val="FFFFFF"/>
+          <w:sz w:val="20"/>
+          <w:szCs w:val="20"/>
+        </w:rPr>
+        <w:t>:</w:t>
+      </w:r>
+    </w:p>
+    <w:p>
+      <w:pPr>
+        <w:pBdr>
+          <w:top w:val="single" w:sz="6" w:space="7" w:color="CCCCCC"/>
+          <w:left w:val="single" w:sz="6" w:space="7" w:color="CCCCCC"/>
+          <w:bottom w:val="single" w:sz="6" w:space="7" w:color="CCCCCC"/>
+          <w:right w:val="single" w:sz="6" w:space="7" w:color="CCCCCC"/>
+        </w:pBdr>
+        <w:shd w:val="clear" w:color="auto" w:fill="424242"/>
+        <w:tabs>
+          <w:tab w:val="left" w:pos="916"/>
+          <w:tab w:val="left" w:pos="1832"/>
+          <w:tab w:val="left" w:pos="2748"/>
+          <w:tab w:val="left" w:pos="3664"/>
+          <w:tab w:val="left" w:pos="4580"/>
+          <w:tab w:val="left" w:pos="5496"/>
+          <w:tab w:val="left" w:pos="6412"/>
+          <w:tab w:val="left" w:pos="7328"/>
+          <w:tab w:val="left" w:pos="8244"/>
+          <w:tab w:val="left" w:pos="9160"/>
+          <w:tab w:val="left" w:pos="10076"/>
+          <w:tab w:val="left" w:pos="10992"/>
+          <w:tab w:val="left" w:pos="11908"/>
+          <w:tab w:val="left" w:pos="12824"/>
+          <w:tab w:val="left" w:pos="13740"/>
+          <w:tab w:val="left" w:pos="14656"/>
+        </w:tabs>
+        <w:wordWrap w:val="0"/>
+        <w:spacing w:after="150" w:line="240" w:lineRule="auto"/>
+        <w:rPr>
+          <w:rFonts w:ascii="Consolas" w:eastAsia="Times New Roman" w:hAnsi="Consolas" w:cs="Consolas"/>
+          <w:color w:val="FFFFFF"/>
+          <w:sz w:val="20"/>
+          <w:szCs w:val="20"/>
+        </w:rPr>
+      </w:pPr>
+      <w:r>
+        <w:rPr>
+          <w:rFonts w:ascii="Consolas" w:eastAsia="Times New Roman" w:hAnsi="Consolas" w:cs="Consolas"/>
+          <w:color w:val="FFFFFF"/>
+          <w:sz w:val="20"/>
+          <w:szCs w:val="20"/>
+        </w:rPr>
+        <w:t xml:space="preserve">    </w:t>
+      </w:r>
+      <w:proofErr w:type="spellStart"/>
+      <w:r>
+        <w:rPr>
+          <w:rFonts w:ascii="Consolas" w:eastAsia="Times New Roman" w:hAnsi="Consolas" w:cs="Consolas"/>
+          <w:color w:val="FFFFFF"/>
+          <w:sz w:val="20"/>
+          <w:szCs w:val="20"/>
+        </w:rPr>
+        <w:t>input_line</w:t>
+      </w:r>
+      <w:proofErr w:type="spellEnd"/>
+      <w:r>
+        <w:rPr>
+          <w:rFonts w:ascii="Consolas" w:eastAsia="Times New Roman" w:hAnsi="Consolas" w:cs="Consolas"/>
+          <w:color w:val="FFFFFF"/>
+          <w:sz w:val="20"/>
+          <w:szCs w:val="20"/>
+        </w:rPr>
+        <w:t xml:space="preserve"> = </w:t>
+      </w:r>
+      <w:proofErr w:type="spellStart"/>
+      <w:r>
+        <w:rPr>
+          <w:rFonts w:ascii="Consolas" w:eastAsia="Times New Roman" w:hAnsi="Consolas" w:cs="Consolas"/>
+          <w:color w:val="FFFFFF"/>
+          <w:sz w:val="20"/>
+          <w:szCs w:val="20"/>
+        </w:rPr>
+        <w:t>input_</w:t>
+      </w:r>
+      <w:proofErr w:type="gramStart"/>
+      <w:r>
+        <w:rPr>
+          <w:rFonts w:ascii="Consolas" w:eastAsia="Times New Roman" w:hAnsi="Consolas" w:cs="Consolas"/>
+          <w:color w:val="FFFFFF"/>
+          <w:sz w:val="20"/>
+          <w:szCs w:val="20"/>
+        </w:rPr>
+        <w:t>line.strip</w:t>
+      </w:r>
+      <w:proofErr w:type="spellEnd"/>
+      <w:r>
+        <w:rPr>
+          <w:rFonts w:ascii="Consolas" w:eastAsia="Times New Roman" w:hAnsi="Consolas" w:cs="Consolas"/>
+          <w:color w:val="FFFFFF"/>
+          <w:sz w:val="20"/>
+          <w:szCs w:val="20"/>
+        </w:rPr>
+        <w:t>()</w:t>
+      </w:r>
+      <w:proofErr w:type="gramEnd"/>
     </w:p>
     <w:p>
       <w:pPr>
@@ -2396,7 +3106,67 @@
           <w:sz w:val="20"/>
           <w:szCs w:val="20"/>
         </w:rPr>
-        <w:t xml:space="preserve">    this_key, value = input_line.split("\t", 1)  #the Hadoop default is tab separates key value</w:t>
+        <w:t xml:space="preserve">    </w:t>
+      </w:r>
+      <w:proofErr w:type="spellStart"/>
+      <w:r>
+        <w:rPr>
+          <w:rFonts w:ascii="Consolas" w:eastAsia="Times New Roman" w:hAnsi="Consolas" w:cs="Consolas"/>
+          <w:color w:val="FFFFFF"/>
+          <w:sz w:val="20"/>
+          <w:szCs w:val="20"/>
+        </w:rPr>
+        <w:t>this_key</w:t>
+      </w:r>
+      <w:proofErr w:type="spellEnd"/>
+      <w:r>
+        <w:rPr>
+          <w:rFonts w:ascii="Consolas" w:eastAsia="Times New Roman" w:hAnsi="Consolas" w:cs="Consolas"/>
+          <w:color w:val="FFFFFF"/>
+          <w:sz w:val="20"/>
+          <w:szCs w:val="20"/>
+        </w:rPr>
+        <w:t xml:space="preserve">, value = </w:t>
+      </w:r>
+      <w:proofErr w:type="spellStart"/>
+      <w:r>
+        <w:rPr>
+          <w:rFonts w:ascii="Consolas" w:eastAsia="Times New Roman" w:hAnsi="Consolas" w:cs="Consolas"/>
+          <w:color w:val="FFFFFF"/>
+          <w:sz w:val="20"/>
+          <w:szCs w:val="20"/>
+        </w:rPr>
+        <w:t>input_</w:t>
+      </w:r>
+      <w:proofErr w:type="gramStart"/>
+      <w:r>
+        <w:rPr>
+          <w:rFonts w:ascii="Consolas" w:eastAsia="Times New Roman" w:hAnsi="Consolas" w:cs="Consolas"/>
+          <w:color w:val="FFFFFF"/>
+          <w:sz w:val="20"/>
+          <w:szCs w:val="20"/>
+        </w:rPr>
+        <w:t>line.split</w:t>
+      </w:r>
+      <w:proofErr w:type="spellEnd"/>
+      <w:r>
+        <w:rPr>
+          <w:rFonts w:ascii="Consolas" w:eastAsia="Times New Roman" w:hAnsi="Consolas" w:cs="Consolas"/>
+          <w:color w:val="FFFFFF"/>
+          <w:sz w:val="20"/>
+          <w:szCs w:val="20"/>
+        </w:rPr>
+        <w:t>(</w:t>
+      </w:r>
+      <w:proofErr w:type="gramEnd"/>
+      <w:r>
+        <w:rPr>
+          <w:rFonts w:ascii="Consolas" w:eastAsia="Times New Roman" w:hAnsi="Consolas" w:cs="Consolas"/>
+          <w:color w:val="FFFFFF"/>
+          <w:sz w:val="20"/>
+          <w:szCs w:val="20"/>
+        </w:rPr>
+        <w:t>"\t", 1)  #the Hadoop default is tab separates key value</w:t>
       </w:r>
     </w:p>
     <w:p>
@@ -2489,7 +3259,67 @@
           <w:sz w:val="20"/>
           <w:szCs w:val="20"/>
         </w:rPr>
-        <w:t xml:space="preserve">    value = int(value)           #int() will convert a string to integer (this program does no error checking)</w:t>
+        <w:t xml:space="preserve">    </w:t>
+      </w:r>
+      <w:proofErr w:type="gramStart"/>
+      <w:r>
+        <w:rPr>
+          <w:rFonts w:ascii="Consolas" w:eastAsia="Times New Roman" w:hAnsi="Consolas" w:cs="Consolas"/>
+          <w:color w:val="FFFFFF"/>
+          <w:sz w:val="20"/>
+          <w:szCs w:val="20"/>
+        </w:rPr>
+        <w:t>value</w:t>
+      </w:r>
+      <w:proofErr w:type="gramEnd"/>
+      <w:r>
+        <w:rPr>
+          <w:rFonts w:ascii="Consolas" w:eastAsia="Times New Roman" w:hAnsi="Consolas" w:cs="Consolas"/>
+          <w:color w:val="FFFFFF"/>
+          <w:sz w:val="20"/>
+          <w:szCs w:val="20"/>
+        </w:rPr>
+        <w:t xml:space="preserve"> = </w:t>
+      </w:r>
+      <w:proofErr w:type="spellStart"/>
+      <w:r>
+        <w:rPr>
+          <w:rFonts w:ascii="Consolas" w:eastAsia="Times New Roman" w:hAnsi="Consolas" w:cs="Consolas"/>
+          <w:color w:val="FFFFFF"/>
+          <w:sz w:val="20"/>
+          <w:szCs w:val="20"/>
+        </w:rPr>
+        <w:t>int</w:t>
+      </w:r>
+      <w:proofErr w:type="spellEnd"/>
+      <w:r>
+        <w:rPr>
+          <w:rFonts w:ascii="Consolas" w:eastAsia="Times New Roman" w:hAnsi="Consolas" w:cs="Consolas"/>
+          <w:color w:val="FFFFFF"/>
+          <w:sz w:val="20"/>
+          <w:szCs w:val="20"/>
+        </w:rPr>
+        <w:t>(value)           #</w:t>
+      </w:r>
+      <w:proofErr w:type="spellStart"/>
+      <w:r>
+        <w:rPr>
+          <w:rFonts w:ascii="Consolas" w:eastAsia="Times New Roman" w:hAnsi="Consolas" w:cs="Consolas"/>
+          <w:color w:val="FFFFFF"/>
+          <w:sz w:val="20"/>
+          <w:szCs w:val="20"/>
+        </w:rPr>
+        <w:t>int</w:t>
+      </w:r>
+      <w:proofErr w:type="spellEnd"/>
+      <w:r>
+        <w:rPr>
+          <w:rFonts w:ascii="Consolas" w:eastAsia="Times New Roman" w:hAnsi="Consolas" w:cs="Consolas"/>
+          <w:color w:val="FFFFFF"/>
+          <w:sz w:val="20"/>
+          <w:szCs w:val="20"/>
+        </w:rPr>
+        <w:t>() will convert a string to integer (this program does no error checking)</w:t>
       </w:r>
     </w:p>
     <w:p>
@@ -2673,100 +3503,151 @@
           <w:sz w:val="20"/>
           <w:szCs w:val="20"/>
         </w:rPr>
-        <w:t xml:space="preserve">    #    if this current key is same </w:t>
-      </w:r>
-    </w:p>
-    <w:p>
-      <w:pPr>
-        <w:pBdr>
-          <w:top w:val="single" w:sz="6" w:space="7" w:color="CCCCCC"/>
-          <w:left w:val="single" w:sz="6" w:space="7" w:color="CCCCCC"/>
-          <w:bottom w:val="single" w:sz="6" w:space="7" w:color="CCCCCC"/>
-          <w:right w:val="single" w:sz="6" w:space="7" w:color="CCCCCC"/>
-        </w:pBdr>
-        <w:shd w:val="clear" w:color="auto" w:fill="424242"/>
-        <w:tabs>
-          <w:tab w:val="left" w:pos="916"/>
-          <w:tab w:val="left" w:pos="1832"/>
-          <w:tab w:val="left" w:pos="2748"/>
-          <w:tab w:val="left" w:pos="3664"/>
-          <w:tab w:val="left" w:pos="4580"/>
-          <w:tab w:val="left" w:pos="5496"/>
-          <w:tab w:val="left" w:pos="6412"/>
-          <w:tab w:val="left" w:pos="7328"/>
-          <w:tab w:val="left" w:pos="8244"/>
-          <w:tab w:val="left" w:pos="9160"/>
-          <w:tab w:val="left" w:pos="10076"/>
-          <w:tab w:val="left" w:pos="10992"/>
-          <w:tab w:val="left" w:pos="11908"/>
-          <w:tab w:val="left" w:pos="12824"/>
-          <w:tab w:val="left" w:pos="13740"/>
-          <w:tab w:val="left" w:pos="14656"/>
-        </w:tabs>
-        <w:wordWrap w:val="0"/>
-        <w:spacing w:after="150" w:line="240" w:lineRule="auto"/>
-        <w:rPr>
-          <w:rFonts w:ascii="Consolas" w:eastAsia="Times New Roman" w:hAnsi="Consolas" w:cs="Consolas"/>
-          <w:color w:val="FFFFFF"/>
-          <w:sz w:val="20"/>
-          <w:szCs w:val="20"/>
-        </w:rPr>
-      </w:pPr>
-      <w:r>
-        <w:rPr>
-          <w:rFonts w:ascii="Consolas" w:eastAsia="Times New Roman" w:hAnsi="Consolas" w:cs="Consolas"/>
-          <w:color w:val="FFFFFF"/>
-          <w:sz w:val="20"/>
-          <w:szCs w:val="20"/>
-        </w:rPr>
-        <w:t xml:space="preserve">    #          as the last one Consolidate</w:t>
-      </w:r>
-    </w:p>
-    <w:p>
-      <w:pPr>
-        <w:pBdr>
-          <w:top w:val="single" w:sz="6" w:space="7" w:color="CCCCCC"/>
-          <w:left w:val="single" w:sz="6" w:space="7" w:color="CCCCCC"/>
-          <w:bottom w:val="single" w:sz="6" w:space="7" w:color="CCCCCC"/>
-          <w:right w:val="single" w:sz="6" w:space="7" w:color="CCCCCC"/>
-        </w:pBdr>
-        <w:shd w:val="clear" w:color="auto" w:fill="424242"/>
-        <w:tabs>
-          <w:tab w:val="left" w:pos="916"/>
-          <w:tab w:val="left" w:pos="1832"/>
-          <w:tab w:val="left" w:pos="2748"/>
-          <w:tab w:val="left" w:pos="3664"/>
-          <w:tab w:val="left" w:pos="4580"/>
-          <w:tab w:val="left" w:pos="5496"/>
-          <w:tab w:val="left" w:pos="6412"/>
-          <w:tab w:val="left" w:pos="7328"/>
-          <w:tab w:val="left" w:pos="8244"/>
-          <w:tab w:val="left" w:pos="9160"/>
-          <w:tab w:val="left" w:pos="10076"/>
-          <w:tab w:val="left" w:pos="10992"/>
-          <w:tab w:val="left" w:pos="11908"/>
-          <w:tab w:val="left" w:pos="12824"/>
-          <w:tab w:val="left" w:pos="13740"/>
-          <w:tab w:val="left" w:pos="14656"/>
-        </w:tabs>
-        <w:wordWrap w:val="0"/>
-        <w:spacing w:after="150" w:line="240" w:lineRule="auto"/>
-        <w:rPr>
-          <w:rFonts w:ascii="Consolas" w:eastAsia="Times New Roman" w:hAnsi="Consolas" w:cs="Consolas"/>
-          <w:color w:val="FFFFFF"/>
-          <w:sz w:val="20"/>
-          <w:szCs w:val="20"/>
-        </w:rPr>
-      </w:pPr>
-      <w:r>
-        <w:rPr>
-          <w:rFonts w:ascii="Consolas" w:eastAsia="Times New Roman" w:hAnsi="Consolas" w:cs="Consolas"/>
-          <w:color w:val="FFFFFF"/>
-          <w:sz w:val="20"/>
-          <w:szCs w:val="20"/>
-        </w:rPr>
-        <w:t xml:space="preserve">    #    otherwise  Emit</w:t>
-      </w:r>
+        <w:t xml:space="preserve">    #    </w:t>
+      </w:r>
+      <w:proofErr w:type="gramStart"/>
+      <w:r>
+        <w:rPr>
+          <w:rFonts w:ascii="Consolas" w:eastAsia="Times New Roman" w:hAnsi="Consolas" w:cs="Consolas"/>
+          <w:color w:val="FFFFFF"/>
+          <w:sz w:val="20"/>
+          <w:szCs w:val="20"/>
+        </w:rPr>
+        <w:t>if</w:t>
+      </w:r>
+      <w:proofErr w:type="gramEnd"/>
+      <w:r>
+        <w:rPr>
+          <w:rFonts w:ascii="Consolas" w:eastAsia="Times New Roman" w:hAnsi="Consolas" w:cs="Consolas"/>
+          <w:color w:val="FFFFFF"/>
+          <w:sz w:val="20"/>
+          <w:szCs w:val="20"/>
+        </w:rPr>
+        <w:t xml:space="preserve"> this current key is same </w:t>
+      </w:r>
+    </w:p>
+    <w:p>
+      <w:pPr>
+        <w:pBdr>
+          <w:top w:val="single" w:sz="6" w:space="7" w:color="CCCCCC"/>
+          <w:left w:val="single" w:sz="6" w:space="7" w:color="CCCCCC"/>
+          <w:bottom w:val="single" w:sz="6" w:space="7" w:color="CCCCCC"/>
+          <w:right w:val="single" w:sz="6" w:space="7" w:color="CCCCCC"/>
+        </w:pBdr>
+        <w:shd w:val="clear" w:color="auto" w:fill="424242"/>
+        <w:tabs>
+          <w:tab w:val="left" w:pos="916"/>
+          <w:tab w:val="left" w:pos="1832"/>
+          <w:tab w:val="left" w:pos="2748"/>
+          <w:tab w:val="left" w:pos="3664"/>
+          <w:tab w:val="left" w:pos="4580"/>
+          <w:tab w:val="left" w:pos="5496"/>
+          <w:tab w:val="left" w:pos="6412"/>
+          <w:tab w:val="left" w:pos="7328"/>
+          <w:tab w:val="left" w:pos="8244"/>
+          <w:tab w:val="left" w:pos="9160"/>
+          <w:tab w:val="left" w:pos="10076"/>
+          <w:tab w:val="left" w:pos="10992"/>
+          <w:tab w:val="left" w:pos="11908"/>
+          <w:tab w:val="left" w:pos="12824"/>
+          <w:tab w:val="left" w:pos="13740"/>
+          <w:tab w:val="left" w:pos="14656"/>
+        </w:tabs>
+        <w:wordWrap w:val="0"/>
+        <w:spacing w:after="150" w:line="240" w:lineRule="auto"/>
+        <w:rPr>
+          <w:rFonts w:ascii="Consolas" w:eastAsia="Times New Roman" w:hAnsi="Consolas" w:cs="Consolas"/>
+          <w:color w:val="FFFFFF"/>
+          <w:sz w:val="20"/>
+          <w:szCs w:val="20"/>
+        </w:rPr>
+      </w:pPr>
+      <w:r>
+        <w:rPr>
+          <w:rFonts w:ascii="Consolas" w:eastAsia="Times New Roman" w:hAnsi="Consolas" w:cs="Consolas"/>
+          <w:color w:val="FFFFFF"/>
+          <w:sz w:val="20"/>
+          <w:szCs w:val="20"/>
+        </w:rPr>
+        <w:t xml:space="preserve">    #          </w:t>
+      </w:r>
+      <w:proofErr w:type="gramStart"/>
+      <w:r>
+        <w:rPr>
+          <w:rFonts w:ascii="Consolas" w:eastAsia="Times New Roman" w:hAnsi="Consolas" w:cs="Consolas"/>
+          <w:color w:val="FFFFFF"/>
+          <w:sz w:val="20"/>
+          <w:szCs w:val="20"/>
+        </w:rPr>
+        <w:t>as</w:t>
+      </w:r>
+      <w:proofErr w:type="gramEnd"/>
+      <w:r>
+        <w:rPr>
+          <w:rFonts w:ascii="Consolas" w:eastAsia="Times New Roman" w:hAnsi="Consolas" w:cs="Consolas"/>
+          <w:color w:val="FFFFFF"/>
+          <w:sz w:val="20"/>
+          <w:szCs w:val="20"/>
+        </w:rPr>
+        <w:t xml:space="preserve"> the last one Consolidate</w:t>
+      </w:r>
+    </w:p>
+    <w:p>
+      <w:pPr>
+        <w:pBdr>
+          <w:top w:val="single" w:sz="6" w:space="7" w:color="CCCCCC"/>
+          <w:left w:val="single" w:sz="6" w:space="7" w:color="CCCCCC"/>
+          <w:bottom w:val="single" w:sz="6" w:space="7" w:color="CCCCCC"/>
+          <w:right w:val="single" w:sz="6" w:space="7" w:color="CCCCCC"/>
+        </w:pBdr>
+        <w:shd w:val="clear" w:color="auto" w:fill="424242"/>
+        <w:tabs>
+          <w:tab w:val="left" w:pos="916"/>
+          <w:tab w:val="left" w:pos="1832"/>
+          <w:tab w:val="left" w:pos="2748"/>
+          <w:tab w:val="left" w:pos="3664"/>
+          <w:tab w:val="left" w:pos="4580"/>
+          <w:tab w:val="left" w:pos="5496"/>
+          <w:tab w:val="left" w:pos="6412"/>
+          <w:tab w:val="left" w:pos="7328"/>
+          <w:tab w:val="left" w:pos="8244"/>
+          <w:tab w:val="left" w:pos="9160"/>
+          <w:tab w:val="left" w:pos="10076"/>
+          <w:tab w:val="left" w:pos="10992"/>
+          <w:tab w:val="left" w:pos="11908"/>
+          <w:tab w:val="left" w:pos="12824"/>
+          <w:tab w:val="left" w:pos="13740"/>
+          <w:tab w:val="left" w:pos="14656"/>
+        </w:tabs>
+        <w:wordWrap w:val="0"/>
+        <w:spacing w:after="150" w:line="240" w:lineRule="auto"/>
+        <w:rPr>
+          <w:rFonts w:ascii="Consolas" w:eastAsia="Times New Roman" w:hAnsi="Consolas" w:cs="Consolas"/>
+          <w:color w:val="FFFFFF"/>
+          <w:sz w:val="20"/>
+          <w:szCs w:val="20"/>
+        </w:rPr>
+      </w:pPr>
+      <w:r>
+        <w:rPr>
+          <w:rFonts w:ascii="Consolas" w:eastAsia="Times New Roman" w:hAnsi="Consolas" w:cs="Consolas"/>
+          <w:color w:val="FFFFFF"/>
+          <w:sz w:val="20"/>
+          <w:szCs w:val="20"/>
+        </w:rPr>
+        <w:t xml:space="preserve">    #    </w:t>
+      </w:r>
+      <w:proofErr w:type="gramStart"/>
+      <w:r>
+        <w:rPr>
+          <w:rFonts w:ascii="Consolas" w:eastAsia="Times New Roman" w:hAnsi="Consolas" w:cs="Consolas"/>
+          <w:color w:val="FFFFFF"/>
+          <w:sz w:val="20"/>
+          <w:szCs w:val="20"/>
+        </w:rPr>
+        <w:t>otherwise  Emit</w:t>
+      </w:r>
+      <w:proofErr w:type="gramEnd"/>
     </w:p>
     <w:p>
       <w:pPr>
@@ -2857,182 +3738,342 @@
           <w:sz w:val="20"/>
           <w:szCs w:val="20"/>
         </w:rPr>
-        <w:t xml:space="preserve">    if last_key == this_key:     #check if key has changed ('==' is                                   #      logical equalilty check</w:t>
-      </w:r>
-    </w:p>
-    <w:p>
-      <w:pPr>
-        <w:pBdr>
-          <w:top w:val="single" w:sz="6" w:space="7" w:color="CCCCCC"/>
-          <w:left w:val="single" w:sz="6" w:space="7" w:color="CCCCCC"/>
-          <w:bottom w:val="single" w:sz="6" w:space="7" w:color="CCCCCC"/>
-          <w:right w:val="single" w:sz="6" w:space="7" w:color="CCCCCC"/>
-        </w:pBdr>
-        <w:shd w:val="clear" w:color="auto" w:fill="424242"/>
-        <w:tabs>
-          <w:tab w:val="left" w:pos="916"/>
-          <w:tab w:val="left" w:pos="1832"/>
-          <w:tab w:val="left" w:pos="2748"/>
-          <w:tab w:val="left" w:pos="3664"/>
-          <w:tab w:val="left" w:pos="4580"/>
-          <w:tab w:val="left" w:pos="5496"/>
-          <w:tab w:val="left" w:pos="6412"/>
-          <w:tab w:val="left" w:pos="7328"/>
-          <w:tab w:val="left" w:pos="8244"/>
-          <w:tab w:val="left" w:pos="9160"/>
-          <w:tab w:val="left" w:pos="10076"/>
-          <w:tab w:val="left" w:pos="10992"/>
-          <w:tab w:val="left" w:pos="11908"/>
-          <w:tab w:val="left" w:pos="12824"/>
-          <w:tab w:val="left" w:pos="13740"/>
-          <w:tab w:val="left" w:pos="14656"/>
-        </w:tabs>
-        <w:wordWrap w:val="0"/>
-        <w:spacing w:after="150" w:line="240" w:lineRule="auto"/>
-        <w:rPr>
-          <w:rFonts w:ascii="Consolas" w:eastAsia="Times New Roman" w:hAnsi="Consolas" w:cs="Consolas"/>
-          <w:color w:val="FFFFFF"/>
-          <w:sz w:val="20"/>
-          <w:szCs w:val="20"/>
-        </w:rPr>
-      </w:pPr>
-      <w:r>
-        <w:rPr>
-          <w:rFonts w:ascii="Consolas" w:eastAsia="Times New Roman" w:hAnsi="Consolas" w:cs="Consolas"/>
-          <w:color w:val="FFFFFF"/>
-          <w:sz w:val="20"/>
-          <w:szCs w:val="20"/>
-        </w:rPr>
-        <w:t xml:space="preserve">        running_total += value   # add value to running total</w:t>
-      </w:r>
-    </w:p>
-    <w:p>
-      <w:pPr>
-        <w:pBdr>
-          <w:top w:val="single" w:sz="6" w:space="7" w:color="CCCCCC"/>
-          <w:left w:val="single" w:sz="6" w:space="7" w:color="CCCCCC"/>
-          <w:bottom w:val="single" w:sz="6" w:space="7" w:color="CCCCCC"/>
-          <w:right w:val="single" w:sz="6" w:space="7" w:color="CCCCCC"/>
-        </w:pBdr>
-        <w:shd w:val="clear" w:color="auto" w:fill="424242"/>
-        <w:tabs>
-          <w:tab w:val="left" w:pos="916"/>
-          <w:tab w:val="left" w:pos="1832"/>
-          <w:tab w:val="left" w:pos="2748"/>
-          <w:tab w:val="left" w:pos="3664"/>
-          <w:tab w:val="left" w:pos="4580"/>
-          <w:tab w:val="left" w:pos="5496"/>
-          <w:tab w:val="left" w:pos="6412"/>
-          <w:tab w:val="left" w:pos="7328"/>
-          <w:tab w:val="left" w:pos="8244"/>
-          <w:tab w:val="left" w:pos="9160"/>
-          <w:tab w:val="left" w:pos="10076"/>
-          <w:tab w:val="left" w:pos="10992"/>
-          <w:tab w:val="left" w:pos="11908"/>
-          <w:tab w:val="left" w:pos="12824"/>
-          <w:tab w:val="left" w:pos="13740"/>
-          <w:tab w:val="left" w:pos="14656"/>
-        </w:tabs>
-        <w:wordWrap w:val="0"/>
-        <w:spacing w:after="150" w:line="240" w:lineRule="auto"/>
-        <w:rPr>
-          <w:rFonts w:ascii="Consolas" w:eastAsia="Times New Roman" w:hAnsi="Consolas" w:cs="Consolas"/>
-          <w:color w:val="FFFFFF"/>
-          <w:sz w:val="20"/>
-          <w:szCs w:val="20"/>
-        </w:rPr>
-      </w:pPr>
-    </w:p>
-    <w:p>
-      <w:pPr>
-        <w:pBdr>
-          <w:top w:val="single" w:sz="6" w:space="7" w:color="CCCCCC"/>
-          <w:left w:val="single" w:sz="6" w:space="7" w:color="CCCCCC"/>
-          <w:bottom w:val="single" w:sz="6" w:space="7" w:color="CCCCCC"/>
-          <w:right w:val="single" w:sz="6" w:space="7" w:color="CCCCCC"/>
-        </w:pBdr>
-        <w:shd w:val="clear" w:color="auto" w:fill="424242"/>
-        <w:tabs>
-          <w:tab w:val="left" w:pos="916"/>
-          <w:tab w:val="left" w:pos="1832"/>
-          <w:tab w:val="left" w:pos="2748"/>
-          <w:tab w:val="left" w:pos="3664"/>
-          <w:tab w:val="left" w:pos="4580"/>
-          <w:tab w:val="left" w:pos="5496"/>
-          <w:tab w:val="left" w:pos="6412"/>
-          <w:tab w:val="left" w:pos="7328"/>
-          <w:tab w:val="left" w:pos="8244"/>
-          <w:tab w:val="left" w:pos="9160"/>
-          <w:tab w:val="left" w:pos="10076"/>
-          <w:tab w:val="left" w:pos="10992"/>
-          <w:tab w:val="left" w:pos="11908"/>
-          <w:tab w:val="left" w:pos="12824"/>
-          <w:tab w:val="left" w:pos="13740"/>
-          <w:tab w:val="left" w:pos="14656"/>
-        </w:tabs>
-        <w:wordWrap w:val="0"/>
-        <w:spacing w:after="150" w:line="240" w:lineRule="auto"/>
-        <w:rPr>
-          <w:rFonts w:ascii="Consolas" w:eastAsia="Times New Roman" w:hAnsi="Consolas" w:cs="Consolas"/>
-          <w:color w:val="FFFFFF"/>
-          <w:sz w:val="20"/>
-          <w:szCs w:val="20"/>
-        </w:rPr>
-      </w:pPr>
-      <w:r>
-        <w:rPr>
-          <w:rFonts w:ascii="Consolas" w:eastAsia="Times New Roman" w:hAnsi="Consolas" w:cs="Consolas"/>
-          <w:color w:val="FFFFFF"/>
-          <w:sz w:val="20"/>
-          <w:szCs w:val="20"/>
-        </w:rPr>
-        <w:t xml:space="preserve">    else:</w:t>
-      </w:r>
-    </w:p>
-    <w:p>
-      <w:pPr>
-        <w:pBdr>
-          <w:top w:val="single" w:sz="6" w:space="7" w:color="CCCCCC"/>
-          <w:left w:val="single" w:sz="6" w:space="7" w:color="CCCCCC"/>
-          <w:bottom w:val="single" w:sz="6" w:space="7" w:color="CCCCCC"/>
-          <w:right w:val="single" w:sz="6" w:space="7" w:color="CCCCCC"/>
-        </w:pBdr>
-        <w:shd w:val="clear" w:color="auto" w:fill="424242"/>
-        <w:tabs>
-          <w:tab w:val="left" w:pos="916"/>
-          <w:tab w:val="left" w:pos="1832"/>
-          <w:tab w:val="left" w:pos="2748"/>
-          <w:tab w:val="left" w:pos="3664"/>
-          <w:tab w:val="left" w:pos="4580"/>
-          <w:tab w:val="left" w:pos="5496"/>
-          <w:tab w:val="left" w:pos="6412"/>
-          <w:tab w:val="left" w:pos="7328"/>
-          <w:tab w:val="left" w:pos="8244"/>
-          <w:tab w:val="left" w:pos="9160"/>
-          <w:tab w:val="left" w:pos="10076"/>
-          <w:tab w:val="left" w:pos="10992"/>
-          <w:tab w:val="left" w:pos="11908"/>
-          <w:tab w:val="left" w:pos="12824"/>
-          <w:tab w:val="left" w:pos="13740"/>
-          <w:tab w:val="left" w:pos="14656"/>
-        </w:tabs>
-        <w:wordWrap w:val="0"/>
-        <w:spacing w:after="150" w:line="240" w:lineRule="auto"/>
-        <w:rPr>
-          <w:rFonts w:ascii="Consolas" w:eastAsia="Times New Roman" w:hAnsi="Consolas" w:cs="Consolas"/>
-          <w:color w:val="FFFFFF"/>
-          <w:sz w:val="20"/>
-          <w:szCs w:val="20"/>
-        </w:rPr>
-      </w:pPr>
-      <w:r>
-        <w:rPr>
-          <w:rFonts w:ascii="Consolas" w:eastAsia="Times New Roman" w:hAnsi="Consolas" w:cs="Consolas"/>
-          <w:color w:val="FFFFFF"/>
-          <w:sz w:val="20"/>
-          <w:szCs w:val="20"/>
-        </w:rPr>
-        <w:t xml:space="preserve">        if last_key:             #if this key that was just read in</w:t>
+        <w:t xml:space="preserve">    </w:t>
+      </w:r>
+      <w:proofErr w:type="gramStart"/>
+      <w:r>
+        <w:rPr>
+          <w:rFonts w:ascii="Consolas" w:eastAsia="Times New Roman" w:hAnsi="Consolas" w:cs="Consolas"/>
+          <w:color w:val="FFFFFF"/>
+          <w:sz w:val="20"/>
+          <w:szCs w:val="20"/>
+        </w:rPr>
+        <w:t>if</w:t>
+      </w:r>
+      <w:proofErr w:type="gramEnd"/>
+      <w:r>
+        <w:rPr>
+          <w:rFonts w:ascii="Consolas" w:eastAsia="Times New Roman" w:hAnsi="Consolas" w:cs="Consolas"/>
+          <w:color w:val="FFFFFF"/>
+          <w:sz w:val="20"/>
+          <w:szCs w:val="20"/>
+        </w:rPr>
+        <w:t xml:space="preserve"> </w:t>
+      </w:r>
+      <w:proofErr w:type="spellStart"/>
+      <w:r>
+        <w:rPr>
+          <w:rFonts w:ascii="Consolas" w:eastAsia="Times New Roman" w:hAnsi="Consolas" w:cs="Consolas"/>
+          <w:color w:val="FFFFFF"/>
+          <w:sz w:val="20"/>
+          <w:szCs w:val="20"/>
+        </w:rPr>
+        <w:t>last_key</w:t>
+      </w:r>
+      <w:proofErr w:type="spellEnd"/>
+      <w:r>
+        <w:rPr>
+          <w:rFonts w:ascii="Consolas" w:eastAsia="Times New Roman" w:hAnsi="Consolas" w:cs="Consolas"/>
+          <w:color w:val="FFFFFF"/>
+          <w:sz w:val="20"/>
+          <w:szCs w:val="20"/>
+        </w:rPr>
+        <w:t xml:space="preserve"> == </w:t>
+      </w:r>
+      <w:proofErr w:type="spellStart"/>
+      <w:r>
+        <w:rPr>
+          <w:rFonts w:ascii="Consolas" w:eastAsia="Times New Roman" w:hAnsi="Consolas" w:cs="Consolas"/>
+          <w:color w:val="FFFFFF"/>
+          <w:sz w:val="20"/>
+          <w:szCs w:val="20"/>
+        </w:rPr>
+        <w:t>this_key</w:t>
+      </w:r>
+      <w:proofErr w:type="spellEnd"/>
+      <w:r>
+        <w:rPr>
+          <w:rFonts w:ascii="Consolas" w:eastAsia="Times New Roman" w:hAnsi="Consolas" w:cs="Consolas"/>
+          <w:color w:val="FFFFFF"/>
+          <w:sz w:val="20"/>
+          <w:szCs w:val="20"/>
+        </w:rPr>
+        <w:t xml:space="preserve">:     #check if key has changed ('==' is                                   #      logical </w:t>
+      </w:r>
+      <w:proofErr w:type="spellStart"/>
+      <w:r>
+        <w:rPr>
+          <w:rFonts w:ascii="Consolas" w:eastAsia="Times New Roman" w:hAnsi="Consolas" w:cs="Consolas"/>
+          <w:color w:val="FFFFFF"/>
+          <w:sz w:val="20"/>
+          <w:szCs w:val="20"/>
+        </w:rPr>
+        <w:t>equalilty</w:t>
+      </w:r>
+      <w:proofErr w:type="spellEnd"/>
+      <w:r>
+        <w:rPr>
+          <w:rFonts w:ascii="Consolas" w:eastAsia="Times New Roman" w:hAnsi="Consolas" w:cs="Consolas"/>
+          <w:color w:val="FFFFFF"/>
+          <w:sz w:val="20"/>
+          <w:szCs w:val="20"/>
+        </w:rPr>
+        <w:t xml:space="preserve"> check</w:t>
+      </w:r>
+    </w:p>
+    <w:p>
+      <w:pPr>
+        <w:pBdr>
+          <w:top w:val="single" w:sz="6" w:space="7" w:color="CCCCCC"/>
+          <w:left w:val="single" w:sz="6" w:space="7" w:color="CCCCCC"/>
+          <w:bottom w:val="single" w:sz="6" w:space="7" w:color="CCCCCC"/>
+          <w:right w:val="single" w:sz="6" w:space="7" w:color="CCCCCC"/>
+        </w:pBdr>
+        <w:shd w:val="clear" w:color="auto" w:fill="424242"/>
+        <w:tabs>
+          <w:tab w:val="left" w:pos="916"/>
+          <w:tab w:val="left" w:pos="1832"/>
+          <w:tab w:val="left" w:pos="2748"/>
+          <w:tab w:val="left" w:pos="3664"/>
+          <w:tab w:val="left" w:pos="4580"/>
+          <w:tab w:val="left" w:pos="5496"/>
+          <w:tab w:val="left" w:pos="6412"/>
+          <w:tab w:val="left" w:pos="7328"/>
+          <w:tab w:val="left" w:pos="8244"/>
+          <w:tab w:val="left" w:pos="9160"/>
+          <w:tab w:val="left" w:pos="10076"/>
+          <w:tab w:val="left" w:pos="10992"/>
+          <w:tab w:val="left" w:pos="11908"/>
+          <w:tab w:val="left" w:pos="12824"/>
+          <w:tab w:val="left" w:pos="13740"/>
+          <w:tab w:val="left" w:pos="14656"/>
+        </w:tabs>
+        <w:wordWrap w:val="0"/>
+        <w:spacing w:after="150" w:line="240" w:lineRule="auto"/>
+        <w:rPr>
+          <w:rFonts w:ascii="Consolas" w:eastAsia="Times New Roman" w:hAnsi="Consolas" w:cs="Consolas"/>
+          <w:color w:val="FFFFFF"/>
+          <w:sz w:val="20"/>
+          <w:szCs w:val="20"/>
+        </w:rPr>
+      </w:pPr>
+      <w:r>
+        <w:rPr>
+          <w:rFonts w:ascii="Consolas" w:eastAsia="Times New Roman" w:hAnsi="Consolas" w:cs="Consolas"/>
+          <w:color w:val="FFFFFF"/>
+          <w:sz w:val="20"/>
+          <w:szCs w:val="20"/>
+        </w:rPr>
+        <w:t xml:space="preserve">        </w:t>
+      </w:r>
+      <w:proofErr w:type="spellStart"/>
+      <w:r>
+        <w:rPr>
+          <w:rFonts w:ascii="Consolas" w:eastAsia="Times New Roman" w:hAnsi="Consolas" w:cs="Consolas"/>
+          <w:color w:val="FFFFFF"/>
+          <w:sz w:val="20"/>
+          <w:szCs w:val="20"/>
+        </w:rPr>
+        <w:t>running_total</w:t>
+      </w:r>
+      <w:proofErr w:type="spellEnd"/>
+      <w:r>
+        <w:rPr>
+          <w:rFonts w:ascii="Consolas" w:eastAsia="Times New Roman" w:hAnsi="Consolas" w:cs="Consolas"/>
+          <w:color w:val="FFFFFF"/>
+          <w:sz w:val="20"/>
+          <w:szCs w:val="20"/>
+        </w:rPr>
+        <w:t xml:space="preserve"> += value   # add value to running total</w:t>
+      </w:r>
+    </w:p>
+    <w:p>
+      <w:pPr>
+        <w:pBdr>
+          <w:top w:val="single" w:sz="6" w:space="7" w:color="CCCCCC"/>
+          <w:left w:val="single" w:sz="6" w:space="7" w:color="CCCCCC"/>
+          <w:bottom w:val="single" w:sz="6" w:space="7" w:color="CCCCCC"/>
+          <w:right w:val="single" w:sz="6" w:space="7" w:color="CCCCCC"/>
+        </w:pBdr>
+        <w:shd w:val="clear" w:color="auto" w:fill="424242"/>
+        <w:tabs>
+          <w:tab w:val="left" w:pos="916"/>
+          <w:tab w:val="left" w:pos="1832"/>
+          <w:tab w:val="left" w:pos="2748"/>
+          <w:tab w:val="left" w:pos="3664"/>
+          <w:tab w:val="left" w:pos="4580"/>
+          <w:tab w:val="left" w:pos="5496"/>
+          <w:tab w:val="left" w:pos="6412"/>
+          <w:tab w:val="left" w:pos="7328"/>
+          <w:tab w:val="left" w:pos="8244"/>
+          <w:tab w:val="left" w:pos="9160"/>
+          <w:tab w:val="left" w:pos="10076"/>
+          <w:tab w:val="left" w:pos="10992"/>
+          <w:tab w:val="left" w:pos="11908"/>
+          <w:tab w:val="left" w:pos="12824"/>
+          <w:tab w:val="left" w:pos="13740"/>
+          <w:tab w:val="left" w:pos="14656"/>
+        </w:tabs>
+        <w:wordWrap w:val="0"/>
+        <w:spacing w:after="150" w:line="240" w:lineRule="auto"/>
+        <w:rPr>
+          <w:rFonts w:ascii="Consolas" w:eastAsia="Times New Roman" w:hAnsi="Consolas" w:cs="Consolas"/>
+          <w:color w:val="FFFFFF"/>
+          <w:sz w:val="20"/>
+          <w:szCs w:val="20"/>
+        </w:rPr>
+      </w:pPr>
+    </w:p>
+    <w:p>
+      <w:pPr>
+        <w:pBdr>
+          <w:top w:val="single" w:sz="6" w:space="7" w:color="CCCCCC"/>
+          <w:left w:val="single" w:sz="6" w:space="7" w:color="CCCCCC"/>
+          <w:bottom w:val="single" w:sz="6" w:space="7" w:color="CCCCCC"/>
+          <w:right w:val="single" w:sz="6" w:space="7" w:color="CCCCCC"/>
+        </w:pBdr>
+        <w:shd w:val="clear" w:color="auto" w:fill="424242"/>
+        <w:tabs>
+          <w:tab w:val="left" w:pos="916"/>
+          <w:tab w:val="left" w:pos="1832"/>
+          <w:tab w:val="left" w:pos="2748"/>
+          <w:tab w:val="left" w:pos="3664"/>
+          <w:tab w:val="left" w:pos="4580"/>
+          <w:tab w:val="left" w:pos="5496"/>
+          <w:tab w:val="left" w:pos="6412"/>
+          <w:tab w:val="left" w:pos="7328"/>
+          <w:tab w:val="left" w:pos="8244"/>
+          <w:tab w:val="left" w:pos="9160"/>
+          <w:tab w:val="left" w:pos="10076"/>
+          <w:tab w:val="left" w:pos="10992"/>
+          <w:tab w:val="left" w:pos="11908"/>
+          <w:tab w:val="left" w:pos="12824"/>
+          <w:tab w:val="left" w:pos="13740"/>
+          <w:tab w:val="left" w:pos="14656"/>
+        </w:tabs>
+        <w:wordWrap w:val="0"/>
+        <w:spacing w:after="150" w:line="240" w:lineRule="auto"/>
+        <w:rPr>
+          <w:rFonts w:ascii="Consolas" w:eastAsia="Times New Roman" w:hAnsi="Consolas" w:cs="Consolas"/>
+          <w:color w:val="FFFFFF"/>
+          <w:sz w:val="20"/>
+          <w:szCs w:val="20"/>
+        </w:rPr>
+      </w:pPr>
+      <w:r>
+        <w:rPr>
+          <w:rFonts w:ascii="Consolas" w:eastAsia="Times New Roman" w:hAnsi="Consolas" w:cs="Consolas"/>
+          <w:color w:val="FFFFFF"/>
+          <w:sz w:val="20"/>
+          <w:szCs w:val="20"/>
+        </w:rPr>
+        <w:t xml:space="preserve">    </w:t>
+      </w:r>
+      <w:proofErr w:type="gramStart"/>
+      <w:r>
+        <w:rPr>
+          <w:rFonts w:ascii="Consolas" w:eastAsia="Times New Roman" w:hAnsi="Consolas" w:cs="Consolas"/>
+          <w:color w:val="FFFFFF"/>
+          <w:sz w:val="20"/>
+          <w:szCs w:val="20"/>
+        </w:rPr>
+        <w:t>else</w:t>
+      </w:r>
+      <w:proofErr w:type="gramEnd"/>
+      <w:r>
+        <w:rPr>
+          <w:rFonts w:ascii="Consolas" w:eastAsia="Times New Roman" w:hAnsi="Consolas" w:cs="Consolas"/>
+          <w:color w:val="FFFFFF"/>
+          <w:sz w:val="20"/>
+          <w:szCs w:val="20"/>
+        </w:rPr>
+        <w:t>:</w:t>
+      </w:r>
+    </w:p>
+    <w:p>
+      <w:pPr>
+        <w:pBdr>
+          <w:top w:val="single" w:sz="6" w:space="7" w:color="CCCCCC"/>
+          <w:left w:val="single" w:sz="6" w:space="7" w:color="CCCCCC"/>
+          <w:bottom w:val="single" w:sz="6" w:space="7" w:color="CCCCCC"/>
+          <w:right w:val="single" w:sz="6" w:space="7" w:color="CCCCCC"/>
+        </w:pBdr>
+        <w:shd w:val="clear" w:color="auto" w:fill="424242"/>
+        <w:tabs>
+          <w:tab w:val="left" w:pos="916"/>
+          <w:tab w:val="left" w:pos="1832"/>
+          <w:tab w:val="left" w:pos="2748"/>
+          <w:tab w:val="left" w:pos="3664"/>
+          <w:tab w:val="left" w:pos="4580"/>
+          <w:tab w:val="left" w:pos="5496"/>
+          <w:tab w:val="left" w:pos="6412"/>
+          <w:tab w:val="left" w:pos="7328"/>
+          <w:tab w:val="left" w:pos="8244"/>
+          <w:tab w:val="left" w:pos="9160"/>
+          <w:tab w:val="left" w:pos="10076"/>
+          <w:tab w:val="left" w:pos="10992"/>
+          <w:tab w:val="left" w:pos="11908"/>
+          <w:tab w:val="left" w:pos="12824"/>
+          <w:tab w:val="left" w:pos="13740"/>
+          <w:tab w:val="left" w:pos="14656"/>
+        </w:tabs>
+        <w:wordWrap w:val="0"/>
+        <w:spacing w:after="150" w:line="240" w:lineRule="auto"/>
+        <w:rPr>
+          <w:rFonts w:ascii="Consolas" w:eastAsia="Times New Roman" w:hAnsi="Consolas" w:cs="Consolas"/>
+          <w:color w:val="FFFFFF"/>
+          <w:sz w:val="20"/>
+          <w:szCs w:val="20"/>
+        </w:rPr>
+      </w:pPr>
+      <w:r>
+        <w:rPr>
+          <w:rFonts w:ascii="Consolas" w:eastAsia="Times New Roman" w:hAnsi="Consolas" w:cs="Consolas"/>
+          <w:color w:val="FFFFFF"/>
+          <w:sz w:val="20"/>
+          <w:szCs w:val="20"/>
+        </w:rPr>
+        <w:t xml:space="preserve">        </w:t>
+      </w:r>
+      <w:proofErr w:type="gramStart"/>
+      <w:r>
+        <w:rPr>
+          <w:rFonts w:ascii="Consolas" w:eastAsia="Times New Roman" w:hAnsi="Consolas" w:cs="Consolas"/>
+          <w:color w:val="FFFFFF"/>
+          <w:sz w:val="20"/>
+          <w:szCs w:val="20"/>
+        </w:rPr>
+        <w:t>if</w:t>
+      </w:r>
+      <w:proofErr w:type="gramEnd"/>
+      <w:r>
+        <w:rPr>
+          <w:rFonts w:ascii="Consolas" w:eastAsia="Times New Roman" w:hAnsi="Consolas" w:cs="Consolas"/>
+          <w:color w:val="FFFFFF"/>
+          <w:sz w:val="20"/>
+          <w:szCs w:val="20"/>
+        </w:rPr>
+        <w:t xml:space="preserve"> </w:t>
+      </w:r>
+      <w:proofErr w:type="spellStart"/>
+      <w:r>
+        <w:rPr>
+          <w:rFonts w:ascii="Consolas" w:eastAsia="Times New Roman" w:hAnsi="Consolas" w:cs="Consolas"/>
+          <w:color w:val="FFFFFF"/>
+          <w:sz w:val="20"/>
+          <w:szCs w:val="20"/>
+        </w:rPr>
+        <w:t>last_key</w:t>
+      </w:r>
+      <w:proofErr w:type="spellEnd"/>
+      <w:r>
+        <w:rPr>
+          <w:rFonts w:ascii="Consolas" w:eastAsia="Times New Roman" w:hAnsi="Consolas" w:cs="Consolas"/>
+          <w:color w:val="FFFFFF"/>
+          <w:sz w:val="20"/>
+          <w:szCs w:val="20"/>
+        </w:rPr>
+        <w:t>:             #if this key that was just read in</w:t>
       </w:r>
     </w:p>
     <w:p>
@@ -3124,458 +4165,813 @@
           <w:sz w:val="20"/>
           <w:szCs w:val="20"/>
         </w:rPr>
-        <w:t xml:space="preserve">                                 #   (ie last) key is not empy,</w:t>
-      </w:r>
-    </w:p>
-    <w:p>
-      <w:pPr>
-        <w:pBdr>
-          <w:top w:val="single" w:sz="6" w:space="7" w:color="CCCCCC"/>
-          <w:left w:val="single" w:sz="6" w:space="7" w:color="CCCCCC"/>
-          <w:bottom w:val="single" w:sz="6" w:space="7" w:color="CCCCCC"/>
-          <w:right w:val="single" w:sz="6" w:space="7" w:color="CCCCCC"/>
-        </w:pBdr>
-        <w:shd w:val="clear" w:color="auto" w:fill="424242"/>
-        <w:tabs>
-          <w:tab w:val="left" w:pos="916"/>
-          <w:tab w:val="left" w:pos="1832"/>
-          <w:tab w:val="left" w:pos="2748"/>
-          <w:tab w:val="left" w:pos="3664"/>
-          <w:tab w:val="left" w:pos="4580"/>
-          <w:tab w:val="left" w:pos="5496"/>
-          <w:tab w:val="left" w:pos="6412"/>
-          <w:tab w:val="left" w:pos="7328"/>
-          <w:tab w:val="left" w:pos="8244"/>
-          <w:tab w:val="left" w:pos="9160"/>
-          <w:tab w:val="left" w:pos="10076"/>
-          <w:tab w:val="left" w:pos="10992"/>
-          <w:tab w:val="left" w:pos="11908"/>
-          <w:tab w:val="left" w:pos="12824"/>
-          <w:tab w:val="left" w:pos="13740"/>
-          <w:tab w:val="left" w:pos="14656"/>
-        </w:tabs>
-        <w:wordWrap w:val="0"/>
-        <w:spacing w:after="150" w:line="240" w:lineRule="auto"/>
-        <w:rPr>
-          <w:rFonts w:ascii="Consolas" w:eastAsia="Times New Roman" w:hAnsi="Consolas" w:cs="Consolas"/>
-          <w:color w:val="FFFFFF"/>
-          <w:sz w:val="20"/>
-          <w:szCs w:val="20"/>
-        </w:rPr>
-      </w:pPr>
-      <w:r>
-        <w:rPr>
-          <w:rFonts w:ascii="Consolas" w:eastAsia="Times New Roman" w:hAnsi="Consolas" w:cs="Consolas"/>
-          <w:color w:val="FFFFFF"/>
-          <w:sz w:val="20"/>
-          <w:szCs w:val="20"/>
-        </w:rPr>
-        <w:t xml:space="preserve">                                 #   then output </w:t>
-      </w:r>
-    </w:p>
-    <w:p>
-      <w:pPr>
-        <w:pBdr>
-          <w:top w:val="single" w:sz="6" w:space="7" w:color="CCCCCC"/>
-          <w:left w:val="single" w:sz="6" w:space="7" w:color="CCCCCC"/>
-          <w:bottom w:val="single" w:sz="6" w:space="7" w:color="CCCCCC"/>
-          <w:right w:val="single" w:sz="6" w:space="7" w:color="CCCCCC"/>
-        </w:pBdr>
-        <w:shd w:val="clear" w:color="auto" w:fill="424242"/>
-        <w:tabs>
-          <w:tab w:val="left" w:pos="916"/>
-          <w:tab w:val="left" w:pos="1832"/>
-          <w:tab w:val="left" w:pos="2748"/>
-          <w:tab w:val="left" w:pos="3664"/>
-          <w:tab w:val="left" w:pos="4580"/>
-          <w:tab w:val="left" w:pos="5496"/>
-          <w:tab w:val="left" w:pos="6412"/>
-          <w:tab w:val="left" w:pos="7328"/>
-          <w:tab w:val="left" w:pos="8244"/>
-          <w:tab w:val="left" w:pos="9160"/>
-          <w:tab w:val="left" w:pos="10076"/>
-          <w:tab w:val="left" w:pos="10992"/>
-          <w:tab w:val="left" w:pos="11908"/>
-          <w:tab w:val="left" w:pos="12824"/>
-          <w:tab w:val="left" w:pos="13740"/>
-          <w:tab w:val="left" w:pos="14656"/>
-        </w:tabs>
-        <w:wordWrap w:val="0"/>
-        <w:spacing w:after="150" w:line="240" w:lineRule="auto"/>
-        <w:rPr>
-          <w:rFonts w:ascii="Consolas" w:eastAsia="Times New Roman" w:hAnsi="Consolas" w:cs="Consolas"/>
-          <w:color w:val="FFFFFF"/>
-          <w:sz w:val="20"/>
-          <w:szCs w:val="20"/>
-        </w:rPr>
-      </w:pPr>
-      <w:r>
-        <w:rPr>
-          <w:rFonts w:ascii="Consolas" w:eastAsia="Times New Roman" w:hAnsi="Consolas" w:cs="Consolas"/>
-          <w:color w:val="FFFFFF"/>
-          <w:sz w:val="20"/>
-          <w:szCs w:val="20"/>
-        </w:rPr>
-        <w:t xml:space="preserve">                                 #   the previous &lt;key running-count&gt;</w:t>
-      </w:r>
-    </w:p>
-    <w:p>
-      <w:pPr>
-        <w:pBdr>
-          <w:top w:val="single" w:sz="6" w:space="7" w:color="CCCCCC"/>
-          <w:left w:val="single" w:sz="6" w:space="7" w:color="CCCCCC"/>
-          <w:bottom w:val="single" w:sz="6" w:space="7" w:color="CCCCCC"/>
-          <w:right w:val="single" w:sz="6" w:space="7" w:color="CCCCCC"/>
-        </w:pBdr>
-        <w:shd w:val="clear" w:color="auto" w:fill="424242"/>
-        <w:tabs>
-          <w:tab w:val="left" w:pos="916"/>
-          <w:tab w:val="left" w:pos="1832"/>
-          <w:tab w:val="left" w:pos="2748"/>
-          <w:tab w:val="left" w:pos="3664"/>
-          <w:tab w:val="left" w:pos="4580"/>
-          <w:tab w:val="left" w:pos="5496"/>
-          <w:tab w:val="left" w:pos="6412"/>
-          <w:tab w:val="left" w:pos="7328"/>
-          <w:tab w:val="left" w:pos="8244"/>
-          <w:tab w:val="left" w:pos="9160"/>
-          <w:tab w:val="left" w:pos="10076"/>
-          <w:tab w:val="left" w:pos="10992"/>
-          <w:tab w:val="left" w:pos="11908"/>
-          <w:tab w:val="left" w:pos="12824"/>
-          <w:tab w:val="left" w:pos="13740"/>
-          <w:tab w:val="left" w:pos="14656"/>
-        </w:tabs>
-        <w:wordWrap w:val="0"/>
-        <w:spacing w:after="150" w:line="240" w:lineRule="auto"/>
-        <w:rPr>
-          <w:rFonts w:ascii="Consolas" w:eastAsia="Times New Roman" w:hAnsi="Consolas" w:cs="Consolas"/>
-          <w:color w:val="FFFFFF"/>
-          <w:sz w:val="20"/>
-          <w:szCs w:val="20"/>
-        </w:rPr>
-      </w:pPr>
-      <w:r>
-        <w:rPr>
-          <w:rFonts w:ascii="Consolas" w:eastAsia="Times New Roman" w:hAnsi="Consolas" w:cs="Consolas"/>
-          <w:color w:val="FFFFFF"/>
-          <w:sz w:val="20"/>
-          <w:szCs w:val="20"/>
-        </w:rPr>
-        <w:t xml:space="preserve">            print( "{0}\t{1}".format(last_key, running_total) )</w:t>
-      </w:r>
-    </w:p>
-    <w:p>
-      <w:pPr>
-        <w:pBdr>
-          <w:top w:val="single" w:sz="6" w:space="7" w:color="CCCCCC"/>
-          <w:left w:val="single" w:sz="6" w:space="7" w:color="CCCCCC"/>
-          <w:bottom w:val="single" w:sz="6" w:space="7" w:color="CCCCCC"/>
-          <w:right w:val="single" w:sz="6" w:space="7" w:color="CCCCCC"/>
-        </w:pBdr>
-        <w:shd w:val="clear" w:color="auto" w:fill="424242"/>
-        <w:tabs>
-          <w:tab w:val="left" w:pos="916"/>
-          <w:tab w:val="left" w:pos="1832"/>
-          <w:tab w:val="left" w:pos="2748"/>
-          <w:tab w:val="left" w:pos="3664"/>
-          <w:tab w:val="left" w:pos="4580"/>
-          <w:tab w:val="left" w:pos="5496"/>
-          <w:tab w:val="left" w:pos="6412"/>
-          <w:tab w:val="left" w:pos="7328"/>
-          <w:tab w:val="left" w:pos="8244"/>
-          <w:tab w:val="left" w:pos="9160"/>
-          <w:tab w:val="left" w:pos="10076"/>
-          <w:tab w:val="left" w:pos="10992"/>
-          <w:tab w:val="left" w:pos="11908"/>
-          <w:tab w:val="left" w:pos="12824"/>
-          <w:tab w:val="left" w:pos="13740"/>
-          <w:tab w:val="left" w:pos="14656"/>
-        </w:tabs>
-        <w:wordWrap w:val="0"/>
-        <w:spacing w:after="150" w:line="240" w:lineRule="auto"/>
-        <w:rPr>
-          <w:rFonts w:ascii="Consolas" w:eastAsia="Times New Roman" w:hAnsi="Consolas" w:cs="Consolas"/>
-          <w:color w:val="FFFFFF"/>
-          <w:sz w:val="20"/>
-          <w:szCs w:val="20"/>
-        </w:rPr>
-      </w:pPr>
-      <w:r>
-        <w:rPr>
-          <w:rFonts w:ascii="Consolas" w:eastAsia="Times New Roman" w:hAnsi="Consolas" w:cs="Consolas"/>
-          <w:color w:val="FFFFFF"/>
-          <w:sz w:val="20"/>
-          <w:szCs w:val="20"/>
-        </w:rPr>
-        <w:t xml:space="preserve">                                 # hadoop expects tab(ie '\t') </w:t>
-      </w:r>
-    </w:p>
-    <w:p>
-      <w:pPr>
-        <w:pBdr>
-          <w:top w:val="single" w:sz="6" w:space="7" w:color="CCCCCC"/>
-          <w:left w:val="single" w:sz="6" w:space="7" w:color="CCCCCC"/>
-          <w:bottom w:val="single" w:sz="6" w:space="7" w:color="CCCCCC"/>
-          <w:right w:val="single" w:sz="6" w:space="7" w:color="CCCCCC"/>
-        </w:pBdr>
-        <w:shd w:val="clear" w:color="auto" w:fill="424242"/>
-        <w:tabs>
-          <w:tab w:val="left" w:pos="916"/>
-          <w:tab w:val="left" w:pos="1832"/>
-          <w:tab w:val="left" w:pos="2748"/>
-          <w:tab w:val="left" w:pos="3664"/>
-          <w:tab w:val="left" w:pos="4580"/>
-          <w:tab w:val="left" w:pos="5496"/>
-          <w:tab w:val="left" w:pos="6412"/>
-          <w:tab w:val="left" w:pos="7328"/>
-          <w:tab w:val="left" w:pos="8244"/>
-          <w:tab w:val="left" w:pos="9160"/>
-          <w:tab w:val="left" w:pos="10076"/>
-          <w:tab w:val="left" w:pos="10992"/>
-          <w:tab w:val="left" w:pos="11908"/>
-          <w:tab w:val="left" w:pos="12824"/>
-          <w:tab w:val="left" w:pos="13740"/>
-          <w:tab w:val="left" w:pos="14656"/>
-        </w:tabs>
-        <w:wordWrap w:val="0"/>
-        <w:spacing w:after="150" w:line="240" w:lineRule="auto"/>
-        <w:rPr>
-          <w:rFonts w:ascii="Consolas" w:eastAsia="Times New Roman" w:hAnsi="Consolas" w:cs="Consolas"/>
-          <w:color w:val="FFFFFF"/>
-          <w:sz w:val="20"/>
-          <w:szCs w:val="20"/>
-        </w:rPr>
-      </w:pPr>
-      <w:r>
-        <w:rPr>
-          <w:rFonts w:ascii="Consolas" w:eastAsia="Times New Roman" w:hAnsi="Consolas" w:cs="Consolas"/>
-          <w:color w:val="FFFFFF"/>
-          <w:sz w:val="20"/>
-          <w:szCs w:val="20"/>
-        </w:rPr>
-        <w:t xml:space="preserve">                                 #    separation</w:t>
-      </w:r>
-    </w:p>
-    <w:p>
-      <w:pPr>
-        <w:pBdr>
-          <w:top w:val="single" w:sz="6" w:space="7" w:color="CCCCCC"/>
-          <w:left w:val="single" w:sz="6" w:space="7" w:color="CCCCCC"/>
-          <w:bottom w:val="single" w:sz="6" w:space="7" w:color="CCCCCC"/>
-          <w:right w:val="single" w:sz="6" w:space="7" w:color="CCCCCC"/>
-        </w:pBdr>
-        <w:shd w:val="clear" w:color="auto" w:fill="424242"/>
-        <w:tabs>
-          <w:tab w:val="left" w:pos="916"/>
-          <w:tab w:val="left" w:pos="1832"/>
-          <w:tab w:val="left" w:pos="2748"/>
-          <w:tab w:val="left" w:pos="3664"/>
-          <w:tab w:val="left" w:pos="4580"/>
-          <w:tab w:val="left" w:pos="5496"/>
-          <w:tab w:val="left" w:pos="6412"/>
-          <w:tab w:val="left" w:pos="7328"/>
-          <w:tab w:val="left" w:pos="8244"/>
-          <w:tab w:val="left" w:pos="9160"/>
-          <w:tab w:val="left" w:pos="10076"/>
-          <w:tab w:val="left" w:pos="10992"/>
-          <w:tab w:val="left" w:pos="11908"/>
-          <w:tab w:val="left" w:pos="12824"/>
-          <w:tab w:val="left" w:pos="13740"/>
-          <w:tab w:val="left" w:pos="14656"/>
-        </w:tabs>
-        <w:wordWrap w:val="0"/>
-        <w:spacing w:after="150" w:line="240" w:lineRule="auto"/>
-        <w:rPr>
-          <w:rFonts w:ascii="Consolas" w:eastAsia="Times New Roman" w:hAnsi="Consolas" w:cs="Consolas"/>
-          <w:color w:val="FFFFFF"/>
-          <w:sz w:val="20"/>
-          <w:szCs w:val="20"/>
-        </w:rPr>
-      </w:pPr>
-      <w:r>
-        <w:rPr>
-          <w:rFonts w:ascii="Consolas" w:eastAsia="Times New Roman" w:hAnsi="Consolas" w:cs="Consolas"/>
-          <w:color w:val="FFFFFF"/>
-          <w:sz w:val="20"/>
-          <w:szCs w:val="20"/>
-        </w:rPr>
-        <w:t xml:space="preserve">        running_total = value    #reset values</w:t>
-      </w:r>
-    </w:p>
-    <w:p>
-      <w:pPr>
-        <w:pBdr>
-          <w:top w:val="single" w:sz="6" w:space="7" w:color="CCCCCC"/>
-          <w:left w:val="single" w:sz="6" w:space="7" w:color="CCCCCC"/>
-          <w:bottom w:val="single" w:sz="6" w:space="7" w:color="CCCCCC"/>
-          <w:right w:val="single" w:sz="6" w:space="7" w:color="CCCCCC"/>
-        </w:pBdr>
-        <w:shd w:val="clear" w:color="auto" w:fill="424242"/>
-        <w:tabs>
-          <w:tab w:val="left" w:pos="916"/>
-          <w:tab w:val="left" w:pos="1832"/>
-          <w:tab w:val="left" w:pos="2748"/>
-          <w:tab w:val="left" w:pos="3664"/>
-          <w:tab w:val="left" w:pos="4580"/>
-          <w:tab w:val="left" w:pos="5496"/>
-          <w:tab w:val="left" w:pos="6412"/>
-          <w:tab w:val="left" w:pos="7328"/>
-          <w:tab w:val="left" w:pos="8244"/>
-          <w:tab w:val="left" w:pos="9160"/>
-          <w:tab w:val="left" w:pos="10076"/>
-          <w:tab w:val="left" w:pos="10992"/>
-          <w:tab w:val="left" w:pos="11908"/>
-          <w:tab w:val="left" w:pos="12824"/>
-          <w:tab w:val="left" w:pos="13740"/>
-          <w:tab w:val="left" w:pos="14656"/>
-        </w:tabs>
-        <w:wordWrap w:val="0"/>
-        <w:spacing w:after="150" w:line="240" w:lineRule="auto"/>
-        <w:rPr>
-          <w:rFonts w:ascii="Consolas" w:eastAsia="Times New Roman" w:hAnsi="Consolas" w:cs="Consolas"/>
-          <w:color w:val="FFFFFF"/>
-          <w:sz w:val="20"/>
-          <w:szCs w:val="20"/>
-        </w:rPr>
-      </w:pPr>
-      <w:r>
-        <w:rPr>
-          <w:rFonts w:ascii="Consolas" w:eastAsia="Times New Roman" w:hAnsi="Consolas" w:cs="Consolas"/>
-          <w:color w:val="FFFFFF"/>
-          <w:sz w:val="20"/>
-          <w:szCs w:val="20"/>
-        </w:rPr>
-        <w:t xml:space="preserve">        last_key = this_key</w:t>
-      </w:r>
-    </w:p>
-    <w:p>
-      <w:pPr>
-        <w:pBdr>
-          <w:top w:val="single" w:sz="6" w:space="7" w:color="CCCCCC"/>
-          <w:left w:val="single" w:sz="6" w:space="7" w:color="CCCCCC"/>
-          <w:bottom w:val="single" w:sz="6" w:space="7" w:color="CCCCCC"/>
-          <w:right w:val="single" w:sz="6" w:space="7" w:color="CCCCCC"/>
-        </w:pBdr>
-        <w:shd w:val="clear" w:color="auto" w:fill="424242"/>
-        <w:tabs>
-          <w:tab w:val="left" w:pos="916"/>
-          <w:tab w:val="left" w:pos="1832"/>
-          <w:tab w:val="left" w:pos="2748"/>
-          <w:tab w:val="left" w:pos="3664"/>
-          <w:tab w:val="left" w:pos="4580"/>
-          <w:tab w:val="left" w:pos="5496"/>
-          <w:tab w:val="left" w:pos="6412"/>
-          <w:tab w:val="left" w:pos="7328"/>
-          <w:tab w:val="left" w:pos="8244"/>
-          <w:tab w:val="left" w:pos="9160"/>
-          <w:tab w:val="left" w:pos="10076"/>
-          <w:tab w:val="left" w:pos="10992"/>
-          <w:tab w:val="left" w:pos="11908"/>
-          <w:tab w:val="left" w:pos="12824"/>
-          <w:tab w:val="left" w:pos="13740"/>
-          <w:tab w:val="left" w:pos="14656"/>
-        </w:tabs>
-        <w:wordWrap w:val="0"/>
-        <w:spacing w:after="150" w:line="240" w:lineRule="auto"/>
-        <w:rPr>
-          <w:rFonts w:ascii="Consolas" w:eastAsia="Times New Roman" w:hAnsi="Consolas" w:cs="Consolas"/>
-          <w:color w:val="FFFFFF"/>
-          <w:sz w:val="20"/>
-          <w:szCs w:val="20"/>
-        </w:rPr>
-      </w:pPr>
-    </w:p>
-    <w:p>
-      <w:pPr>
-        <w:pBdr>
-          <w:top w:val="single" w:sz="6" w:space="7" w:color="CCCCCC"/>
-          <w:left w:val="single" w:sz="6" w:space="7" w:color="CCCCCC"/>
-          <w:bottom w:val="single" w:sz="6" w:space="7" w:color="CCCCCC"/>
-          <w:right w:val="single" w:sz="6" w:space="7" w:color="CCCCCC"/>
-        </w:pBdr>
-        <w:shd w:val="clear" w:color="auto" w:fill="424242"/>
-        <w:tabs>
-          <w:tab w:val="left" w:pos="916"/>
-          <w:tab w:val="left" w:pos="1832"/>
-          <w:tab w:val="left" w:pos="2748"/>
-          <w:tab w:val="left" w:pos="3664"/>
-          <w:tab w:val="left" w:pos="4580"/>
-          <w:tab w:val="left" w:pos="5496"/>
-          <w:tab w:val="left" w:pos="6412"/>
-          <w:tab w:val="left" w:pos="7328"/>
-          <w:tab w:val="left" w:pos="8244"/>
-          <w:tab w:val="left" w:pos="9160"/>
-          <w:tab w:val="left" w:pos="10076"/>
-          <w:tab w:val="left" w:pos="10992"/>
-          <w:tab w:val="left" w:pos="11908"/>
-          <w:tab w:val="left" w:pos="12824"/>
-          <w:tab w:val="left" w:pos="13740"/>
-          <w:tab w:val="left" w:pos="14656"/>
-        </w:tabs>
-        <w:wordWrap w:val="0"/>
-        <w:spacing w:after="150" w:line="240" w:lineRule="auto"/>
-        <w:rPr>
-          <w:rFonts w:ascii="Consolas" w:eastAsia="Times New Roman" w:hAnsi="Consolas" w:cs="Consolas"/>
-          <w:color w:val="FFFFFF"/>
-          <w:sz w:val="20"/>
-          <w:szCs w:val="20"/>
-        </w:rPr>
-      </w:pPr>
-      <w:r>
-        <w:rPr>
-          <w:rFonts w:ascii="Consolas" w:eastAsia="Times New Roman" w:hAnsi="Consolas" w:cs="Consolas"/>
-          <w:color w:val="FFFFFF"/>
-          <w:sz w:val="20"/>
-          <w:szCs w:val="20"/>
-        </w:rPr>
-        <w:t>if last_key == this_key:</w:t>
-      </w:r>
-    </w:p>
-    <w:p>
-      <w:pPr>
-        <w:pBdr>
-          <w:top w:val="single" w:sz="6" w:space="7" w:color="CCCCCC"/>
-          <w:left w:val="single" w:sz="6" w:space="7" w:color="CCCCCC"/>
-          <w:bottom w:val="single" w:sz="6" w:space="7" w:color="CCCCCC"/>
-          <w:right w:val="single" w:sz="6" w:space="7" w:color="CCCCCC"/>
-        </w:pBdr>
-        <w:shd w:val="clear" w:color="auto" w:fill="424242"/>
-        <w:tabs>
-          <w:tab w:val="left" w:pos="916"/>
-          <w:tab w:val="left" w:pos="1832"/>
-          <w:tab w:val="left" w:pos="2748"/>
-          <w:tab w:val="left" w:pos="3664"/>
-          <w:tab w:val="left" w:pos="4580"/>
-          <w:tab w:val="left" w:pos="5496"/>
-          <w:tab w:val="left" w:pos="6412"/>
-          <w:tab w:val="left" w:pos="7328"/>
-          <w:tab w:val="left" w:pos="8244"/>
-          <w:tab w:val="left" w:pos="9160"/>
-          <w:tab w:val="left" w:pos="10076"/>
-          <w:tab w:val="left" w:pos="10992"/>
-          <w:tab w:val="left" w:pos="11908"/>
-          <w:tab w:val="left" w:pos="12824"/>
-          <w:tab w:val="left" w:pos="13740"/>
-          <w:tab w:val="left" w:pos="14656"/>
-        </w:tabs>
-        <w:wordWrap w:val="0"/>
-        <w:spacing w:after="150" w:line="240" w:lineRule="auto"/>
-        <w:rPr>
-          <w:rFonts w:ascii="Consolas" w:eastAsia="Times New Roman" w:hAnsi="Consolas" w:cs="Consolas"/>
-          <w:color w:val="FFFFFF"/>
-          <w:sz w:val="20"/>
-          <w:szCs w:val="20"/>
-        </w:rPr>
-      </w:pPr>
-      <w:r>
-        <w:rPr>
-          <w:rFonts w:ascii="Consolas" w:eastAsia="Times New Roman" w:hAnsi="Consolas" w:cs="Consolas"/>
-          <w:color w:val="FFFFFF"/>
-          <w:sz w:val="20"/>
-          <w:szCs w:val="20"/>
-        </w:rPr>
-        <w:t xml:space="preserve">    print( "{0}\t{1}".format(last_key, running_total)) </w:t>
+        <w:t xml:space="preserve">                                 #   (</w:t>
+      </w:r>
+      <w:proofErr w:type="spellStart"/>
+      <w:r>
+        <w:rPr>
+          <w:rFonts w:ascii="Consolas" w:eastAsia="Times New Roman" w:hAnsi="Consolas" w:cs="Consolas"/>
+          <w:color w:val="FFFFFF"/>
+          <w:sz w:val="20"/>
+          <w:szCs w:val="20"/>
+        </w:rPr>
+        <w:t>ie</w:t>
+      </w:r>
+      <w:proofErr w:type="spellEnd"/>
+      <w:r>
+        <w:rPr>
+          <w:rFonts w:ascii="Consolas" w:eastAsia="Times New Roman" w:hAnsi="Consolas" w:cs="Consolas"/>
+          <w:color w:val="FFFFFF"/>
+          <w:sz w:val="20"/>
+          <w:szCs w:val="20"/>
+        </w:rPr>
+        <w:t xml:space="preserve"> last) key is not </w:t>
+      </w:r>
+      <w:proofErr w:type="spellStart"/>
+      <w:r>
+        <w:rPr>
+          <w:rFonts w:ascii="Consolas" w:eastAsia="Times New Roman" w:hAnsi="Consolas" w:cs="Consolas"/>
+          <w:color w:val="FFFFFF"/>
+          <w:sz w:val="20"/>
+          <w:szCs w:val="20"/>
+        </w:rPr>
+        <w:t>empy</w:t>
+      </w:r>
+      <w:proofErr w:type="spellEnd"/>
+      <w:r>
+        <w:rPr>
+          <w:rFonts w:ascii="Consolas" w:eastAsia="Times New Roman" w:hAnsi="Consolas" w:cs="Consolas"/>
+          <w:color w:val="FFFFFF"/>
+          <w:sz w:val="20"/>
+          <w:szCs w:val="20"/>
+        </w:rPr>
+        <w:t>,</w:t>
+      </w:r>
+    </w:p>
+    <w:p>
+      <w:pPr>
+        <w:pBdr>
+          <w:top w:val="single" w:sz="6" w:space="7" w:color="CCCCCC"/>
+          <w:left w:val="single" w:sz="6" w:space="7" w:color="CCCCCC"/>
+          <w:bottom w:val="single" w:sz="6" w:space="7" w:color="CCCCCC"/>
+          <w:right w:val="single" w:sz="6" w:space="7" w:color="CCCCCC"/>
+        </w:pBdr>
+        <w:shd w:val="clear" w:color="auto" w:fill="424242"/>
+        <w:tabs>
+          <w:tab w:val="left" w:pos="916"/>
+          <w:tab w:val="left" w:pos="1832"/>
+          <w:tab w:val="left" w:pos="2748"/>
+          <w:tab w:val="left" w:pos="3664"/>
+          <w:tab w:val="left" w:pos="4580"/>
+          <w:tab w:val="left" w:pos="5496"/>
+          <w:tab w:val="left" w:pos="6412"/>
+          <w:tab w:val="left" w:pos="7328"/>
+          <w:tab w:val="left" w:pos="8244"/>
+          <w:tab w:val="left" w:pos="9160"/>
+          <w:tab w:val="left" w:pos="10076"/>
+          <w:tab w:val="left" w:pos="10992"/>
+          <w:tab w:val="left" w:pos="11908"/>
+          <w:tab w:val="left" w:pos="12824"/>
+          <w:tab w:val="left" w:pos="13740"/>
+          <w:tab w:val="left" w:pos="14656"/>
+        </w:tabs>
+        <w:wordWrap w:val="0"/>
+        <w:spacing w:after="150" w:line="240" w:lineRule="auto"/>
+        <w:rPr>
+          <w:rFonts w:ascii="Consolas" w:eastAsia="Times New Roman" w:hAnsi="Consolas" w:cs="Consolas"/>
+          <w:color w:val="FFFFFF"/>
+          <w:sz w:val="20"/>
+          <w:szCs w:val="20"/>
+        </w:rPr>
+      </w:pPr>
+      <w:r>
+        <w:rPr>
+          <w:rFonts w:ascii="Consolas" w:eastAsia="Times New Roman" w:hAnsi="Consolas" w:cs="Consolas"/>
+          <w:color w:val="FFFFFF"/>
+          <w:sz w:val="20"/>
+          <w:szCs w:val="20"/>
+        </w:rPr>
+        <w:t xml:space="preserve">                                 #   </w:t>
+      </w:r>
+      <w:proofErr w:type="gramStart"/>
+      <w:r>
+        <w:rPr>
+          <w:rFonts w:ascii="Consolas" w:eastAsia="Times New Roman" w:hAnsi="Consolas" w:cs="Consolas"/>
+          <w:color w:val="FFFFFF"/>
+          <w:sz w:val="20"/>
+          <w:szCs w:val="20"/>
+        </w:rPr>
+        <w:t>then</w:t>
+      </w:r>
+      <w:proofErr w:type="gramEnd"/>
+      <w:r>
+        <w:rPr>
+          <w:rFonts w:ascii="Consolas" w:eastAsia="Times New Roman" w:hAnsi="Consolas" w:cs="Consolas"/>
+          <w:color w:val="FFFFFF"/>
+          <w:sz w:val="20"/>
+          <w:szCs w:val="20"/>
+        </w:rPr>
+        <w:t xml:space="preserve"> output </w:t>
+      </w:r>
+    </w:p>
+    <w:p>
+      <w:pPr>
+        <w:pBdr>
+          <w:top w:val="single" w:sz="6" w:space="7" w:color="CCCCCC"/>
+          <w:left w:val="single" w:sz="6" w:space="7" w:color="CCCCCC"/>
+          <w:bottom w:val="single" w:sz="6" w:space="7" w:color="CCCCCC"/>
+          <w:right w:val="single" w:sz="6" w:space="7" w:color="CCCCCC"/>
+        </w:pBdr>
+        <w:shd w:val="clear" w:color="auto" w:fill="424242"/>
+        <w:tabs>
+          <w:tab w:val="left" w:pos="916"/>
+          <w:tab w:val="left" w:pos="1832"/>
+          <w:tab w:val="left" w:pos="2748"/>
+          <w:tab w:val="left" w:pos="3664"/>
+          <w:tab w:val="left" w:pos="4580"/>
+          <w:tab w:val="left" w:pos="5496"/>
+          <w:tab w:val="left" w:pos="6412"/>
+          <w:tab w:val="left" w:pos="7328"/>
+          <w:tab w:val="left" w:pos="8244"/>
+          <w:tab w:val="left" w:pos="9160"/>
+          <w:tab w:val="left" w:pos="10076"/>
+          <w:tab w:val="left" w:pos="10992"/>
+          <w:tab w:val="left" w:pos="11908"/>
+          <w:tab w:val="left" w:pos="12824"/>
+          <w:tab w:val="left" w:pos="13740"/>
+          <w:tab w:val="left" w:pos="14656"/>
+        </w:tabs>
+        <w:wordWrap w:val="0"/>
+        <w:spacing w:after="150" w:line="240" w:lineRule="auto"/>
+        <w:rPr>
+          <w:rFonts w:ascii="Consolas" w:eastAsia="Times New Roman" w:hAnsi="Consolas" w:cs="Consolas"/>
+          <w:color w:val="FFFFFF"/>
+          <w:sz w:val="20"/>
+          <w:szCs w:val="20"/>
+        </w:rPr>
+      </w:pPr>
+      <w:r>
+        <w:rPr>
+          <w:rFonts w:ascii="Consolas" w:eastAsia="Times New Roman" w:hAnsi="Consolas" w:cs="Consolas"/>
+          <w:color w:val="FFFFFF"/>
+          <w:sz w:val="20"/>
+          <w:szCs w:val="20"/>
+        </w:rPr>
+        <w:t xml:space="preserve">                                 #   </w:t>
+      </w:r>
+      <w:proofErr w:type="gramStart"/>
+      <w:r>
+        <w:rPr>
+          <w:rFonts w:ascii="Consolas" w:eastAsia="Times New Roman" w:hAnsi="Consolas" w:cs="Consolas"/>
+          <w:color w:val="FFFFFF"/>
+          <w:sz w:val="20"/>
+          <w:szCs w:val="20"/>
+        </w:rPr>
+        <w:t>the</w:t>
+      </w:r>
+      <w:proofErr w:type="gramEnd"/>
+      <w:r>
+        <w:rPr>
+          <w:rFonts w:ascii="Consolas" w:eastAsia="Times New Roman" w:hAnsi="Consolas" w:cs="Consolas"/>
+          <w:color w:val="FFFFFF"/>
+          <w:sz w:val="20"/>
+          <w:szCs w:val="20"/>
+        </w:rPr>
+        <w:t xml:space="preserve"> previous &lt;key running-count&gt;</w:t>
+      </w:r>
+    </w:p>
+    <w:p>
+      <w:pPr>
+        <w:pBdr>
+          <w:top w:val="single" w:sz="6" w:space="7" w:color="CCCCCC"/>
+          <w:left w:val="single" w:sz="6" w:space="7" w:color="CCCCCC"/>
+          <w:bottom w:val="single" w:sz="6" w:space="7" w:color="CCCCCC"/>
+          <w:right w:val="single" w:sz="6" w:space="7" w:color="CCCCCC"/>
+        </w:pBdr>
+        <w:shd w:val="clear" w:color="auto" w:fill="424242"/>
+        <w:tabs>
+          <w:tab w:val="left" w:pos="916"/>
+          <w:tab w:val="left" w:pos="1832"/>
+          <w:tab w:val="left" w:pos="2748"/>
+          <w:tab w:val="left" w:pos="3664"/>
+          <w:tab w:val="left" w:pos="4580"/>
+          <w:tab w:val="left" w:pos="5496"/>
+          <w:tab w:val="left" w:pos="6412"/>
+          <w:tab w:val="left" w:pos="7328"/>
+          <w:tab w:val="left" w:pos="8244"/>
+          <w:tab w:val="left" w:pos="9160"/>
+          <w:tab w:val="left" w:pos="10076"/>
+          <w:tab w:val="left" w:pos="10992"/>
+          <w:tab w:val="left" w:pos="11908"/>
+          <w:tab w:val="left" w:pos="12824"/>
+          <w:tab w:val="left" w:pos="13740"/>
+          <w:tab w:val="left" w:pos="14656"/>
+        </w:tabs>
+        <w:wordWrap w:val="0"/>
+        <w:spacing w:after="150" w:line="240" w:lineRule="auto"/>
+        <w:rPr>
+          <w:rFonts w:ascii="Consolas" w:eastAsia="Times New Roman" w:hAnsi="Consolas" w:cs="Consolas"/>
+          <w:color w:val="FFFFFF"/>
+          <w:sz w:val="20"/>
+          <w:szCs w:val="20"/>
+        </w:rPr>
+      </w:pPr>
+      <w:r>
+        <w:rPr>
+          <w:rFonts w:ascii="Consolas" w:eastAsia="Times New Roman" w:hAnsi="Consolas" w:cs="Consolas"/>
+          <w:color w:val="FFFFFF"/>
+          <w:sz w:val="20"/>
+          <w:szCs w:val="20"/>
+        </w:rPr>
+        <w:t xml:space="preserve">            </w:t>
+      </w:r>
+      <w:proofErr w:type="gramStart"/>
+      <w:r>
+        <w:rPr>
+          <w:rFonts w:ascii="Consolas" w:eastAsia="Times New Roman" w:hAnsi="Consolas" w:cs="Consolas"/>
+          <w:color w:val="FFFFFF"/>
+          <w:sz w:val="20"/>
+          <w:szCs w:val="20"/>
+        </w:rPr>
+        <w:t>print(</w:t>
+      </w:r>
+      <w:proofErr w:type="gramEnd"/>
+      <w:r>
+        <w:rPr>
+          <w:rFonts w:ascii="Consolas" w:eastAsia="Times New Roman" w:hAnsi="Consolas" w:cs="Consolas"/>
+          <w:color w:val="FFFFFF"/>
+          <w:sz w:val="20"/>
+          <w:szCs w:val="20"/>
+        </w:rPr>
+        <w:t xml:space="preserve"> "{0}\t{1}".format(</w:t>
+      </w:r>
+      <w:proofErr w:type="spellStart"/>
+      <w:r>
+        <w:rPr>
+          <w:rFonts w:ascii="Consolas" w:eastAsia="Times New Roman" w:hAnsi="Consolas" w:cs="Consolas"/>
+          <w:color w:val="FFFFFF"/>
+          <w:sz w:val="20"/>
+          <w:szCs w:val="20"/>
+        </w:rPr>
+        <w:t>last_key</w:t>
+      </w:r>
+      <w:proofErr w:type="spellEnd"/>
+      <w:r>
+        <w:rPr>
+          <w:rFonts w:ascii="Consolas" w:eastAsia="Times New Roman" w:hAnsi="Consolas" w:cs="Consolas"/>
+          <w:color w:val="FFFFFF"/>
+          <w:sz w:val="20"/>
+          <w:szCs w:val="20"/>
+        </w:rPr>
+        <w:t xml:space="preserve">, </w:t>
+      </w:r>
+      <w:proofErr w:type="spellStart"/>
+      <w:r>
+        <w:rPr>
+          <w:rFonts w:ascii="Consolas" w:eastAsia="Times New Roman" w:hAnsi="Consolas" w:cs="Consolas"/>
+          <w:color w:val="FFFFFF"/>
+          <w:sz w:val="20"/>
+          <w:szCs w:val="20"/>
+        </w:rPr>
+        <w:t>running_total</w:t>
+      </w:r>
+      <w:proofErr w:type="spellEnd"/>
+      <w:r>
+        <w:rPr>
+          <w:rFonts w:ascii="Consolas" w:eastAsia="Times New Roman" w:hAnsi="Consolas" w:cs="Consolas"/>
+          <w:color w:val="FFFFFF"/>
+          <w:sz w:val="20"/>
+          <w:szCs w:val="20"/>
+        </w:rPr>
+        <w:t>) )</w:t>
+      </w:r>
+    </w:p>
+    <w:p>
+      <w:pPr>
+        <w:pBdr>
+          <w:top w:val="single" w:sz="6" w:space="7" w:color="CCCCCC"/>
+          <w:left w:val="single" w:sz="6" w:space="7" w:color="CCCCCC"/>
+          <w:bottom w:val="single" w:sz="6" w:space="7" w:color="CCCCCC"/>
+          <w:right w:val="single" w:sz="6" w:space="7" w:color="CCCCCC"/>
+        </w:pBdr>
+        <w:shd w:val="clear" w:color="auto" w:fill="424242"/>
+        <w:tabs>
+          <w:tab w:val="left" w:pos="916"/>
+          <w:tab w:val="left" w:pos="1832"/>
+          <w:tab w:val="left" w:pos="2748"/>
+          <w:tab w:val="left" w:pos="3664"/>
+          <w:tab w:val="left" w:pos="4580"/>
+          <w:tab w:val="left" w:pos="5496"/>
+          <w:tab w:val="left" w:pos="6412"/>
+          <w:tab w:val="left" w:pos="7328"/>
+          <w:tab w:val="left" w:pos="8244"/>
+          <w:tab w:val="left" w:pos="9160"/>
+          <w:tab w:val="left" w:pos="10076"/>
+          <w:tab w:val="left" w:pos="10992"/>
+          <w:tab w:val="left" w:pos="11908"/>
+          <w:tab w:val="left" w:pos="12824"/>
+          <w:tab w:val="left" w:pos="13740"/>
+          <w:tab w:val="left" w:pos="14656"/>
+        </w:tabs>
+        <w:wordWrap w:val="0"/>
+        <w:spacing w:after="150" w:line="240" w:lineRule="auto"/>
+        <w:rPr>
+          <w:rFonts w:ascii="Consolas" w:eastAsia="Times New Roman" w:hAnsi="Consolas" w:cs="Consolas"/>
+          <w:color w:val="FFFFFF"/>
+          <w:sz w:val="20"/>
+          <w:szCs w:val="20"/>
+        </w:rPr>
+      </w:pPr>
+      <w:r>
+        <w:rPr>
+          <w:rFonts w:ascii="Consolas" w:eastAsia="Times New Roman" w:hAnsi="Consolas" w:cs="Consolas"/>
+          <w:color w:val="FFFFFF"/>
+          <w:sz w:val="20"/>
+          <w:szCs w:val="20"/>
+        </w:rPr>
+        <w:t xml:space="preserve">                                 # </w:t>
+      </w:r>
+      <w:proofErr w:type="spellStart"/>
+      <w:proofErr w:type="gramStart"/>
+      <w:r>
+        <w:rPr>
+          <w:rFonts w:ascii="Consolas" w:eastAsia="Times New Roman" w:hAnsi="Consolas" w:cs="Consolas"/>
+          <w:color w:val="FFFFFF"/>
+          <w:sz w:val="20"/>
+          <w:szCs w:val="20"/>
+        </w:rPr>
+        <w:t>hadoop</w:t>
+      </w:r>
+      <w:proofErr w:type="spellEnd"/>
+      <w:proofErr w:type="gramEnd"/>
+      <w:r>
+        <w:rPr>
+          <w:rFonts w:ascii="Consolas" w:eastAsia="Times New Roman" w:hAnsi="Consolas" w:cs="Consolas"/>
+          <w:color w:val="FFFFFF"/>
+          <w:sz w:val="20"/>
+          <w:szCs w:val="20"/>
+        </w:rPr>
+        <w:t xml:space="preserve"> expects tab(</w:t>
+      </w:r>
+      <w:proofErr w:type="spellStart"/>
+      <w:r>
+        <w:rPr>
+          <w:rFonts w:ascii="Consolas" w:eastAsia="Times New Roman" w:hAnsi="Consolas" w:cs="Consolas"/>
+          <w:color w:val="FFFFFF"/>
+          <w:sz w:val="20"/>
+          <w:szCs w:val="20"/>
+        </w:rPr>
+        <w:t>ie</w:t>
+      </w:r>
+      <w:proofErr w:type="spellEnd"/>
+      <w:r>
+        <w:rPr>
+          <w:rFonts w:ascii="Consolas" w:eastAsia="Times New Roman" w:hAnsi="Consolas" w:cs="Consolas"/>
+          <w:color w:val="FFFFFF"/>
+          <w:sz w:val="20"/>
+          <w:szCs w:val="20"/>
+        </w:rPr>
+        <w:t xml:space="preserve"> '\t') </w:t>
+      </w:r>
+    </w:p>
+    <w:p>
+      <w:pPr>
+        <w:pBdr>
+          <w:top w:val="single" w:sz="6" w:space="7" w:color="CCCCCC"/>
+          <w:left w:val="single" w:sz="6" w:space="7" w:color="CCCCCC"/>
+          <w:bottom w:val="single" w:sz="6" w:space="7" w:color="CCCCCC"/>
+          <w:right w:val="single" w:sz="6" w:space="7" w:color="CCCCCC"/>
+        </w:pBdr>
+        <w:shd w:val="clear" w:color="auto" w:fill="424242"/>
+        <w:tabs>
+          <w:tab w:val="left" w:pos="916"/>
+          <w:tab w:val="left" w:pos="1832"/>
+          <w:tab w:val="left" w:pos="2748"/>
+          <w:tab w:val="left" w:pos="3664"/>
+          <w:tab w:val="left" w:pos="4580"/>
+          <w:tab w:val="left" w:pos="5496"/>
+          <w:tab w:val="left" w:pos="6412"/>
+          <w:tab w:val="left" w:pos="7328"/>
+          <w:tab w:val="left" w:pos="8244"/>
+          <w:tab w:val="left" w:pos="9160"/>
+          <w:tab w:val="left" w:pos="10076"/>
+          <w:tab w:val="left" w:pos="10992"/>
+          <w:tab w:val="left" w:pos="11908"/>
+          <w:tab w:val="left" w:pos="12824"/>
+          <w:tab w:val="left" w:pos="13740"/>
+          <w:tab w:val="left" w:pos="14656"/>
+        </w:tabs>
+        <w:wordWrap w:val="0"/>
+        <w:spacing w:after="150" w:line="240" w:lineRule="auto"/>
+        <w:rPr>
+          <w:rFonts w:ascii="Consolas" w:eastAsia="Times New Roman" w:hAnsi="Consolas" w:cs="Consolas"/>
+          <w:color w:val="FFFFFF"/>
+          <w:sz w:val="20"/>
+          <w:szCs w:val="20"/>
+        </w:rPr>
+      </w:pPr>
+      <w:r>
+        <w:rPr>
+          <w:rFonts w:ascii="Consolas" w:eastAsia="Times New Roman" w:hAnsi="Consolas" w:cs="Consolas"/>
+          <w:color w:val="FFFFFF"/>
+          <w:sz w:val="20"/>
+          <w:szCs w:val="20"/>
+        </w:rPr>
+        <w:t xml:space="preserve">                                 #    </w:t>
+      </w:r>
+      <w:proofErr w:type="gramStart"/>
+      <w:r>
+        <w:rPr>
+          <w:rFonts w:ascii="Consolas" w:eastAsia="Times New Roman" w:hAnsi="Consolas" w:cs="Consolas"/>
+          <w:color w:val="FFFFFF"/>
+          <w:sz w:val="20"/>
+          <w:szCs w:val="20"/>
+        </w:rPr>
+        <w:t>separation</w:t>
+      </w:r>
+      <w:proofErr w:type="gramEnd"/>
+    </w:p>
+    <w:p>
+      <w:pPr>
+        <w:pBdr>
+          <w:top w:val="single" w:sz="6" w:space="7" w:color="CCCCCC"/>
+          <w:left w:val="single" w:sz="6" w:space="7" w:color="CCCCCC"/>
+          <w:bottom w:val="single" w:sz="6" w:space="7" w:color="CCCCCC"/>
+          <w:right w:val="single" w:sz="6" w:space="7" w:color="CCCCCC"/>
+        </w:pBdr>
+        <w:shd w:val="clear" w:color="auto" w:fill="424242"/>
+        <w:tabs>
+          <w:tab w:val="left" w:pos="916"/>
+          <w:tab w:val="left" w:pos="1832"/>
+          <w:tab w:val="left" w:pos="2748"/>
+          <w:tab w:val="left" w:pos="3664"/>
+          <w:tab w:val="left" w:pos="4580"/>
+          <w:tab w:val="left" w:pos="5496"/>
+          <w:tab w:val="left" w:pos="6412"/>
+          <w:tab w:val="left" w:pos="7328"/>
+          <w:tab w:val="left" w:pos="8244"/>
+          <w:tab w:val="left" w:pos="9160"/>
+          <w:tab w:val="left" w:pos="10076"/>
+          <w:tab w:val="left" w:pos="10992"/>
+          <w:tab w:val="left" w:pos="11908"/>
+          <w:tab w:val="left" w:pos="12824"/>
+          <w:tab w:val="left" w:pos="13740"/>
+          <w:tab w:val="left" w:pos="14656"/>
+        </w:tabs>
+        <w:wordWrap w:val="0"/>
+        <w:spacing w:after="150" w:line="240" w:lineRule="auto"/>
+        <w:rPr>
+          <w:rFonts w:ascii="Consolas" w:eastAsia="Times New Roman" w:hAnsi="Consolas" w:cs="Consolas"/>
+          <w:color w:val="FFFFFF"/>
+          <w:sz w:val="20"/>
+          <w:szCs w:val="20"/>
+        </w:rPr>
+      </w:pPr>
+      <w:r>
+        <w:rPr>
+          <w:rFonts w:ascii="Consolas" w:eastAsia="Times New Roman" w:hAnsi="Consolas" w:cs="Consolas"/>
+          <w:color w:val="FFFFFF"/>
+          <w:sz w:val="20"/>
+          <w:szCs w:val="20"/>
+        </w:rPr>
+        <w:t xml:space="preserve">        </w:t>
+      </w:r>
+      <w:proofErr w:type="spellStart"/>
+      <w:r>
+        <w:rPr>
+          <w:rFonts w:ascii="Consolas" w:eastAsia="Times New Roman" w:hAnsi="Consolas" w:cs="Consolas"/>
+          <w:color w:val="FFFFFF"/>
+          <w:sz w:val="20"/>
+          <w:szCs w:val="20"/>
+        </w:rPr>
+        <w:t>running_total</w:t>
+      </w:r>
+      <w:proofErr w:type="spellEnd"/>
+      <w:r>
+        <w:rPr>
+          <w:rFonts w:ascii="Consolas" w:eastAsia="Times New Roman" w:hAnsi="Consolas" w:cs="Consolas"/>
+          <w:color w:val="FFFFFF"/>
+          <w:sz w:val="20"/>
+          <w:szCs w:val="20"/>
+        </w:rPr>
+        <w:t xml:space="preserve"> = value    #reset values</w:t>
+      </w:r>
+    </w:p>
+    <w:p>
+      <w:pPr>
+        <w:pBdr>
+          <w:top w:val="single" w:sz="6" w:space="7" w:color="CCCCCC"/>
+          <w:left w:val="single" w:sz="6" w:space="7" w:color="CCCCCC"/>
+          <w:bottom w:val="single" w:sz="6" w:space="7" w:color="CCCCCC"/>
+          <w:right w:val="single" w:sz="6" w:space="7" w:color="CCCCCC"/>
+        </w:pBdr>
+        <w:shd w:val="clear" w:color="auto" w:fill="424242"/>
+        <w:tabs>
+          <w:tab w:val="left" w:pos="916"/>
+          <w:tab w:val="left" w:pos="1832"/>
+          <w:tab w:val="left" w:pos="2748"/>
+          <w:tab w:val="left" w:pos="3664"/>
+          <w:tab w:val="left" w:pos="4580"/>
+          <w:tab w:val="left" w:pos="5496"/>
+          <w:tab w:val="left" w:pos="6412"/>
+          <w:tab w:val="left" w:pos="7328"/>
+          <w:tab w:val="left" w:pos="8244"/>
+          <w:tab w:val="left" w:pos="9160"/>
+          <w:tab w:val="left" w:pos="10076"/>
+          <w:tab w:val="left" w:pos="10992"/>
+          <w:tab w:val="left" w:pos="11908"/>
+          <w:tab w:val="left" w:pos="12824"/>
+          <w:tab w:val="left" w:pos="13740"/>
+          <w:tab w:val="left" w:pos="14656"/>
+        </w:tabs>
+        <w:wordWrap w:val="0"/>
+        <w:spacing w:after="150" w:line="240" w:lineRule="auto"/>
+        <w:rPr>
+          <w:rFonts w:ascii="Consolas" w:eastAsia="Times New Roman" w:hAnsi="Consolas" w:cs="Consolas"/>
+          <w:color w:val="FFFFFF"/>
+          <w:sz w:val="20"/>
+          <w:szCs w:val="20"/>
+        </w:rPr>
+      </w:pPr>
+      <w:r>
+        <w:rPr>
+          <w:rFonts w:ascii="Consolas" w:eastAsia="Times New Roman" w:hAnsi="Consolas" w:cs="Consolas"/>
+          <w:color w:val="FFFFFF"/>
+          <w:sz w:val="20"/>
+          <w:szCs w:val="20"/>
+        </w:rPr>
+        <w:t xml:space="preserve">        </w:t>
+      </w:r>
+      <w:proofErr w:type="spellStart"/>
+      <w:r>
+        <w:rPr>
+          <w:rFonts w:ascii="Consolas" w:eastAsia="Times New Roman" w:hAnsi="Consolas" w:cs="Consolas"/>
+          <w:color w:val="FFFFFF"/>
+          <w:sz w:val="20"/>
+          <w:szCs w:val="20"/>
+        </w:rPr>
+        <w:t>last_key</w:t>
+      </w:r>
+      <w:proofErr w:type="spellEnd"/>
+      <w:r>
+        <w:rPr>
+          <w:rFonts w:ascii="Consolas" w:eastAsia="Times New Roman" w:hAnsi="Consolas" w:cs="Consolas"/>
+          <w:color w:val="FFFFFF"/>
+          <w:sz w:val="20"/>
+          <w:szCs w:val="20"/>
+        </w:rPr>
+        <w:t xml:space="preserve"> = </w:t>
+      </w:r>
+      <w:proofErr w:type="spellStart"/>
+      <w:r>
+        <w:rPr>
+          <w:rFonts w:ascii="Consolas" w:eastAsia="Times New Roman" w:hAnsi="Consolas" w:cs="Consolas"/>
+          <w:color w:val="FFFFFF"/>
+          <w:sz w:val="20"/>
+          <w:szCs w:val="20"/>
+        </w:rPr>
+        <w:t>this_key</w:t>
+      </w:r>
+      <w:proofErr w:type="spellEnd"/>
+    </w:p>
+    <w:p>
+      <w:pPr>
+        <w:pBdr>
+          <w:top w:val="single" w:sz="6" w:space="7" w:color="CCCCCC"/>
+          <w:left w:val="single" w:sz="6" w:space="7" w:color="CCCCCC"/>
+          <w:bottom w:val="single" w:sz="6" w:space="7" w:color="CCCCCC"/>
+          <w:right w:val="single" w:sz="6" w:space="7" w:color="CCCCCC"/>
+        </w:pBdr>
+        <w:shd w:val="clear" w:color="auto" w:fill="424242"/>
+        <w:tabs>
+          <w:tab w:val="left" w:pos="916"/>
+          <w:tab w:val="left" w:pos="1832"/>
+          <w:tab w:val="left" w:pos="2748"/>
+          <w:tab w:val="left" w:pos="3664"/>
+          <w:tab w:val="left" w:pos="4580"/>
+          <w:tab w:val="left" w:pos="5496"/>
+          <w:tab w:val="left" w:pos="6412"/>
+          <w:tab w:val="left" w:pos="7328"/>
+          <w:tab w:val="left" w:pos="8244"/>
+          <w:tab w:val="left" w:pos="9160"/>
+          <w:tab w:val="left" w:pos="10076"/>
+          <w:tab w:val="left" w:pos="10992"/>
+          <w:tab w:val="left" w:pos="11908"/>
+          <w:tab w:val="left" w:pos="12824"/>
+          <w:tab w:val="left" w:pos="13740"/>
+          <w:tab w:val="left" w:pos="14656"/>
+        </w:tabs>
+        <w:wordWrap w:val="0"/>
+        <w:spacing w:after="150" w:line="240" w:lineRule="auto"/>
+        <w:rPr>
+          <w:rFonts w:ascii="Consolas" w:eastAsia="Times New Roman" w:hAnsi="Consolas" w:cs="Consolas"/>
+          <w:color w:val="FFFFFF"/>
+          <w:sz w:val="20"/>
+          <w:szCs w:val="20"/>
+        </w:rPr>
+      </w:pPr>
+    </w:p>
+    <w:p>
+      <w:pPr>
+        <w:pBdr>
+          <w:top w:val="single" w:sz="6" w:space="7" w:color="CCCCCC"/>
+          <w:left w:val="single" w:sz="6" w:space="7" w:color="CCCCCC"/>
+          <w:bottom w:val="single" w:sz="6" w:space="7" w:color="CCCCCC"/>
+          <w:right w:val="single" w:sz="6" w:space="7" w:color="CCCCCC"/>
+        </w:pBdr>
+        <w:shd w:val="clear" w:color="auto" w:fill="424242"/>
+        <w:tabs>
+          <w:tab w:val="left" w:pos="916"/>
+          <w:tab w:val="left" w:pos="1832"/>
+          <w:tab w:val="left" w:pos="2748"/>
+          <w:tab w:val="left" w:pos="3664"/>
+          <w:tab w:val="left" w:pos="4580"/>
+          <w:tab w:val="left" w:pos="5496"/>
+          <w:tab w:val="left" w:pos="6412"/>
+          <w:tab w:val="left" w:pos="7328"/>
+          <w:tab w:val="left" w:pos="8244"/>
+          <w:tab w:val="left" w:pos="9160"/>
+          <w:tab w:val="left" w:pos="10076"/>
+          <w:tab w:val="left" w:pos="10992"/>
+          <w:tab w:val="left" w:pos="11908"/>
+          <w:tab w:val="left" w:pos="12824"/>
+          <w:tab w:val="left" w:pos="13740"/>
+          <w:tab w:val="left" w:pos="14656"/>
+        </w:tabs>
+        <w:wordWrap w:val="0"/>
+        <w:spacing w:after="150" w:line="240" w:lineRule="auto"/>
+        <w:rPr>
+          <w:rFonts w:ascii="Consolas" w:eastAsia="Times New Roman" w:hAnsi="Consolas" w:cs="Consolas"/>
+          <w:color w:val="FFFFFF"/>
+          <w:sz w:val="20"/>
+          <w:szCs w:val="20"/>
+        </w:rPr>
+      </w:pPr>
+      <w:proofErr w:type="gramStart"/>
+      <w:r>
+        <w:rPr>
+          <w:rFonts w:ascii="Consolas" w:eastAsia="Times New Roman" w:hAnsi="Consolas" w:cs="Consolas"/>
+          <w:color w:val="FFFFFF"/>
+          <w:sz w:val="20"/>
+          <w:szCs w:val="20"/>
+        </w:rPr>
+        <w:t>if</w:t>
+      </w:r>
+      <w:proofErr w:type="gramEnd"/>
+      <w:r>
+        <w:rPr>
+          <w:rFonts w:ascii="Consolas" w:eastAsia="Times New Roman" w:hAnsi="Consolas" w:cs="Consolas"/>
+          <w:color w:val="FFFFFF"/>
+          <w:sz w:val="20"/>
+          <w:szCs w:val="20"/>
+        </w:rPr>
+        <w:t xml:space="preserve"> </w:t>
+      </w:r>
+      <w:proofErr w:type="spellStart"/>
+      <w:r>
+        <w:rPr>
+          <w:rFonts w:ascii="Consolas" w:eastAsia="Times New Roman" w:hAnsi="Consolas" w:cs="Consolas"/>
+          <w:color w:val="FFFFFF"/>
+          <w:sz w:val="20"/>
+          <w:szCs w:val="20"/>
+        </w:rPr>
+        <w:t>last_key</w:t>
+      </w:r>
+      <w:proofErr w:type="spellEnd"/>
+      <w:r>
+        <w:rPr>
+          <w:rFonts w:ascii="Consolas" w:eastAsia="Times New Roman" w:hAnsi="Consolas" w:cs="Consolas"/>
+          <w:color w:val="FFFFFF"/>
+          <w:sz w:val="20"/>
+          <w:szCs w:val="20"/>
+        </w:rPr>
+        <w:t xml:space="preserve"> == </w:t>
+      </w:r>
+      <w:proofErr w:type="spellStart"/>
+      <w:r>
+        <w:rPr>
+          <w:rFonts w:ascii="Consolas" w:eastAsia="Times New Roman" w:hAnsi="Consolas" w:cs="Consolas"/>
+          <w:color w:val="FFFFFF"/>
+          <w:sz w:val="20"/>
+          <w:szCs w:val="20"/>
+        </w:rPr>
+        <w:t>this_key</w:t>
+      </w:r>
+      <w:proofErr w:type="spellEnd"/>
+      <w:r>
+        <w:rPr>
+          <w:rFonts w:ascii="Consolas" w:eastAsia="Times New Roman" w:hAnsi="Consolas" w:cs="Consolas"/>
+          <w:color w:val="FFFFFF"/>
+          <w:sz w:val="20"/>
+          <w:szCs w:val="20"/>
+        </w:rPr>
+        <w:t>:</w:t>
+      </w:r>
+    </w:p>
+    <w:p>
+      <w:pPr>
+        <w:pBdr>
+          <w:top w:val="single" w:sz="6" w:space="7" w:color="CCCCCC"/>
+          <w:left w:val="single" w:sz="6" w:space="7" w:color="CCCCCC"/>
+          <w:bottom w:val="single" w:sz="6" w:space="7" w:color="CCCCCC"/>
+          <w:right w:val="single" w:sz="6" w:space="7" w:color="CCCCCC"/>
+        </w:pBdr>
+        <w:shd w:val="clear" w:color="auto" w:fill="424242"/>
+        <w:tabs>
+          <w:tab w:val="left" w:pos="916"/>
+          <w:tab w:val="left" w:pos="1832"/>
+          <w:tab w:val="left" w:pos="2748"/>
+          <w:tab w:val="left" w:pos="3664"/>
+          <w:tab w:val="left" w:pos="4580"/>
+          <w:tab w:val="left" w:pos="5496"/>
+          <w:tab w:val="left" w:pos="6412"/>
+          <w:tab w:val="left" w:pos="7328"/>
+          <w:tab w:val="left" w:pos="8244"/>
+          <w:tab w:val="left" w:pos="9160"/>
+          <w:tab w:val="left" w:pos="10076"/>
+          <w:tab w:val="left" w:pos="10992"/>
+          <w:tab w:val="left" w:pos="11908"/>
+          <w:tab w:val="left" w:pos="12824"/>
+          <w:tab w:val="left" w:pos="13740"/>
+          <w:tab w:val="left" w:pos="14656"/>
+        </w:tabs>
+        <w:wordWrap w:val="0"/>
+        <w:spacing w:after="150" w:line="240" w:lineRule="auto"/>
+        <w:rPr>
+          <w:rFonts w:ascii="Consolas" w:eastAsia="Times New Roman" w:hAnsi="Consolas" w:cs="Consolas"/>
+          <w:color w:val="FFFFFF"/>
+          <w:sz w:val="20"/>
+          <w:szCs w:val="20"/>
+        </w:rPr>
+      </w:pPr>
+      <w:r>
+        <w:rPr>
+          <w:rFonts w:ascii="Consolas" w:eastAsia="Times New Roman" w:hAnsi="Consolas" w:cs="Consolas"/>
+          <w:color w:val="FFFFFF"/>
+          <w:sz w:val="20"/>
+          <w:szCs w:val="20"/>
+        </w:rPr>
+        <w:t xml:space="preserve">    </w:t>
+      </w:r>
+      <w:proofErr w:type="gramStart"/>
+      <w:r>
+        <w:rPr>
+          <w:rFonts w:ascii="Consolas" w:eastAsia="Times New Roman" w:hAnsi="Consolas" w:cs="Consolas"/>
+          <w:color w:val="FFFFFF"/>
+          <w:sz w:val="20"/>
+          <w:szCs w:val="20"/>
+        </w:rPr>
+        <w:t>print(</w:t>
+      </w:r>
+      <w:proofErr w:type="gramEnd"/>
+      <w:r>
+        <w:rPr>
+          <w:rFonts w:ascii="Consolas" w:eastAsia="Times New Roman" w:hAnsi="Consolas" w:cs="Consolas"/>
+          <w:color w:val="FFFFFF"/>
+          <w:sz w:val="20"/>
+          <w:szCs w:val="20"/>
+        </w:rPr>
+        <w:t xml:space="preserve"> "{0}\t{1}".format(</w:t>
+      </w:r>
+      <w:proofErr w:type="spellStart"/>
+      <w:r>
+        <w:rPr>
+          <w:rFonts w:ascii="Consolas" w:eastAsia="Times New Roman" w:hAnsi="Consolas" w:cs="Consolas"/>
+          <w:color w:val="FFFFFF"/>
+          <w:sz w:val="20"/>
+          <w:szCs w:val="20"/>
+        </w:rPr>
+        <w:t>last_key</w:t>
+      </w:r>
+      <w:proofErr w:type="spellEnd"/>
+      <w:r>
+        <w:rPr>
+          <w:rFonts w:ascii="Consolas" w:eastAsia="Times New Roman" w:hAnsi="Consolas" w:cs="Consolas"/>
+          <w:color w:val="FFFFFF"/>
+          <w:sz w:val="20"/>
+          <w:szCs w:val="20"/>
+        </w:rPr>
+        <w:t xml:space="preserve">, </w:t>
+      </w:r>
+      <w:proofErr w:type="spellStart"/>
+      <w:r>
+        <w:rPr>
+          <w:rFonts w:ascii="Consolas" w:eastAsia="Times New Roman" w:hAnsi="Consolas" w:cs="Consolas"/>
+          <w:color w:val="FFFFFF"/>
+          <w:sz w:val="20"/>
+          <w:szCs w:val="20"/>
+        </w:rPr>
+        <w:t>running_total</w:t>
+      </w:r>
+      <w:proofErr w:type="spellEnd"/>
+      <w:r>
+        <w:rPr>
+          <w:rFonts w:ascii="Consolas" w:eastAsia="Times New Roman" w:hAnsi="Consolas" w:cs="Consolas"/>
+          <w:color w:val="FFFFFF"/>
+          <w:sz w:val="20"/>
+          <w:szCs w:val="20"/>
+        </w:rPr>
+        <w:t xml:space="preserve">)) </w:t>
       </w:r>
     </w:p>
     <w:p>
@@ -3736,7 +5132,27 @@
           <w:sz w:val="20"/>
           <w:szCs w:val="20"/>
         </w:rPr>
-        <w:t>#    1 indentations are required to indicate blocks of code,</w:t>
+        <w:t xml:space="preserve">#    1 </w:t>
+      </w:r>
+      <w:proofErr w:type="gramStart"/>
+      <w:r>
+        <w:rPr>
+          <w:rFonts w:ascii="Consolas" w:eastAsia="Times New Roman" w:hAnsi="Consolas" w:cs="Consolas"/>
+          <w:color w:val="FFFFFF"/>
+          <w:sz w:val="20"/>
+          <w:szCs w:val="20"/>
+        </w:rPr>
+        <w:t>indentations</w:t>
+      </w:r>
+      <w:proofErr w:type="gramEnd"/>
+      <w:r>
+        <w:rPr>
+          <w:rFonts w:ascii="Consolas" w:eastAsia="Times New Roman" w:hAnsi="Consolas" w:cs="Consolas"/>
+          <w:color w:val="FFFFFF"/>
+          <w:sz w:val="20"/>
+          <w:szCs w:val="20"/>
+        </w:rPr>
+        <w:t xml:space="preserve"> are required to indicate blocks of code,</w:t>
       </w:r>
     </w:p>
     <w:p>
@@ -3783,7 +5199,27 @@
           <w:szCs w:val="20"/>
         </w:rPr>
         <w:lastRenderedPageBreak/>
-        <w:t>#    2  all code to be executed as part of some flow control</w:t>
+        <w:t xml:space="preserve">#    </w:t>
+      </w:r>
+      <w:proofErr w:type="gramStart"/>
+      <w:r>
+        <w:rPr>
+          <w:rFonts w:ascii="Consolas" w:eastAsia="Times New Roman" w:hAnsi="Consolas" w:cs="Consolas"/>
+          <w:color w:val="FFFFFF"/>
+          <w:sz w:val="20"/>
+          <w:szCs w:val="20"/>
+        </w:rPr>
+        <w:t>2  all</w:t>
+      </w:r>
+      <w:proofErr w:type="gramEnd"/>
+      <w:r>
+        <w:rPr>
+          <w:rFonts w:ascii="Consolas" w:eastAsia="Times New Roman" w:hAnsi="Consolas" w:cs="Consolas"/>
+          <w:color w:val="FFFFFF"/>
+          <w:sz w:val="20"/>
+          <w:szCs w:val="20"/>
+        </w:rPr>
+        <w:t xml:space="preserve"> code to be executed as part of some flow control</w:t>
       </w:r>
     </w:p>
     <w:p>
@@ -3921,7 +5357,27 @@
           <w:sz w:val="20"/>
           <w:szCs w:val="20"/>
         </w:rPr>
-        <w:t>#            mix with tabs)</w:t>
+        <w:t xml:space="preserve">#            </w:t>
+      </w:r>
+      <w:proofErr w:type="gramStart"/>
+      <w:r>
+        <w:rPr>
+          <w:rFonts w:ascii="Consolas" w:eastAsia="Times New Roman" w:hAnsi="Consolas" w:cs="Consolas"/>
+          <w:color w:val="FFFFFF"/>
+          <w:sz w:val="20"/>
+          <w:szCs w:val="20"/>
+        </w:rPr>
+        <w:t>mix</w:t>
+      </w:r>
+      <w:proofErr w:type="gramEnd"/>
+      <w:r>
+        <w:rPr>
+          <w:rFonts w:ascii="Consolas" w:eastAsia="Times New Roman" w:hAnsi="Consolas" w:cs="Consolas"/>
+          <w:color w:val="FFFFFF"/>
+          <w:sz w:val="20"/>
+          <w:szCs w:val="20"/>
+        </w:rPr>
+        <w:t xml:space="preserve"> with tabs)</w:t>
       </w:r>
     </w:p>
     <w:p>
@@ -4013,7 +5469,27 @@
           <w:sz w:val="20"/>
           <w:szCs w:val="20"/>
         </w:rPr>
-        <w:t>#          the corresponding block of code</w:t>
+        <w:t xml:space="preserve">#          </w:t>
+      </w:r>
+      <w:proofErr w:type="gramStart"/>
+      <w:r>
+        <w:rPr>
+          <w:rFonts w:ascii="Consolas" w:eastAsia="Times New Roman" w:hAnsi="Consolas" w:cs="Consolas"/>
+          <w:color w:val="FFFFFF"/>
+          <w:sz w:val="20"/>
+          <w:szCs w:val="20"/>
+        </w:rPr>
+        <w:t>the</w:t>
+      </w:r>
+      <w:proofErr w:type="gramEnd"/>
+      <w:r>
+        <w:rPr>
+          <w:rFonts w:ascii="Consolas" w:eastAsia="Times New Roman" w:hAnsi="Consolas" w:cs="Consolas"/>
+          <w:color w:val="FFFFFF"/>
+          <w:sz w:val="20"/>
+          <w:szCs w:val="20"/>
+        </w:rPr>
+        <w:t xml:space="preserve"> corresponding block of code</w:t>
       </w:r>
     </w:p>
     <w:p>
@@ -4122,7 +5598,29 @@
           <w:sz w:val="21"/>
           <w:szCs w:val="21"/>
         </w:rPr>
-        <w:t>&gt; gedit wordcount_mapper.py</w:t>
+        <w:t xml:space="preserve">&gt; </w:t>
+      </w:r>
+      <w:proofErr w:type="spellStart"/>
+      <w:proofErr w:type="gramStart"/>
+      <w:r>
+        <w:rPr>
+          <w:rFonts w:ascii="Arial" w:eastAsia="Times New Roman" w:hAnsi="Arial" w:cs="Arial"/>
+          <w:color w:val="333333"/>
+          <w:sz w:val="21"/>
+          <w:szCs w:val="21"/>
+        </w:rPr>
+        <w:t>gedit</w:t>
+      </w:r>
+      <w:proofErr w:type="spellEnd"/>
+      <w:proofErr w:type="gramEnd"/>
+      <w:r>
+        <w:rPr>
+          <w:rFonts w:ascii="Arial" w:eastAsia="Times New Roman" w:hAnsi="Arial" w:cs="Arial"/>
+          <w:color w:val="333333"/>
+          <w:sz w:val="21"/>
+          <w:szCs w:val="21"/>
+        </w:rPr>
+        <w:t xml:space="preserve"> wordcount_mapper.py</w:t>
       </w:r>
     </w:p>
     <w:p>
@@ -4143,7 +5641,29 @@
           <w:sz w:val="21"/>
           <w:szCs w:val="21"/>
         </w:rPr>
-        <w:t>&gt; gedit wordcount_reducer.py</w:t>
+        <w:t xml:space="preserve">&gt; </w:t>
+      </w:r>
+      <w:proofErr w:type="spellStart"/>
+      <w:proofErr w:type="gramStart"/>
+      <w:r>
+        <w:rPr>
+          <w:rFonts w:ascii="Arial" w:eastAsia="Times New Roman" w:hAnsi="Arial" w:cs="Arial"/>
+          <w:color w:val="333333"/>
+          <w:sz w:val="21"/>
+          <w:szCs w:val="21"/>
+        </w:rPr>
+        <w:t>gedit</w:t>
+      </w:r>
+      <w:proofErr w:type="spellEnd"/>
+      <w:proofErr w:type="gramEnd"/>
+      <w:r>
+        <w:rPr>
+          <w:rFonts w:ascii="Arial" w:eastAsia="Times New Roman" w:hAnsi="Arial" w:cs="Arial"/>
+          <w:color w:val="333333"/>
+          <w:sz w:val="21"/>
+          <w:szCs w:val="21"/>
+        </w:rPr>
+        <w:t xml:space="preserve"> wordcount_reducer.py</w:t>
       </w:r>
     </w:p>
     <w:p>
@@ -4185,7 +5705,27 @@
           <w:sz w:val="21"/>
           <w:szCs w:val="21"/>
         </w:rPr>
-        <w:t>&gt; more wordcount_mapper.py</w:t>
+        <w:t xml:space="preserve">&gt; </w:t>
+      </w:r>
+      <w:proofErr w:type="gramStart"/>
+      <w:r>
+        <w:rPr>
+          <w:rFonts w:ascii="Arial" w:eastAsia="Times New Roman" w:hAnsi="Arial" w:cs="Arial"/>
+          <w:color w:val="333333"/>
+          <w:sz w:val="21"/>
+          <w:szCs w:val="21"/>
+        </w:rPr>
+        <w:t>more</w:t>
+      </w:r>
+      <w:proofErr w:type="gramEnd"/>
+      <w:r>
+        <w:rPr>
+          <w:rFonts w:ascii="Arial" w:eastAsia="Times New Roman" w:hAnsi="Arial" w:cs="Arial"/>
+          <w:color w:val="333333"/>
+          <w:sz w:val="21"/>
+          <w:szCs w:val="21"/>
+        </w:rPr>
+        <w:t xml:space="preserve"> wordcount_mapper.py</w:t>
       </w:r>
     </w:p>
     <w:p>
@@ -4206,7 +5746,27 @@
           <w:sz w:val="21"/>
           <w:szCs w:val="21"/>
         </w:rPr>
-        <w:t>&gt; more wordcount_reducer.py</w:t>
+        <w:t xml:space="preserve">&gt; </w:t>
+      </w:r>
+      <w:proofErr w:type="gramStart"/>
+      <w:r>
+        <w:rPr>
+          <w:rFonts w:ascii="Arial" w:eastAsia="Times New Roman" w:hAnsi="Arial" w:cs="Arial"/>
+          <w:color w:val="333333"/>
+          <w:sz w:val="21"/>
+          <w:szCs w:val="21"/>
+        </w:rPr>
+        <w:t>more</w:t>
+      </w:r>
+      <w:proofErr w:type="gramEnd"/>
+      <w:r>
+        <w:rPr>
+          <w:rFonts w:ascii="Arial" w:eastAsia="Times New Roman" w:hAnsi="Arial" w:cs="Arial"/>
+          <w:color w:val="333333"/>
+          <w:sz w:val="21"/>
+          <w:szCs w:val="21"/>
+        </w:rPr>
+        <w:t xml:space="preserve"> wordcount_reducer.py</w:t>
       </w:r>
     </w:p>
     <w:p>
@@ -4248,7 +5808,29 @@
           <w:sz w:val="21"/>
           <w:szCs w:val="21"/>
         </w:rPr>
-        <w:t>&gt; chmod +x wordcount_mapper.py</w:t>
+        <w:t xml:space="preserve">&gt; </w:t>
+      </w:r>
+      <w:proofErr w:type="spellStart"/>
+      <w:proofErr w:type="gramStart"/>
+      <w:r>
+        <w:rPr>
+          <w:rFonts w:ascii="Arial" w:eastAsia="Times New Roman" w:hAnsi="Arial" w:cs="Arial"/>
+          <w:color w:val="333333"/>
+          <w:sz w:val="21"/>
+          <w:szCs w:val="21"/>
+        </w:rPr>
+        <w:t>chmod</w:t>
+      </w:r>
+      <w:proofErr w:type="spellEnd"/>
+      <w:proofErr w:type="gramEnd"/>
+      <w:r>
+        <w:rPr>
+          <w:rFonts w:ascii="Arial" w:eastAsia="Times New Roman" w:hAnsi="Arial" w:cs="Arial"/>
+          <w:color w:val="333333"/>
+          <w:sz w:val="21"/>
+          <w:szCs w:val="21"/>
+        </w:rPr>
+        <w:t xml:space="preserve"> +x wordcount_mapper.py</w:t>
       </w:r>
     </w:p>
     <w:p>
@@ -4269,7 +5851,29 @@
           <w:sz w:val="21"/>
           <w:szCs w:val="21"/>
         </w:rPr>
-        <w:t>&gt; chmod +x wordcount_reducer.py</w:t>
+        <w:t xml:space="preserve">&gt; </w:t>
+      </w:r>
+      <w:proofErr w:type="spellStart"/>
+      <w:proofErr w:type="gramStart"/>
+      <w:r>
+        <w:rPr>
+          <w:rFonts w:ascii="Arial" w:eastAsia="Times New Roman" w:hAnsi="Arial" w:cs="Arial"/>
+          <w:color w:val="333333"/>
+          <w:sz w:val="21"/>
+          <w:szCs w:val="21"/>
+        </w:rPr>
+        <w:t>chmod</w:t>
+      </w:r>
+      <w:proofErr w:type="spellEnd"/>
+      <w:proofErr w:type="gramEnd"/>
+      <w:r>
+        <w:rPr>
+          <w:rFonts w:ascii="Arial" w:eastAsia="Times New Roman" w:hAnsi="Arial" w:cs="Arial"/>
+          <w:color w:val="333333"/>
+          <w:sz w:val="21"/>
+          <w:szCs w:val="21"/>
+        </w:rPr>
+        <w:t xml:space="preserve"> +x wordcount_reducer.py</w:t>
       </w:r>
     </w:p>
     <w:p>
@@ -4311,8 +5915,21 @@
           <w:sz w:val="21"/>
           <w:szCs w:val="21"/>
         </w:rPr>
-        <w:t>&gt; pwd</w:t>
-      </w:r>
+        <w:t xml:space="preserve">&gt; </w:t>
+      </w:r>
+      <w:proofErr w:type="spellStart"/>
+      <w:proofErr w:type="gramStart"/>
+      <w:r>
+        <w:rPr>
+          <w:rFonts w:ascii="Arial" w:eastAsia="Times New Roman" w:hAnsi="Arial" w:cs="Arial"/>
+          <w:color w:val="333333"/>
+          <w:sz w:val="21"/>
+          <w:szCs w:val="21"/>
+        </w:rPr>
+        <w:t>pwd</w:t>
+      </w:r>
+      <w:proofErr w:type="spellEnd"/>
+      <w:proofErr w:type="gramEnd"/>
     </w:p>
     <w:p>
       <w:pPr>
@@ -4332,7 +5949,38 @@
           <w:sz w:val="21"/>
           <w:szCs w:val="21"/>
         </w:rPr>
-        <w:t>It should be /user/cloudera , or something like that.</w:t>
+        <w:t>It should be /user/</w:t>
+      </w:r>
+      <w:proofErr w:type="spellStart"/>
+      <w:proofErr w:type="gramStart"/>
+      <w:r>
+        <w:rPr>
+          <w:rFonts w:ascii="Arial" w:eastAsia="Times New Roman" w:hAnsi="Arial" w:cs="Arial"/>
+          <w:color w:val="333333"/>
+          <w:sz w:val="21"/>
+          <w:szCs w:val="21"/>
+        </w:rPr>
+        <w:t>cloudera</w:t>
+      </w:r>
+      <w:proofErr w:type="spellEnd"/>
+      <w:r>
+        <w:rPr>
+          <w:rFonts w:ascii="Arial" w:eastAsia="Times New Roman" w:hAnsi="Arial" w:cs="Arial"/>
+          <w:color w:val="333333"/>
+          <w:sz w:val="21"/>
+          <w:szCs w:val="21"/>
+        </w:rPr>
+        <w:t xml:space="preserve"> ,</w:t>
+      </w:r>
+      <w:proofErr w:type="gramEnd"/>
+      <w:r>
+        <w:rPr>
+          <w:rFonts w:ascii="Arial" w:eastAsia="Times New Roman" w:hAnsi="Arial" w:cs="Arial"/>
+          <w:color w:val="333333"/>
+          <w:sz w:val="21"/>
+          <w:szCs w:val="21"/>
+        </w:rPr>
+        <w:t xml:space="preserve"> or something like that.</w:t>
       </w:r>
     </w:p>
     <w:p>
@@ -4375,7 +6023,67 @@
           <w:sz w:val="21"/>
           <w:szCs w:val="21"/>
         </w:rPr>
-        <w:t>&gt; echo "A long time ago in a galaxy far far away" &gt; /home/cloudera/testfile1</w:t>
+        <w:t xml:space="preserve">&gt; </w:t>
+      </w:r>
+      <w:proofErr w:type="gramStart"/>
+      <w:r>
+        <w:rPr>
+          <w:rFonts w:ascii="Arial" w:eastAsia="Times New Roman" w:hAnsi="Arial" w:cs="Arial"/>
+          <w:color w:val="333333"/>
+          <w:sz w:val="21"/>
+          <w:szCs w:val="21"/>
+        </w:rPr>
+        <w:t>echo</w:t>
+      </w:r>
+      <w:proofErr w:type="gramEnd"/>
+      <w:r>
+        <w:rPr>
+          <w:rFonts w:ascii="Arial" w:eastAsia="Times New Roman" w:hAnsi="Arial" w:cs="Arial"/>
+          <w:color w:val="333333"/>
+          <w:sz w:val="21"/>
+          <w:szCs w:val="21"/>
+        </w:rPr>
+        <w:t xml:space="preserve"> "A long time ago in a galaxy far </w:t>
+      </w:r>
+      <w:proofErr w:type="spellStart"/>
+      <w:r>
+        <w:rPr>
+          <w:rFonts w:ascii="Arial" w:eastAsia="Times New Roman" w:hAnsi="Arial" w:cs="Arial"/>
+          <w:color w:val="333333"/>
+          <w:sz w:val="21"/>
+          <w:szCs w:val="21"/>
+        </w:rPr>
+        <w:t>far</w:t>
+      </w:r>
+      <w:proofErr w:type="spellEnd"/>
+      <w:r>
+        <w:rPr>
+          <w:rFonts w:ascii="Arial" w:eastAsia="Times New Roman" w:hAnsi="Arial" w:cs="Arial"/>
+          <w:color w:val="333333"/>
+          <w:sz w:val="21"/>
+          <w:szCs w:val="21"/>
+        </w:rPr>
+        <w:t xml:space="preserve"> away" &gt; /home/</w:t>
+      </w:r>
+      <w:proofErr w:type="spellStart"/>
+      <w:r>
+        <w:rPr>
+          <w:rFonts w:ascii="Arial" w:eastAsia="Times New Roman" w:hAnsi="Arial" w:cs="Arial"/>
+          <w:color w:val="333333"/>
+          <w:sz w:val="21"/>
+          <w:szCs w:val="21"/>
+        </w:rPr>
+        <w:t>cloudera</w:t>
+      </w:r>
+      <w:proofErr w:type="spellEnd"/>
+      <w:r>
+        <w:rPr>
+          <w:rFonts w:ascii="Arial" w:eastAsia="Times New Roman" w:hAnsi="Arial" w:cs="Arial"/>
+          <w:color w:val="333333"/>
+          <w:sz w:val="21"/>
+          <w:szCs w:val="21"/>
+        </w:rPr>
+        <w:t>/testfile1</w:t>
       </w:r>
     </w:p>
     <w:p>
@@ -4396,7 +6104,27 @@
           <w:sz w:val="21"/>
           <w:szCs w:val="21"/>
         </w:rPr>
-        <w:t>&gt; echo "Another episode of Star Wars" &gt; /home/cloudera/testfile2</w:t>
+        <w:t>&gt; echo "Another episode of Star Wars" &gt; /home/</w:t>
+      </w:r>
+      <w:proofErr w:type="spellStart"/>
+      <w:r>
+        <w:rPr>
+          <w:rFonts w:ascii="Arial" w:eastAsia="Times New Roman" w:hAnsi="Arial" w:cs="Arial"/>
+          <w:color w:val="333333"/>
+          <w:sz w:val="21"/>
+          <w:szCs w:val="21"/>
+        </w:rPr>
+        <w:t>cloudera</w:t>
+      </w:r>
+      <w:proofErr w:type="spellEnd"/>
+      <w:r>
+        <w:rPr>
+          <w:rFonts w:ascii="Arial" w:eastAsia="Times New Roman" w:hAnsi="Arial" w:cs="Arial"/>
+          <w:color w:val="333333"/>
+          <w:sz w:val="21"/>
+          <w:szCs w:val="21"/>
+        </w:rPr>
+        <w:t>/testfile2</w:t>
       </w:r>
     </w:p>
     <w:p>
@@ -4432,6 +6160,8 @@
           <w:szCs w:val="21"/>
         </w:rPr>
       </w:pPr>
+      <w:proofErr w:type="spellStart"/>
+      <w:proofErr w:type="gramStart"/>
       <w:r>
         <w:rPr>
           <w:rFonts w:ascii="Arial" w:eastAsia="Times New Roman" w:hAnsi="Arial" w:cs="Arial"/>
@@ -4440,7 +6170,78 @@
           <w:szCs w:val="21"/>
         </w:rPr>
         <w:lastRenderedPageBreak/>
-        <w:t>hdfs dfs -mkdir /user/cloudera/input</w:t>
+        <w:t>hdfs</w:t>
+      </w:r>
+      <w:proofErr w:type="spellEnd"/>
+      <w:proofErr w:type="gramEnd"/>
+      <w:r>
+        <w:rPr>
+          <w:rFonts w:ascii="Arial" w:eastAsia="Times New Roman" w:hAnsi="Arial" w:cs="Arial"/>
+          <w:color w:val="333333"/>
+          <w:sz w:val="21"/>
+          <w:szCs w:val="21"/>
+        </w:rPr>
+        <w:t xml:space="preserve"> </w:t>
+      </w:r>
+      <w:proofErr w:type="spellStart"/>
+      <w:r>
+        <w:rPr>
+          <w:rFonts w:ascii="Arial" w:eastAsia="Times New Roman" w:hAnsi="Arial" w:cs="Arial"/>
+          <w:color w:val="333333"/>
+          <w:sz w:val="21"/>
+          <w:szCs w:val="21"/>
+        </w:rPr>
+        <w:t>dfs</w:t>
+      </w:r>
+      <w:proofErr w:type="spellEnd"/>
+      <w:r>
+        <w:rPr>
+          <w:rFonts w:ascii="Arial" w:eastAsia="Times New Roman" w:hAnsi="Arial" w:cs="Arial"/>
+          <w:color w:val="333333"/>
+          <w:sz w:val="21"/>
+          <w:szCs w:val="21"/>
+        </w:rPr>
+        <w:t xml:space="preserve"> -</w:t>
+      </w:r>
+      <w:proofErr w:type="spellStart"/>
+      <w:r>
+        <w:rPr>
+          <w:rFonts w:ascii="Arial" w:eastAsia="Times New Roman" w:hAnsi="Arial" w:cs="Arial"/>
+          <w:color w:val="333333"/>
+          <w:sz w:val="21"/>
+          <w:szCs w:val="21"/>
+        </w:rPr>
+        <w:t>mkdir</w:t>
+      </w:r>
+      <w:proofErr w:type="spellEnd"/>
+      <w:r>
+        <w:rPr>
+          <w:rFonts w:ascii="Arial" w:eastAsia="Times New Roman" w:hAnsi="Arial" w:cs="Arial"/>
+          <w:color w:val="333333"/>
+          <w:sz w:val="21"/>
+          <w:szCs w:val="21"/>
+        </w:rPr>
+        <w:t xml:space="preserve"> /user/</w:t>
+      </w:r>
+      <w:proofErr w:type="spellStart"/>
+      <w:r>
+        <w:rPr>
+          <w:rFonts w:ascii="Arial" w:eastAsia="Times New Roman" w:hAnsi="Arial" w:cs="Arial"/>
+          <w:color w:val="333333"/>
+          <w:sz w:val="21"/>
+          <w:szCs w:val="21"/>
+        </w:rPr>
+        <w:t>cloudera</w:t>
+      </w:r>
+      <w:proofErr w:type="spellEnd"/>
+      <w:r>
+        <w:rPr>
+          <w:rFonts w:ascii="Arial" w:eastAsia="Times New Roman" w:hAnsi="Arial" w:cs="Arial"/>
+          <w:color w:val="333333"/>
+          <w:sz w:val="21"/>
+          <w:szCs w:val="21"/>
+        </w:rPr>
+        <w:t>/input</w:t>
       </w:r>
     </w:p>
     <w:p>
@@ -4476,14 +6277,87 @@
           <w:szCs w:val="21"/>
         </w:rPr>
       </w:pPr>
-      <w:r>
-        <w:rPr>
-          <w:rFonts w:ascii="Arial" w:eastAsia="Times New Roman" w:hAnsi="Arial" w:cs="Arial"/>
-          <w:color w:val="333333"/>
-          <w:sz w:val="21"/>
-          <w:szCs w:val="21"/>
-        </w:rPr>
-        <w:t>hdfs dfs -put /home/cloudera/testfile1 /user/cloudera/input</w:t>
+      <w:proofErr w:type="spellStart"/>
+      <w:proofErr w:type="gramStart"/>
+      <w:r>
+        <w:rPr>
+          <w:rFonts w:ascii="Arial" w:eastAsia="Times New Roman" w:hAnsi="Arial" w:cs="Arial"/>
+          <w:color w:val="333333"/>
+          <w:sz w:val="21"/>
+          <w:szCs w:val="21"/>
+        </w:rPr>
+        <w:t>hdfs</w:t>
+      </w:r>
+      <w:proofErr w:type="spellEnd"/>
+      <w:proofErr w:type="gramEnd"/>
+      <w:r>
+        <w:rPr>
+          <w:rFonts w:ascii="Arial" w:eastAsia="Times New Roman" w:hAnsi="Arial" w:cs="Arial"/>
+          <w:color w:val="333333"/>
+          <w:sz w:val="21"/>
+          <w:szCs w:val="21"/>
+        </w:rPr>
+        <w:t xml:space="preserve"> </w:t>
+      </w:r>
+      <w:proofErr w:type="spellStart"/>
+      <w:r>
+        <w:rPr>
+          <w:rFonts w:ascii="Arial" w:eastAsia="Times New Roman" w:hAnsi="Arial" w:cs="Arial"/>
+          <w:color w:val="333333"/>
+          <w:sz w:val="21"/>
+          <w:szCs w:val="21"/>
+        </w:rPr>
+        <w:t>dfs</w:t>
+      </w:r>
+      <w:proofErr w:type="spellEnd"/>
+      <w:r>
+        <w:rPr>
+          <w:rFonts w:ascii="Arial" w:eastAsia="Times New Roman" w:hAnsi="Arial" w:cs="Arial"/>
+          <w:color w:val="333333"/>
+          <w:sz w:val="21"/>
+          <w:szCs w:val="21"/>
+        </w:rPr>
+        <w:t xml:space="preserve"> -put /home/</w:t>
+      </w:r>
+      <w:proofErr w:type="spellStart"/>
+      <w:r>
+        <w:rPr>
+          <w:rFonts w:ascii="Arial" w:eastAsia="Times New Roman" w:hAnsi="Arial" w:cs="Arial"/>
+          <w:color w:val="333333"/>
+          <w:sz w:val="21"/>
+          <w:szCs w:val="21"/>
+        </w:rPr>
+        <w:t>cloudera</w:t>
+      </w:r>
+      <w:proofErr w:type="spellEnd"/>
+      <w:r>
+        <w:rPr>
+          <w:rFonts w:ascii="Arial" w:eastAsia="Times New Roman" w:hAnsi="Arial" w:cs="Arial"/>
+          <w:color w:val="333333"/>
+          <w:sz w:val="21"/>
+          <w:szCs w:val="21"/>
+        </w:rPr>
+        <w:t>/testfile1 /user/</w:t>
+      </w:r>
+      <w:proofErr w:type="spellStart"/>
+      <w:r>
+        <w:rPr>
+          <w:rFonts w:ascii="Arial" w:eastAsia="Times New Roman" w:hAnsi="Arial" w:cs="Arial"/>
+          <w:color w:val="333333"/>
+          <w:sz w:val="21"/>
+          <w:szCs w:val="21"/>
+        </w:rPr>
+        <w:t>cloudera</w:t>
+      </w:r>
+      <w:proofErr w:type="spellEnd"/>
+      <w:r>
+        <w:rPr>
+          <w:rFonts w:ascii="Arial" w:eastAsia="Times New Roman" w:hAnsi="Arial" w:cs="Arial"/>
+          <w:color w:val="333333"/>
+          <w:sz w:val="21"/>
+          <w:szCs w:val="21"/>
+        </w:rPr>
+        <w:t>/input</w:t>
       </w:r>
     </w:p>
     <w:p>
@@ -4497,14 +6371,87 @@
           <w:szCs w:val="21"/>
         </w:rPr>
       </w:pPr>
-      <w:r>
-        <w:rPr>
-          <w:rFonts w:ascii="Arial" w:eastAsia="Times New Roman" w:hAnsi="Arial" w:cs="Arial"/>
-          <w:color w:val="333333"/>
-          <w:sz w:val="21"/>
-          <w:szCs w:val="21"/>
-        </w:rPr>
-        <w:t>hdfs dfs -put /home/cloudera/testfile2 /user/cloudera/input</w:t>
+      <w:proofErr w:type="spellStart"/>
+      <w:proofErr w:type="gramStart"/>
+      <w:r>
+        <w:rPr>
+          <w:rFonts w:ascii="Arial" w:eastAsia="Times New Roman" w:hAnsi="Arial" w:cs="Arial"/>
+          <w:color w:val="333333"/>
+          <w:sz w:val="21"/>
+          <w:szCs w:val="21"/>
+        </w:rPr>
+        <w:t>hdfs</w:t>
+      </w:r>
+      <w:proofErr w:type="spellEnd"/>
+      <w:proofErr w:type="gramEnd"/>
+      <w:r>
+        <w:rPr>
+          <w:rFonts w:ascii="Arial" w:eastAsia="Times New Roman" w:hAnsi="Arial" w:cs="Arial"/>
+          <w:color w:val="333333"/>
+          <w:sz w:val="21"/>
+          <w:szCs w:val="21"/>
+        </w:rPr>
+        <w:t xml:space="preserve"> </w:t>
+      </w:r>
+      <w:proofErr w:type="spellStart"/>
+      <w:r>
+        <w:rPr>
+          <w:rFonts w:ascii="Arial" w:eastAsia="Times New Roman" w:hAnsi="Arial" w:cs="Arial"/>
+          <w:color w:val="333333"/>
+          <w:sz w:val="21"/>
+          <w:szCs w:val="21"/>
+        </w:rPr>
+        <w:t>dfs</w:t>
+      </w:r>
+      <w:proofErr w:type="spellEnd"/>
+      <w:r>
+        <w:rPr>
+          <w:rFonts w:ascii="Arial" w:eastAsia="Times New Roman" w:hAnsi="Arial" w:cs="Arial"/>
+          <w:color w:val="333333"/>
+          <w:sz w:val="21"/>
+          <w:szCs w:val="21"/>
+        </w:rPr>
+        <w:t xml:space="preserve"> -put /home/</w:t>
+      </w:r>
+      <w:proofErr w:type="spellStart"/>
+      <w:r>
+        <w:rPr>
+          <w:rFonts w:ascii="Arial" w:eastAsia="Times New Roman" w:hAnsi="Arial" w:cs="Arial"/>
+          <w:color w:val="333333"/>
+          <w:sz w:val="21"/>
+          <w:szCs w:val="21"/>
+        </w:rPr>
+        <w:t>cloudera</w:t>
+      </w:r>
+      <w:proofErr w:type="spellEnd"/>
+      <w:r>
+        <w:rPr>
+          <w:rFonts w:ascii="Arial" w:eastAsia="Times New Roman" w:hAnsi="Arial" w:cs="Arial"/>
+          <w:color w:val="333333"/>
+          <w:sz w:val="21"/>
+          <w:szCs w:val="21"/>
+        </w:rPr>
+        <w:t>/testfile2 /user/</w:t>
+      </w:r>
+      <w:proofErr w:type="spellStart"/>
+      <w:r>
+        <w:rPr>
+          <w:rFonts w:ascii="Arial" w:eastAsia="Times New Roman" w:hAnsi="Arial" w:cs="Arial"/>
+          <w:color w:val="333333"/>
+          <w:sz w:val="21"/>
+          <w:szCs w:val="21"/>
+        </w:rPr>
+        <w:t>cloudera</w:t>
+      </w:r>
+      <w:proofErr w:type="spellEnd"/>
+      <w:r>
+        <w:rPr>
+          <w:rFonts w:ascii="Arial" w:eastAsia="Times New Roman" w:hAnsi="Arial" w:cs="Arial"/>
+          <w:color w:val="333333"/>
+          <w:sz w:val="21"/>
+          <w:szCs w:val="21"/>
+        </w:rPr>
+        <w:t>/input</w:t>
       </w:r>
     </w:p>
     <w:p>
@@ -4540,14 +6487,67 @@
           <w:szCs w:val="21"/>
         </w:rPr>
       </w:pPr>
-      <w:r>
-        <w:rPr>
-          <w:rFonts w:ascii="Arial" w:eastAsia="Times New Roman" w:hAnsi="Arial" w:cs="Arial"/>
-          <w:color w:val="333333"/>
-          <w:sz w:val="21"/>
-          <w:szCs w:val="21"/>
-        </w:rPr>
-        <w:t>hdfs dfs -ls /user/cloudera/input</w:t>
+      <w:proofErr w:type="spellStart"/>
+      <w:proofErr w:type="gramStart"/>
+      <w:r>
+        <w:rPr>
+          <w:rFonts w:ascii="Arial" w:eastAsia="Times New Roman" w:hAnsi="Arial" w:cs="Arial"/>
+          <w:color w:val="333333"/>
+          <w:sz w:val="21"/>
+          <w:szCs w:val="21"/>
+        </w:rPr>
+        <w:t>hdfs</w:t>
+      </w:r>
+      <w:proofErr w:type="spellEnd"/>
+      <w:proofErr w:type="gramEnd"/>
+      <w:r>
+        <w:rPr>
+          <w:rFonts w:ascii="Arial" w:eastAsia="Times New Roman" w:hAnsi="Arial" w:cs="Arial"/>
+          <w:color w:val="333333"/>
+          <w:sz w:val="21"/>
+          <w:szCs w:val="21"/>
+        </w:rPr>
+        <w:t xml:space="preserve"> </w:t>
+      </w:r>
+      <w:proofErr w:type="spellStart"/>
+      <w:r>
+        <w:rPr>
+          <w:rFonts w:ascii="Arial" w:eastAsia="Times New Roman" w:hAnsi="Arial" w:cs="Arial"/>
+          <w:color w:val="333333"/>
+          <w:sz w:val="21"/>
+          <w:szCs w:val="21"/>
+        </w:rPr>
+        <w:t>dfs</w:t>
+      </w:r>
+      <w:proofErr w:type="spellEnd"/>
+      <w:r>
+        <w:rPr>
+          <w:rFonts w:ascii="Arial" w:eastAsia="Times New Roman" w:hAnsi="Arial" w:cs="Arial"/>
+          <w:color w:val="333333"/>
+          <w:sz w:val="21"/>
+          <w:szCs w:val="21"/>
+        </w:rPr>
+        <w:t xml:space="preserve"> -ls /user/</w:t>
+      </w:r>
+      <w:proofErr w:type="spellStart"/>
+      <w:r>
+        <w:rPr>
+          <w:rFonts w:ascii="Arial" w:eastAsia="Times New Roman" w:hAnsi="Arial" w:cs="Arial"/>
+          <w:color w:val="333333"/>
+          <w:sz w:val="21"/>
+          <w:szCs w:val="21"/>
+        </w:rPr>
+        <w:t>cloudera</w:t>
+      </w:r>
+      <w:proofErr w:type="spellEnd"/>
+      <w:r>
+        <w:rPr>
+          <w:rFonts w:ascii="Arial" w:eastAsia="Times New Roman" w:hAnsi="Arial" w:cs="Arial"/>
+          <w:color w:val="333333"/>
+          <w:sz w:val="21"/>
+          <w:szCs w:val="21"/>
+        </w:rPr>
+        <w:t>/input</w:t>
       </w:r>
     </w:p>
     <w:p>
@@ -4569,7 +6569,27 @@
           <w:sz w:val="30"/>
           <w:szCs w:val="30"/>
         </w:rPr>
-        <w:t>7. Run the Hadoop WordCount example with the input and output specified.</w:t>
+        <w:t xml:space="preserve">7. Run the Hadoop </w:t>
+      </w:r>
+      <w:proofErr w:type="spellStart"/>
+      <w:r>
+        <w:rPr>
+          <w:rFonts w:ascii="Helvetica" w:eastAsia="Times New Roman" w:hAnsi="Helvetica" w:cs="Helvetica"/>
+          <w:color w:val="333333"/>
+          <w:sz w:val="30"/>
+          <w:szCs w:val="30"/>
+        </w:rPr>
+        <w:t>WordCount</w:t>
+      </w:r>
+      <w:proofErr w:type="spellEnd"/>
+      <w:r>
+        <w:rPr>
+          <w:rFonts w:ascii="Helvetica" w:eastAsia="Times New Roman" w:hAnsi="Helvetica" w:cs="Helvetica"/>
+          <w:color w:val="333333"/>
+          <w:sz w:val="30"/>
+          <w:szCs w:val="30"/>
+        </w:rPr>
+        <w:t xml:space="preserve"> example with the input and output specified.</w:t>
       </w:r>
     </w:p>
     <w:p>
@@ -4630,106 +6650,219 @@
           <w:szCs w:val="20"/>
         </w:rPr>
       </w:pPr>
-      <w:r>
-        <w:rPr>
-          <w:rFonts w:ascii="Consolas" w:eastAsia="Times New Roman" w:hAnsi="Consolas" w:cs="Consolas"/>
-          <w:color w:val="FFFFFF"/>
-          <w:sz w:val="20"/>
-          <w:szCs w:val="20"/>
-        </w:rPr>
-        <w:t>hadoop jar /usr/lib/hadoop-mapreduce/hadoop-streaming.jar \</w:t>
-      </w:r>
-    </w:p>
-    <w:p>
-      <w:pPr>
-        <w:pBdr>
-          <w:top w:val="single" w:sz="6" w:space="7" w:color="CCCCCC"/>
-          <w:left w:val="single" w:sz="6" w:space="7" w:color="CCCCCC"/>
-          <w:bottom w:val="single" w:sz="6" w:space="7" w:color="CCCCCC"/>
-          <w:right w:val="single" w:sz="6" w:space="7" w:color="CCCCCC"/>
-        </w:pBdr>
-        <w:shd w:val="clear" w:color="auto" w:fill="424242"/>
-        <w:tabs>
-          <w:tab w:val="left" w:pos="916"/>
-          <w:tab w:val="left" w:pos="1832"/>
-          <w:tab w:val="left" w:pos="2748"/>
-          <w:tab w:val="left" w:pos="3664"/>
-          <w:tab w:val="left" w:pos="4580"/>
-          <w:tab w:val="left" w:pos="5496"/>
-          <w:tab w:val="left" w:pos="6412"/>
-          <w:tab w:val="left" w:pos="7328"/>
-          <w:tab w:val="left" w:pos="8244"/>
-          <w:tab w:val="left" w:pos="9160"/>
-          <w:tab w:val="left" w:pos="10076"/>
-          <w:tab w:val="left" w:pos="10992"/>
-          <w:tab w:val="left" w:pos="11908"/>
-          <w:tab w:val="left" w:pos="12824"/>
-          <w:tab w:val="left" w:pos="13740"/>
-          <w:tab w:val="left" w:pos="14656"/>
-        </w:tabs>
-        <w:wordWrap w:val="0"/>
-        <w:spacing w:after="150" w:line="240" w:lineRule="auto"/>
-        <w:rPr>
-          <w:rFonts w:ascii="Consolas" w:eastAsia="Times New Roman" w:hAnsi="Consolas" w:cs="Consolas"/>
-          <w:color w:val="FFFFFF"/>
-          <w:sz w:val="20"/>
-          <w:szCs w:val="20"/>
-        </w:rPr>
-      </w:pPr>
-      <w:r>
-        <w:rPr>
-          <w:rFonts w:ascii="Consolas" w:eastAsia="Times New Roman" w:hAnsi="Consolas" w:cs="Consolas"/>
-          <w:color w:val="FFFFFF"/>
-          <w:sz w:val="20"/>
-          <w:szCs w:val="20"/>
-        </w:rPr>
-        <w:t xml:space="preserve">   -input /user/cloudera/input \</w:t>
-      </w:r>
-    </w:p>
-    <w:p>
-      <w:pPr>
-        <w:pBdr>
-          <w:top w:val="single" w:sz="6" w:space="7" w:color="CCCCCC"/>
-          <w:left w:val="single" w:sz="6" w:space="7" w:color="CCCCCC"/>
-          <w:bottom w:val="single" w:sz="6" w:space="7" w:color="CCCCCC"/>
-          <w:right w:val="single" w:sz="6" w:space="7" w:color="CCCCCC"/>
-        </w:pBdr>
-        <w:shd w:val="clear" w:color="auto" w:fill="424242"/>
-        <w:tabs>
-          <w:tab w:val="left" w:pos="916"/>
-          <w:tab w:val="left" w:pos="1832"/>
-          <w:tab w:val="left" w:pos="2748"/>
-          <w:tab w:val="left" w:pos="3664"/>
-          <w:tab w:val="left" w:pos="4580"/>
-          <w:tab w:val="left" w:pos="5496"/>
-          <w:tab w:val="left" w:pos="6412"/>
-          <w:tab w:val="left" w:pos="7328"/>
-          <w:tab w:val="left" w:pos="8244"/>
-          <w:tab w:val="left" w:pos="9160"/>
-          <w:tab w:val="left" w:pos="10076"/>
-          <w:tab w:val="left" w:pos="10992"/>
-          <w:tab w:val="left" w:pos="11908"/>
-          <w:tab w:val="left" w:pos="12824"/>
-          <w:tab w:val="left" w:pos="13740"/>
-          <w:tab w:val="left" w:pos="14656"/>
-        </w:tabs>
-        <w:wordWrap w:val="0"/>
-        <w:spacing w:after="150" w:line="240" w:lineRule="auto"/>
-        <w:rPr>
-          <w:rFonts w:ascii="Consolas" w:eastAsia="Times New Roman" w:hAnsi="Consolas" w:cs="Consolas"/>
-          <w:color w:val="FFFFFF"/>
-          <w:sz w:val="20"/>
-          <w:szCs w:val="20"/>
-        </w:rPr>
-      </w:pPr>
-      <w:r>
-        <w:rPr>
-          <w:rFonts w:ascii="Consolas" w:eastAsia="Times New Roman" w:hAnsi="Consolas" w:cs="Consolas"/>
-          <w:color w:val="FFFFFF"/>
-          <w:sz w:val="20"/>
-          <w:szCs w:val="20"/>
-        </w:rPr>
-        <w:t xml:space="preserve">   -output /user/cloudera/output_new \</w:t>
+      <w:proofErr w:type="spellStart"/>
+      <w:proofErr w:type="gramStart"/>
+      <w:r>
+        <w:rPr>
+          <w:rFonts w:ascii="Consolas" w:eastAsia="Times New Roman" w:hAnsi="Consolas" w:cs="Consolas"/>
+          <w:color w:val="FFFFFF"/>
+          <w:sz w:val="20"/>
+          <w:szCs w:val="20"/>
+        </w:rPr>
+        <w:t>hadoop</w:t>
+      </w:r>
+      <w:proofErr w:type="spellEnd"/>
+      <w:proofErr w:type="gramEnd"/>
+      <w:r>
+        <w:rPr>
+          <w:rFonts w:ascii="Consolas" w:eastAsia="Times New Roman" w:hAnsi="Consolas" w:cs="Consolas"/>
+          <w:color w:val="FFFFFF"/>
+          <w:sz w:val="20"/>
+          <w:szCs w:val="20"/>
+        </w:rPr>
+        <w:t xml:space="preserve"> jar /</w:t>
+      </w:r>
+      <w:proofErr w:type="spellStart"/>
+      <w:r>
+        <w:rPr>
+          <w:rFonts w:ascii="Consolas" w:eastAsia="Times New Roman" w:hAnsi="Consolas" w:cs="Consolas"/>
+          <w:color w:val="FFFFFF"/>
+          <w:sz w:val="20"/>
+          <w:szCs w:val="20"/>
+        </w:rPr>
+        <w:t>usr</w:t>
+      </w:r>
+      <w:proofErr w:type="spellEnd"/>
+      <w:r>
+        <w:rPr>
+          <w:rFonts w:ascii="Consolas" w:eastAsia="Times New Roman" w:hAnsi="Consolas" w:cs="Consolas"/>
+          <w:color w:val="FFFFFF"/>
+          <w:sz w:val="20"/>
+          <w:szCs w:val="20"/>
+        </w:rPr>
+        <w:t>/lib/</w:t>
+      </w:r>
+      <w:proofErr w:type="spellStart"/>
+      <w:r>
+        <w:rPr>
+          <w:rFonts w:ascii="Consolas" w:eastAsia="Times New Roman" w:hAnsi="Consolas" w:cs="Consolas"/>
+          <w:color w:val="FFFFFF"/>
+          <w:sz w:val="20"/>
+          <w:szCs w:val="20"/>
+        </w:rPr>
+        <w:t>hadoop-mapreduce</w:t>
+      </w:r>
+      <w:proofErr w:type="spellEnd"/>
+      <w:r>
+        <w:rPr>
+          <w:rFonts w:ascii="Consolas" w:eastAsia="Times New Roman" w:hAnsi="Consolas" w:cs="Consolas"/>
+          <w:color w:val="FFFFFF"/>
+          <w:sz w:val="20"/>
+          <w:szCs w:val="20"/>
+        </w:rPr>
+        <w:t>/hadoop-streaming.jar \</w:t>
+      </w:r>
+    </w:p>
+    <w:p>
+      <w:pPr>
+        <w:pBdr>
+          <w:top w:val="single" w:sz="6" w:space="7" w:color="CCCCCC"/>
+          <w:left w:val="single" w:sz="6" w:space="7" w:color="CCCCCC"/>
+          <w:bottom w:val="single" w:sz="6" w:space="7" w:color="CCCCCC"/>
+          <w:right w:val="single" w:sz="6" w:space="7" w:color="CCCCCC"/>
+        </w:pBdr>
+        <w:shd w:val="clear" w:color="auto" w:fill="424242"/>
+        <w:tabs>
+          <w:tab w:val="left" w:pos="916"/>
+          <w:tab w:val="left" w:pos="1832"/>
+          <w:tab w:val="left" w:pos="2748"/>
+          <w:tab w:val="left" w:pos="3664"/>
+          <w:tab w:val="left" w:pos="4580"/>
+          <w:tab w:val="left" w:pos="5496"/>
+          <w:tab w:val="left" w:pos="6412"/>
+          <w:tab w:val="left" w:pos="7328"/>
+          <w:tab w:val="left" w:pos="8244"/>
+          <w:tab w:val="left" w:pos="9160"/>
+          <w:tab w:val="left" w:pos="10076"/>
+          <w:tab w:val="left" w:pos="10992"/>
+          <w:tab w:val="left" w:pos="11908"/>
+          <w:tab w:val="left" w:pos="12824"/>
+          <w:tab w:val="left" w:pos="13740"/>
+          <w:tab w:val="left" w:pos="14656"/>
+        </w:tabs>
+        <w:wordWrap w:val="0"/>
+        <w:spacing w:after="150" w:line="240" w:lineRule="auto"/>
+        <w:rPr>
+          <w:rFonts w:ascii="Consolas" w:eastAsia="Times New Roman" w:hAnsi="Consolas" w:cs="Consolas"/>
+          <w:color w:val="FFFFFF"/>
+          <w:sz w:val="20"/>
+          <w:szCs w:val="20"/>
+        </w:rPr>
+      </w:pPr>
+      <w:r>
+        <w:rPr>
+          <w:rFonts w:ascii="Consolas" w:eastAsia="Times New Roman" w:hAnsi="Consolas" w:cs="Consolas"/>
+          <w:color w:val="FFFFFF"/>
+          <w:sz w:val="20"/>
+          <w:szCs w:val="20"/>
+        </w:rPr>
+        <w:t xml:space="preserve">   -input /user/</w:t>
+      </w:r>
+      <w:proofErr w:type="spellStart"/>
+      <w:r>
+        <w:rPr>
+          <w:rFonts w:ascii="Consolas" w:eastAsia="Times New Roman" w:hAnsi="Consolas" w:cs="Consolas"/>
+          <w:color w:val="FFFFFF"/>
+          <w:sz w:val="20"/>
+          <w:szCs w:val="20"/>
+        </w:rPr>
+        <w:t>cloudera</w:t>
+      </w:r>
+      <w:proofErr w:type="spellEnd"/>
+      <w:r>
+        <w:rPr>
+          <w:rFonts w:ascii="Consolas" w:eastAsia="Times New Roman" w:hAnsi="Consolas" w:cs="Consolas"/>
+          <w:color w:val="FFFFFF"/>
+          <w:sz w:val="20"/>
+          <w:szCs w:val="20"/>
+        </w:rPr>
+        <w:t>/input \</w:t>
+      </w:r>
+    </w:p>
+    <w:p>
+      <w:pPr>
+        <w:pBdr>
+          <w:top w:val="single" w:sz="6" w:space="7" w:color="CCCCCC"/>
+          <w:left w:val="single" w:sz="6" w:space="7" w:color="CCCCCC"/>
+          <w:bottom w:val="single" w:sz="6" w:space="7" w:color="CCCCCC"/>
+          <w:right w:val="single" w:sz="6" w:space="7" w:color="CCCCCC"/>
+        </w:pBdr>
+        <w:shd w:val="clear" w:color="auto" w:fill="424242"/>
+        <w:tabs>
+          <w:tab w:val="left" w:pos="916"/>
+          <w:tab w:val="left" w:pos="1832"/>
+          <w:tab w:val="left" w:pos="2748"/>
+          <w:tab w:val="left" w:pos="3664"/>
+          <w:tab w:val="left" w:pos="4580"/>
+          <w:tab w:val="left" w:pos="5496"/>
+          <w:tab w:val="left" w:pos="6412"/>
+          <w:tab w:val="left" w:pos="7328"/>
+          <w:tab w:val="left" w:pos="8244"/>
+          <w:tab w:val="left" w:pos="9160"/>
+          <w:tab w:val="left" w:pos="10076"/>
+          <w:tab w:val="left" w:pos="10992"/>
+          <w:tab w:val="left" w:pos="11908"/>
+          <w:tab w:val="left" w:pos="12824"/>
+          <w:tab w:val="left" w:pos="13740"/>
+          <w:tab w:val="left" w:pos="14656"/>
+        </w:tabs>
+        <w:wordWrap w:val="0"/>
+        <w:spacing w:after="150" w:line="240" w:lineRule="auto"/>
+        <w:rPr>
+          <w:rFonts w:ascii="Consolas" w:eastAsia="Times New Roman" w:hAnsi="Consolas" w:cs="Consolas"/>
+          <w:color w:val="FFFFFF"/>
+          <w:sz w:val="20"/>
+          <w:szCs w:val="20"/>
+        </w:rPr>
+      </w:pPr>
+      <w:r>
+        <w:rPr>
+          <w:rFonts w:ascii="Consolas" w:eastAsia="Times New Roman" w:hAnsi="Consolas" w:cs="Consolas"/>
+          <w:color w:val="FFFFFF"/>
+          <w:sz w:val="20"/>
+          <w:szCs w:val="20"/>
+        </w:rPr>
+        <w:t xml:space="preserve">   -output /user/</w:t>
+      </w:r>
+      <w:proofErr w:type="spellStart"/>
+      <w:r>
+        <w:rPr>
+          <w:rFonts w:ascii="Consolas" w:eastAsia="Times New Roman" w:hAnsi="Consolas" w:cs="Consolas"/>
+          <w:color w:val="FFFFFF"/>
+          <w:sz w:val="20"/>
+          <w:szCs w:val="20"/>
+        </w:rPr>
+        <w:t>cloudera</w:t>
+      </w:r>
+      <w:proofErr w:type="spellEnd"/>
+      <w:r>
+        <w:rPr>
+          <w:rFonts w:ascii="Consolas" w:eastAsia="Times New Roman" w:hAnsi="Consolas" w:cs="Consolas"/>
+          <w:color w:val="FFFFFF"/>
+          <w:sz w:val="20"/>
+          <w:szCs w:val="20"/>
+        </w:rPr>
+        <w:t>/</w:t>
+      </w:r>
+      <w:proofErr w:type="spellStart"/>
+      <w:r>
+        <w:rPr>
+          <w:rFonts w:ascii="Consolas" w:eastAsia="Times New Roman" w:hAnsi="Consolas" w:cs="Consolas"/>
+          <w:color w:val="FFFFFF"/>
+          <w:sz w:val="20"/>
+          <w:szCs w:val="20"/>
+        </w:rPr>
+        <w:t>output_new</w:t>
+      </w:r>
+      <w:proofErr w:type="spellEnd"/>
+      <w:r>
+        <w:rPr>
+          <w:rFonts w:ascii="Consolas" w:eastAsia="Times New Roman" w:hAnsi="Consolas" w:cs="Consolas"/>
+          <w:color w:val="FFFFFF"/>
+          <w:sz w:val="20"/>
+          <w:szCs w:val="20"/>
+        </w:rPr>
+        <w:t xml:space="preserve"> \</w:t>
       </w:r>
     </w:p>
     <w:p>
@@ -4884,7 +7017,27 @@
           <w:sz w:val="21"/>
           <w:szCs w:val="21"/>
         </w:rPr>
-        <w:t>INFO mapreduce.Job: map 0% reduce 0%</w:t>
+        <w:t xml:space="preserve">INFO </w:t>
+      </w:r>
+      <w:proofErr w:type="spellStart"/>
+      <w:r>
+        <w:rPr>
+          <w:rFonts w:ascii="Arial" w:eastAsia="Times New Roman" w:hAnsi="Arial" w:cs="Arial"/>
+          <w:color w:val="333333"/>
+          <w:sz w:val="21"/>
+          <w:szCs w:val="21"/>
+        </w:rPr>
+        <w:t>mapreduce.Job</w:t>
+      </w:r>
+      <w:proofErr w:type="spellEnd"/>
+      <w:r>
+        <w:rPr>
+          <w:rFonts w:ascii="Arial" w:eastAsia="Times New Roman" w:hAnsi="Arial" w:cs="Arial"/>
+          <w:color w:val="333333"/>
+          <w:sz w:val="21"/>
+          <w:szCs w:val="21"/>
+        </w:rPr>
+        <w:t>: map 0% reduce 0%</w:t>
       </w:r>
     </w:p>
     <w:p>
@@ -4905,7 +7058,27 @@
           <w:sz w:val="21"/>
           <w:szCs w:val="21"/>
         </w:rPr>
-        <w:t>INFO mapreduce.Job: map 67% reduce 0%</w:t>
+        <w:t xml:space="preserve">INFO </w:t>
+      </w:r>
+      <w:proofErr w:type="spellStart"/>
+      <w:r>
+        <w:rPr>
+          <w:rFonts w:ascii="Arial" w:eastAsia="Times New Roman" w:hAnsi="Arial" w:cs="Arial"/>
+          <w:color w:val="333333"/>
+          <w:sz w:val="21"/>
+          <w:szCs w:val="21"/>
+        </w:rPr>
+        <w:t>mapreduce.Job</w:t>
+      </w:r>
+      <w:proofErr w:type="spellEnd"/>
+      <w:r>
+        <w:rPr>
+          <w:rFonts w:ascii="Arial" w:eastAsia="Times New Roman" w:hAnsi="Arial" w:cs="Arial"/>
+          <w:color w:val="333333"/>
+          <w:sz w:val="21"/>
+          <w:szCs w:val="21"/>
+        </w:rPr>
+        <w:t>: map 67% reduce 0%</w:t>
       </w:r>
     </w:p>
     <w:p>
@@ -4926,7 +7099,27 @@
           <w:sz w:val="21"/>
           <w:szCs w:val="21"/>
         </w:rPr>
-        <w:t>INFO mapreduce.Job: map 100% reduce 0%</w:t>
+        <w:t xml:space="preserve">INFO </w:t>
+      </w:r>
+      <w:proofErr w:type="spellStart"/>
+      <w:r>
+        <w:rPr>
+          <w:rFonts w:ascii="Arial" w:eastAsia="Times New Roman" w:hAnsi="Arial" w:cs="Arial"/>
+          <w:color w:val="333333"/>
+          <w:sz w:val="21"/>
+          <w:szCs w:val="21"/>
+        </w:rPr>
+        <w:t>mapreduce.Job</w:t>
+      </w:r>
+      <w:proofErr w:type="spellEnd"/>
+      <w:r>
+        <w:rPr>
+          <w:rFonts w:ascii="Arial" w:eastAsia="Times New Roman" w:hAnsi="Arial" w:cs="Arial"/>
+          <w:color w:val="333333"/>
+          <w:sz w:val="21"/>
+          <w:szCs w:val="21"/>
+        </w:rPr>
+        <w:t>: map 100% reduce 0%</w:t>
       </w:r>
     </w:p>
     <w:p>
@@ -4947,7 +7140,27 @@
           <w:sz w:val="21"/>
           <w:szCs w:val="21"/>
         </w:rPr>
-        <w:t>INFO mapreduce.Job: map 100% reduce 100%</w:t>
+        <w:t xml:space="preserve">INFO </w:t>
+      </w:r>
+      <w:proofErr w:type="spellStart"/>
+      <w:r>
+        <w:rPr>
+          <w:rFonts w:ascii="Arial" w:eastAsia="Times New Roman" w:hAnsi="Arial" w:cs="Arial"/>
+          <w:color w:val="333333"/>
+          <w:sz w:val="21"/>
+          <w:szCs w:val="21"/>
+        </w:rPr>
+        <w:t>mapreduce.Job</w:t>
+      </w:r>
+      <w:proofErr w:type="spellEnd"/>
+      <w:r>
+        <w:rPr>
+          <w:rFonts w:ascii="Arial" w:eastAsia="Times New Roman" w:hAnsi="Arial" w:cs="Arial"/>
+          <w:color w:val="333333"/>
+          <w:sz w:val="21"/>
+          <w:szCs w:val="21"/>
+        </w:rPr>
+        <w:t>: map 100% reduce 100%</w:t>
       </w:r>
     </w:p>
     <w:p>
@@ -4968,7 +7181,27 @@
           <w:sz w:val="21"/>
           <w:szCs w:val="21"/>
         </w:rPr>
-        <w:t>INFO mapreduce.Job: Job job_1442937183788_0003 completed successfully</w:t>
+        <w:t xml:space="preserve">INFO </w:t>
+      </w:r>
+      <w:proofErr w:type="spellStart"/>
+      <w:r>
+        <w:rPr>
+          <w:rFonts w:ascii="Arial" w:eastAsia="Times New Roman" w:hAnsi="Arial" w:cs="Arial"/>
+          <w:color w:val="333333"/>
+          <w:sz w:val="21"/>
+          <w:szCs w:val="21"/>
+        </w:rPr>
+        <w:t>mapreduce.Job</w:t>
+      </w:r>
+      <w:proofErr w:type="spellEnd"/>
+      <w:r>
+        <w:rPr>
+          <w:rFonts w:ascii="Arial" w:eastAsia="Times New Roman" w:hAnsi="Arial" w:cs="Arial"/>
+          <w:color w:val="333333"/>
+          <w:sz w:val="21"/>
+          <w:szCs w:val="21"/>
+        </w:rPr>
+        <w:t>: Job job_1442937183788_0003 completed successfully</w:t>
       </w:r>
     </w:p>
     <w:p>
@@ -5025,14 +7258,87 @@
           <w:szCs w:val="21"/>
         </w:rPr>
       </w:pPr>
-      <w:r>
-        <w:rPr>
-          <w:rFonts w:ascii="Arial" w:eastAsia="Times New Roman" w:hAnsi="Arial" w:cs="Arial"/>
-          <w:color w:val="333333"/>
-          <w:sz w:val="21"/>
-          <w:szCs w:val="21"/>
-        </w:rPr>
-        <w:t>hdfs dfs -cat /user/cloudera/output_new/part-r-00000</w:t>
+      <w:proofErr w:type="spellStart"/>
+      <w:proofErr w:type="gramStart"/>
+      <w:r>
+        <w:rPr>
+          <w:rFonts w:ascii="Arial" w:eastAsia="Times New Roman" w:hAnsi="Arial" w:cs="Arial"/>
+          <w:color w:val="333333"/>
+          <w:sz w:val="21"/>
+          <w:szCs w:val="21"/>
+        </w:rPr>
+        <w:t>hdfs</w:t>
+      </w:r>
+      <w:proofErr w:type="spellEnd"/>
+      <w:proofErr w:type="gramEnd"/>
+      <w:r>
+        <w:rPr>
+          <w:rFonts w:ascii="Arial" w:eastAsia="Times New Roman" w:hAnsi="Arial" w:cs="Arial"/>
+          <w:color w:val="333333"/>
+          <w:sz w:val="21"/>
+          <w:szCs w:val="21"/>
+        </w:rPr>
+        <w:t xml:space="preserve"> </w:t>
+      </w:r>
+      <w:proofErr w:type="spellStart"/>
+      <w:r>
+        <w:rPr>
+          <w:rFonts w:ascii="Arial" w:eastAsia="Times New Roman" w:hAnsi="Arial" w:cs="Arial"/>
+          <w:color w:val="333333"/>
+          <w:sz w:val="21"/>
+          <w:szCs w:val="21"/>
+        </w:rPr>
+        <w:t>dfs</w:t>
+      </w:r>
+      <w:proofErr w:type="spellEnd"/>
+      <w:r>
+        <w:rPr>
+          <w:rFonts w:ascii="Arial" w:eastAsia="Times New Roman" w:hAnsi="Arial" w:cs="Arial"/>
+          <w:color w:val="333333"/>
+          <w:sz w:val="21"/>
+          <w:szCs w:val="21"/>
+        </w:rPr>
+        <w:t xml:space="preserve"> -cat /user/</w:t>
+      </w:r>
+      <w:proofErr w:type="spellStart"/>
+      <w:r>
+        <w:rPr>
+          <w:rFonts w:ascii="Arial" w:eastAsia="Times New Roman" w:hAnsi="Arial" w:cs="Arial"/>
+          <w:color w:val="333333"/>
+          <w:sz w:val="21"/>
+          <w:szCs w:val="21"/>
+        </w:rPr>
+        <w:t>cloudera</w:t>
+      </w:r>
+      <w:proofErr w:type="spellEnd"/>
+      <w:r>
+        <w:rPr>
+          <w:rFonts w:ascii="Arial" w:eastAsia="Times New Roman" w:hAnsi="Arial" w:cs="Arial"/>
+          <w:color w:val="333333"/>
+          <w:sz w:val="21"/>
+          <w:szCs w:val="21"/>
+        </w:rPr>
+        <w:t>/</w:t>
+      </w:r>
+      <w:proofErr w:type="spellStart"/>
+      <w:r>
+        <w:rPr>
+          <w:rFonts w:ascii="Arial" w:eastAsia="Times New Roman" w:hAnsi="Arial" w:cs="Arial"/>
+          <w:color w:val="333333"/>
+          <w:sz w:val="21"/>
+          <w:szCs w:val="21"/>
+        </w:rPr>
+        <w:t>output_new</w:t>
+      </w:r>
+      <w:proofErr w:type="spellEnd"/>
+      <w:r>
+        <w:rPr>
+          <w:rFonts w:ascii="Arial" w:eastAsia="Times New Roman" w:hAnsi="Arial" w:cs="Arial"/>
+          <w:color w:val="333333"/>
+          <w:sz w:val="21"/>
+          <w:szCs w:val="21"/>
+        </w:rPr>
+        <w:t>/part-r-00000</w:t>
       </w:r>
     </w:p>
     <w:p>
@@ -5069,15 +7375,79 @@
           <w:szCs w:val="21"/>
         </w:rPr>
       </w:pPr>
-      <w:r>
-        <w:rPr>
-          <w:rFonts w:ascii="Arial" w:eastAsia="Times New Roman" w:hAnsi="Arial" w:cs="Arial"/>
-          <w:color w:val="333333"/>
-          <w:sz w:val="21"/>
-          <w:szCs w:val="21"/>
-        </w:rPr>
-        <w:t>hdfs dfs -ls /user/cloudera/output_new</w:t>
-      </w:r>
+      <w:proofErr w:type="spellStart"/>
+      <w:proofErr w:type="gramStart"/>
+      <w:r>
+        <w:rPr>
+          <w:rFonts w:ascii="Arial" w:eastAsia="Times New Roman" w:hAnsi="Arial" w:cs="Arial"/>
+          <w:color w:val="333333"/>
+          <w:sz w:val="21"/>
+          <w:szCs w:val="21"/>
+        </w:rPr>
+        <w:t>hdfs</w:t>
+      </w:r>
+      <w:proofErr w:type="spellEnd"/>
+      <w:proofErr w:type="gramEnd"/>
+      <w:r>
+        <w:rPr>
+          <w:rFonts w:ascii="Arial" w:eastAsia="Times New Roman" w:hAnsi="Arial" w:cs="Arial"/>
+          <w:color w:val="333333"/>
+          <w:sz w:val="21"/>
+          <w:szCs w:val="21"/>
+        </w:rPr>
+        <w:t xml:space="preserve"> </w:t>
+      </w:r>
+      <w:proofErr w:type="spellStart"/>
+      <w:r>
+        <w:rPr>
+          <w:rFonts w:ascii="Arial" w:eastAsia="Times New Roman" w:hAnsi="Arial" w:cs="Arial"/>
+          <w:color w:val="333333"/>
+          <w:sz w:val="21"/>
+          <w:szCs w:val="21"/>
+        </w:rPr>
+        <w:t>dfs</w:t>
+      </w:r>
+      <w:proofErr w:type="spellEnd"/>
+      <w:r>
+        <w:rPr>
+          <w:rFonts w:ascii="Arial" w:eastAsia="Times New Roman" w:hAnsi="Arial" w:cs="Arial"/>
+          <w:color w:val="333333"/>
+          <w:sz w:val="21"/>
+          <w:szCs w:val="21"/>
+        </w:rPr>
+        <w:t xml:space="preserve"> -ls /user/</w:t>
+      </w:r>
+      <w:proofErr w:type="spellStart"/>
+      <w:r>
+        <w:rPr>
+          <w:rFonts w:ascii="Arial" w:eastAsia="Times New Roman" w:hAnsi="Arial" w:cs="Arial"/>
+          <w:color w:val="333333"/>
+          <w:sz w:val="21"/>
+          <w:szCs w:val="21"/>
+        </w:rPr>
+        <w:t>cloudera</w:t>
+      </w:r>
+      <w:proofErr w:type="spellEnd"/>
+      <w:r>
+        <w:rPr>
+          <w:rFonts w:ascii="Arial" w:eastAsia="Times New Roman" w:hAnsi="Arial" w:cs="Arial"/>
+          <w:color w:val="333333"/>
+          <w:sz w:val="21"/>
+          <w:szCs w:val="21"/>
+        </w:rPr>
+        <w:t>/</w:t>
+      </w:r>
+      <w:proofErr w:type="spellStart"/>
+      <w:r>
+        <w:rPr>
+          <w:rFonts w:ascii="Arial" w:eastAsia="Times New Roman" w:hAnsi="Arial" w:cs="Arial"/>
+          <w:color w:val="333333"/>
+          <w:sz w:val="21"/>
+          <w:szCs w:val="21"/>
+        </w:rPr>
+        <w:t>output_new</w:t>
+      </w:r>
+      <w:proofErr w:type="spellEnd"/>
     </w:p>
     <w:p>
       <w:pPr>
@@ -5111,14 +7481,87 @@
           <w:szCs w:val="21"/>
         </w:rPr>
       </w:pPr>
-      <w:r>
-        <w:rPr>
-          <w:rFonts w:ascii="Arial" w:eastAsia="Times New Roman" w:hAnsi="Arial" w:cs="Arial"/>
-          <w:color w:val="333333"/>
-          <w:sz w:val="21"/>
-          <w:szCs w:val="21"/>
-        </w:rPr>
-        <w:t>hdfs dfs -cat /user/cloudera/output_new/part-r-00000</w:t>
+      <w:proofErr w:type="spellStart"/>
+      <w:proofErr w:type="gramStart"/>
+      <w:r>
+        <w:rPr>
+          <w:rFonts w:ascii="Arial" w:eastAsia="Times New Roman" w:hAnsi="Arial" w:cs="Arial"/>
+          <w:color w:val="333333"/>
+          <w:sz w:val="21"/>
+          <w:szCs w:val="21"/>
+        </w:rPr>
+        <w:t>hdfs</w:t>
+      </w:r>
+      <w:proofErr w:type="spellEnd"/>
+      <w:proofErr w:type="gramEnd"/>
+      <w:r>
+        <w:rPr>
+          <w:rFonts w:ascii="Arial" w:eastAsia="Times New Roman" w:hAnsi="Arial" w:cs="Arial"/>
+          <w:color w:val="333333"/>
+          <w:sz w:val="21"/>
+          <w:szCs w:val="21"/>
+        </w:rPr>
+        <w:t xml:space="preserve"> </w:t>
+      </w:r>
+      <w:proofErr w:type="spellStart"/>
+      <w:r>
+        <w:rPr>
+          <w:rFonts w:ascii="Arial" w:eastAsia="Times New Roman" w:hAnsi="Arial" w:cs="Arial"/>
+          <w:color w:val="333333"/>
+          <w:sz w:val="21"/>
+          <w:szCs w:val="21"/>
+        </w:rPr>
+        <w:t>dfs</w:t>
+      </w:r>
+      <w:proofErr w:type="spellEnd"/>
+      <w:r>
+        <w:rPr>
+          <w:rFonts w:ascii="Arial" w:eastAsia="Times New Roman" w:hAnsi="Arial" w:cs="Arial"/>
+          <w:color w:val="333333"/>
+          <w:sz w:val="21"/>
+          <w:szCs w:val="21"/>
+        </w:rPr>
+        <w:t xml:space="preserve"> -cat /user/</w:t>
+      </w:r>
+      <w:proofErr w:type="spellStart"/>
+      <w:r>
+        <w:rPr>
+          <w:rFonts w:ascii="Arial" w:eastAsia="Times New Roman" w:hAnsi="Arial" w:cs="Arial"/>
+          <w:color w:val="333333"/>
+          <w:sz w:val="21"/>
+          <w:szCs w:val="21"/>
+        </w:rPr>
+        <w:t>cloudera</w:t>
+      </w:r>
+      <w:proofErr w:type="spellEnd"/>
+      <w:r>
+        <w:rPr>
+          <w:rFonts w:ascii="Arial" w:eastAsia="Times New Roman" w:hAnsi="Arial" w:cs="Arial"/>
+          <w:color w:val="333333"/>
+          <w:sz w:val="21"/>
+          <w:szCs w:val="21"/>
+        </w:rPr>
+        <w:t>/</w:t>
+      </w:r>
+      <w:proofErr w:type="spellStart"/>
+      <w:r>
+        <w:rPr>
+          <w:rFonts w:ascii="Arial" w:eastAsia="Times New Roman" w:hAnsi="Arial" w:cs="Arial"/>
+          <w:color w:val="333333"/>
+          <w:sz w:val="21"/>
+          <w:szCs w:val="21"/>
+        </w:rPr>
+        <w:t>output_new</w:t>
+      </w:r>
+      <w:proofErr w:type="spellEnd"/>
+      <w:r>
+        <w:rPr>
+          <w:rFonts w:ascii="Arial" w:eastAsia="Times New Roman" w:hAnsi="Arial" w:cs="Arial"/>
+          <w:color w:val="333333"/>
+          <w:sz w:val="21"/>
+          <w:szCs w:val="21"/>
+        </w:rPr>
+        <w:t>/part-r-00000</w:t>
       </w:r>
     </w:p>
     <w:p>
@@ -5161,7 +7604,67 @@
           <w:sz w:val="21"/>
           <w:szCs w:val="21"/>
         </w:rPr>
-        <w:t>Try: hadoop jar /usr/lib/hadoop-mapreduce/hadoop-streaming.jar --help</w:t>
+        <w:t xml:space="preserve">Try: </w:t>
+      </w:r>
+      <w:proofErr w:type="spellStart"/>
+      <w:r>
+        <w:rPr>
+          <w:rFonts w:ascii="Arial" w:eastAsia="Times New Roman" w:hAnsi="Arial" w:cs="Arial"/>
+          <w:color w:val="333333"/>
+          <w:sz w:val="21"/>
+          <w:szCs w:val="21"/>
+        </w:rPr>
+        <w:t>hadoop</w:t>
+      </w:r>
+      <w:proofErr w:type="spellEnd"/>
+      <w:r>
+        <w:rPr>
+          <w:rFonts w:ascii="Arial" w:eastAsia="Times New Roman" w:hAnsi="Arial" w:cs="Arial"/>
+          <w:color w:val="333333"/>
+          <w:sz w:val="21"/>
+          <w:szCs w:val="21"/>
+        </w:rPr>
+        <w:t xml:space="preserve"> jar /</w:t>
+      </w:r>
+      <w:proofErr w:type="spellStart"/>
+      <w:r>
+        <w:rPr>
+          <w:rFonts w:ascii="Arial" w:eastAsia="Times New Roman" w:hAnsi="Arial" w:cs="Arial"/>
+          <w:color w:val="333333"/>
+          <w:sz w:val="21"/>
+          <w:szCs w:val="21"/>
+        </w:rPr>
+        <w:t>usr</w:t>
+      </w:r>
+      <w:proofErr w:type="spellEnd"/>
+      <w:r>
+        <w:rPr>
+          <w:rFonts w:ascii="Arial" w:eastAsia="Times New Roman" w:hAnsi="Arial" w:cs="Arial"/>
+          <w:color w:val="333333"/>
+          <w:sz w:val="21"/>
+          <w:szCs w:val="21"/>
+        </w:rPr>
+        <w:t>/lib/</w:t>
+      </w:r>
+      <w:proofErr w:type="spellStart"/>
+      <w:r>
+        <w:rPr>
+          <w:rFonts w:ascii="Arial" w:eastAsia="Times New Roman" w:hAnsi="Arial" w:cs="Arial"/>
+          <w:color w:val="333333"/>
+          <w:sz w:val="21"/>
+          <w:szCs w:val="21"/>
+        </w:rPr>
+        <w:t>hadoop-mapreduce</w:t>
+      </w:r>
+      <w:proofErr w:type="spellEnd"/>
+      <w:r>
+        <w:rPr>
+          <w:rFonts w:ascii="Arial" w:eastAsia="Times New Roman" w:hAnsi="Arial" w:cs="Arial"/>
+          <w:color w:val="333333"/>
+          <w:sz w:val="21"/>
+          <w:szCs w:val="21"/>
+        </w:rPr>
+        <w:t>/hadoop-streaming.jar --help</w:t>
       </w:r>
     </w:p>
     <w:p>
@@ -5175,14 +7678,25 @@
           <w:szCs w:val="21"/>
         </w:rPr>
       </w:pPr>
-      <w:r>
-        <w:rPr>
-          <w:rFonts w:ascii="Arial" w:eastAsia="Times New Roman" w:hAnsi="Arial" w:cs="Arial"/>
-          <w:color w:val="333333"/>
-          <w:sz w:val="21"/>
-          <w:szCs w:val="21"/>
-        </w:rPr>
-        <w:t>or see hadoop.apache.org/docs/r1.2.1/</w:t>
+      <w:proofErr w:type="gramStart"/>
+      <w:r>
+        <w:rPr>
+          <w:rFonts w:ascii="Arial" w:eastAsia="Times New Roman" w:hAnsi="Arial" w:cs="Arial"/>
+          <w:color w:val="333333"/>
+          <w:sz w:val="21"/>
+          <w:szCs w:val="21"/>
+        </w:rPr>
+        <w:t>or</w:t>
+      </w:r>
+      <w:proofErr w:type="gramEnd"/>
+      <w:r>
+        <w:rPr>
+          <w:rFonts w:ascii="Arial" w:eastAsia="Times New Roman" w:hAnsi="Arial" w:cs="Arial"/>
+          <w:color w:val="333333"/>
+          <w:sz w:val="21"/>
+          <w:szCs w:val="21"/>
+        </w:rPr>
+        <w:t xml:space="preserve"> see hadoop.apache.org/docs/r1.2.1/</w:t>
       </w:r>
     </w:p>
     <w:p>
@@ -5242,106 +7756,199 @@
           <w:szCs w:val="20"/>
         </w:rPr>
       </w:pPr>
-      <w:r>
-        <w:rPr>
-          <w:rFonts w:ascii="Consolas" w:eastAsia="Times New Roman" w:hAnsi="Consolas" w:cs="Consolas"/>
-          <w:color w:val="FFFFFF"/>
-          <w:sz w:val="20"/>
-          <w:szCs w:val="20"/>
-        </w:rPr>
-        <w:t>hadoop jar /usr/lib/hadoop-mapreduce/hadoop-streaming.jar \</w:t>
-      </w:r>
-    </w:p>
-    <w:p>
-      <w:pPr>
-        <w:pBdr>
-          <w:top w:val="single" w:sz="6" w:space="7" w:color="CCCCCC"/>
-          <w:left w:val="single" w:sz="6" w:space="7" w:color="CCCCCC"/>
-          <w:bottom w:val="single" w:sz="6" w:space="7" w:color="CCCCCC"/>
-          <w:right w:val="single" w:sz="6" w:space="7" w:color="CCCCCC"/>
-        </w:pBdr>
-        <w:shd w:val="clear" w:color="auto" w:fill="424242"/>
-        <w:tabs>
-          <w:tab w:val="left" w:pos="916"/>
-          <w:tab w:val="left" w:pos="1832"/>
-          <w:tab w:val="left" w:pos="2748"/>
-          <w:tab w:val="left" w:pos="3664"/>
-          <w:tab w:val="left" w:pos="4580"/>
-          <w:tab w:val="left" w:pos="5496"/>
-          <w:tab w:val="left" w:pos="6412"/>
-          <w:tab w:val="left" w:pos="7328"/>
-          <w:tab w:val="left" w:pos="8244"/>
-          <w:tab w:val="left" w:pos="9160"/>
-          <w:tab w:val="left" w:pos="10076"/>
-          <w:tab w:val="left" w:pos="10992"/>
-          <w:tab w:val="left" w:pos="11908"/>
-          <w:tab w:val="left" w:pos="12824"/>
-          <w:tab w:val="left" w:pos="13740"/>
-          <w:tab w:val="left" w:pos="14656"/>
-        </w:tabs>
-        <w:wordWrap w:val="0"/>
-        <w:spacing w:after="150" w:line="240" w:lineRule="auto"/>
-        <w:rPr>
-          <w:rFonts w:ascii="Consolas" w:eastAsia="Times New Roman" w:hAnsi="Consolas" w:cs="Consolas"/>
-          <w:color w:val="FFFFFF"/>
-          <w:sz w:val="20"/>
-          <w:szCs w:val="20"/>
-        </w:rPr>
-      </w:pPr>
-      <w:r>
-        <w:rPr>
-          <w:rFonts w:ascii="Consolas" w:eastAsia="Times New Roman" w:hAnsi="Consolas" w:cs="Consolas"/>
-          <w:color w:val="FFFFFF"/>
-          <w:sz w:val="20"/>
-          <w:szCs w:val="20"/>
-        </w:rPr>
-        <w:t xml:space="preserve">   -input /user/cloudera/input \</w:t>
-      </w:r>
-    </w:p>
-    <w:p>
-      <w:pPr>
-        <w:pBdr>
-          <w:top w:val="single" w:sz="6" w:space="7" w:color="CCCCCC"/>
-          <w:left w:val="single" w:sz="6" w:space="7" w:color="CCCCCC"/>
-          <w:bottom w:val="single" w:sz="6" w:space="7" w:color="CCCCCC"/>
-          <w:right w:val="single" w:sz="6" w:space="7" w:color="CCCCCC"/>
-        </w:pBdr>
-        <w:shd w:val="clear" w:color="auto" w:fill="424242"/>
-        <w:tabs>
-          <w:tab w:val="left" w:pos="916"/>
-          <w:tab w:val="left" w:pos="1832"/>
-          <w:tab w:val="left" w:pos="2748"/>
-          <w:tab w:val="left" w:pos="3664"/>
-          <w:tab w:val="left" w:pos="4580"/>
-          <w:tab w:val="left" w:pos="5496"/>
-          <w:tab w:val="left" w:pos="6412"/>
-          <w:tab w:val="left" w:pos="7328"/>
-          <w:tab w:val="left" w:pos="8244"/>
-          <w:tab w:val="left" w:pos="9160"/>
-          <w:tab w:val="left" w:pos="10076"/>
-          <w:tab w:val="left" w:pos="10992"/>
-          <w:tab w:val="left" w:pos="11908"/>
-          <w:tab w:val="left" w:pos="12824"/>
-          <w:tab w:val="left" w:pos="13740"/>
-          <w:tab w:val="left" w:pos="14656"/>
-        </w:tabs>
-        <w:wordWrap w:val="0"/>
-        <w:spacing w:after="150" w:line="240" w:lineRule="auto"/>
-        <w:rPr>
-          <w:rFonts w:ascii="Consolas" w:eastAsia="Times New Roman" w:hAnsi="Consolas" w:cs="Consolas"/>
-          <w:color w:val="FFFFFF"/>
-          <w:sz w:val="20"/>
-          <w:szCs w:val="20"/>
-        </w:rPr>
-      </w:pPr>
-      <w:r>
-        <w:rPr>
-          <w:rFonts w:ascii="Consolas" w:eastAsia="Times New Roman" w:hAnsi="Consolas" w:cs="Consolas"/>
-          <w:color w:val="FFFFFF"/>
-          <w:sz w:val="20"/>
-          <w:szCs w:val="20"/>
-        </w:rPr>
-        <w:t xml:space="preserve">   -output /user/cloudera/output_new_0 \</w:t>
+      <w:proofErr w:type="spellStart"/>
+      <w:proofErr w:type="gramStart"/>
+      <w:r>
+        <w:rPr>
+          <w:rFonts w:ascii="Consolas" w:eastAsia="Times New Roman" w:hAnsi="Consolas" w:cs="Consolas"/>
+          <w:color w:val="FFFFFF"/>
+          <w:sz w:val="20"/>
+          <w:szCs w:val="20"/>
+        </w:rPr>
+        <w:t>hadoop</w:t>
+      </w:r>
+      <w:proofErr w:type="spellEnd"/>
+      <w:proofErr w:type="gramEnd"/>
+      <w:r>
+        <w:rPr>
+          <w:rFonts w:ascii="Consolas" w:eastAsia="Times New Roman" w:hAnsi="Consolas" w:cs="Consolas"/>
+          <w:color w:val="FFFFFF"/>
+          <w:sz w:val="20"/>
+          <w:szCs w:val="20"/>
+        </w:rPr>
+        <w:t xml:space="preserve"> jar /</w:t>
+      </w:r>
+      <w:proofErr w:type="spellStart"/>
+      <w:r>
+        <w:rPr>
+          <w:rFonts w:ascii="Consolas" w:eastAsia="Times New Roman" w:hAnsi="Consolas" w:cs="Consolas"/>
+          <w:color w:val="FFFFFF"/>
+          <w:sz w:val="20"/>
+          <w:szCs w:val="20"/>
+        </w:rPr>
+        <w:t>usr</w:t>
+      </w:r>
+      <w:proofErr w:type="spellEnd"/>
+      <w:r>
+        <w:rPr>
+          <w:rFonts w:ascii="Consolas" w:eastAsia="Times New Roman" w:hAnsi="Consolas" w:cs="Consolas"/>
+          <w:color w:val="FFFFFF"/>
+          <w:sz w:val="20"/>
+          <w:szCs w:val="20"/>
+        </w:rPr>
+        <w:t>/lib/</w:t>
+      </w:r>
+      <w:proofErr w:type="spellStart"/>
+      <w:r>
+        <w:rPr>
+          <w:rFonts w:ascii="Consolas" w:eastAsia="Times New Roman" w:hAnsi="Consolas" w:cs="Consolas"/>
+          <w:color w:val="FFFFFF"/>
+          <w:sz w:val="20"/>
+          <w:szCs w:val="20"/>
+        </w:rPr>
+        <w:t>hadoop-mapreduce</w:t>
+      </w:r>
+      <w:proofErr w:type="spellEnd"/>
+      <w:r>
+        <w:rPr>
+          <w:rFonts w:ascii="Consolas" w:eastAsia="Times New Roman" w:hAnsi="Consolas" w:cs="Consolas"/>
+          <w:color w:val="FFFFFF"/>
+          <w:sz w:val="20"/>
+          <w:szCs w:val="20"/>
+        </w:rPr>
+        <w:t>/hadoop-streaming.jar \</w:t>
+      </w:r>
+    </w:p>
+    <w:p>
+      <w:pPr>
+        <w:pBdr>
+          <w:top w:val="single" w:sz="6" w:space="7" w:color="CCCCCC"/>
+          <w:left w:val="single" w:sz="6" w:space="7" w:color="CCCCCC"/>
+          <w:bottom w:val="single" w:sz="6" w:space="7" w:color="CCCCCC"/>
+          <w:right w:val="single" w:sz="6" w:space="7" w:color="CCCCCC"/>
+        </w:pBdr>
+        <w:shd w:val="clear" w:color="auto" w:fill="424242"/>
+        <w:tabs>
+          <w:tab w:val="left" w:pos="916"/>
+          <w:tab w:val="left" w:pos="1832"/>
+          <w:tab w:val="left" w:pos="2748"/>
+          <w:tab w:val="left" w:pos="3664"/>
+          <w:tab w:val="left" w:pos="4580"/>
+          <w:tab w:val="left" w:pos="5496"/>
+          <w:tab w:val="left" w:pos="6412"/>
+          <w:tab w:val="left" w:pos="7328"/>
+          <w:tab w:val="left" w:pos="8244"/>
+          <w:tab w:val="left" w:pos="9160"/>
+          <w:tab w:val="left" w:pos="10076"/>
+          <w:tab w:val="left" w:pos="10992"/>
+          <w:tab w:val="left" w:pos="11908"/>
+          <w:tab w:val="left" w:pos="12824"/>
+          <w:tab w:val="left" w:pos="13740"/>
+          <w:tab w:val="left" w:pos="14656"/>
+        </w:tabs>
+        <w:wordWrap w:val="0"/>
+        <w:spacing w:after="150" w:line="240" w:lineRule="auto"/>
+        <w:rPr>
+          <w:rFonts w:ascii="Consolas" w:eastAsia="Times New Roman" w:hAnsi="Consolas" w:cs="Consolas"/>
+          <w:color w:val="FFFFFF"/>
+          <w:sz w:val="20"/>
+          <w:szCs w:val="20"/>
+        </w:rPr>
+      </w:pPr>
+      <w:r>
+        <w:rPr>
+          <w:rFonts w:ascii="Consolas" w:eastAsia="Times New Roman" w:hAnsi="Consolas" w:cs="Consolas"/>
+          <w:color w:val="FFFFFF"/>
+          <w:sz w:val="20"/>
+          <w:szCs w:val="20"/>
+        </w:rPr>
+        <w:t xml:space="preserve">   -input /user/</w:t>
+      </w:r>
+      <w:proofErr w:type="spellStart"/>
+      <w:r>
+        <w:rPr>
+          <w:rFonts w:ascii="Consolas" w:eastAsia="Times New Roman" w:hAnsi="Consolas" w:cs="Consolas"/>
+          <w:color w:val="FFFFFF"/>
+          <w:sz w:val="20"/>
+          <w:szCs w:val="20"/>
+        </w:rPr>
+        <w:t>cloudera</w:t>
+      </w:r>
+      <w:proofErr w:type="spellEnd"/>
+      <w:r>
+        <w:rPr>
+          <w:rFonts w:ascii="Consolas" w:eastAsia="Times New Roman" w:hAnsi="Consolas" w:cs="Consolas"/>
+          <w:color w:val="FFFFFF"/>
+          <w:sz w:val="20"/>
+          <w:szCs w:val="20"/>
+        </w:rPr>
+        <w:t>/input \</w:t>
+      </w:r>
+    </w:p>
+    <w:p>
+      <w:pPr>
+        <w:pBdr>
+          <w:top w:val="single" w:sz="6" w:space="7" w:color="CCCCCC"/>
+          <w:left w:val="single" w:sz="6" w:space="7" w:color="CCCCCC"/>
+          <w:bottom w:val="single" w:sz="6" w:space="7" w:color="CCCCCC"/>
+          <w:right w:val="single" w:sz="6" w:space="7" w:color="CCCCCC"/>
+        </w:pBdr>
+        <w:shd w:val="clear" w:color="auto" w:fill="424242"/>
+        <w:tabs>
+          <w:tab w:val="left" w:pos="916"/>
+          <w:tab w:val="left" w:pos="1832"/>
+          <w:tab w:val="left" w:pos="2748"/>
+          <w:tab w:val="left" w:pos="3664"/>
+          <w:tab w:val="left" w:pos="4580"/>
+          <w:tab w:val="left" w:pos="5496"/>
+          <w:tab w:val="left" w:pos="6412"/>
+          <w:tab w:val="left" w:pos="7328"/>
+          <w:tab w:val="left" w:pos="8244"/>
+          <w:tab w:val="left" w:pos="9160"/>
+          <w:tab w:val="left" w:pos="10076"/>
+          <w:tab w:val="left" w:pos="10992"/>
+          <w:tab w:val="left" w:pos="11908"/>
+          <w:tab w:val="left" w:pos="12824"/>
+          <w:tab w:val="left" w:pos="13740"/>
+          <w:tab w:val="left" w:pos="14656"/>
+        </w:tabs>
+        <w:wordWrap w:val="0"/>
+        <w:spacing w:after="150" w:line="240" w:lineRule="auto"/>
+        <w:rPr>
+          <w:rFonts w:ascii="Consolas" w:eastAsia="Times New Roman" w:hAnsi="Consolas" w:cs="Consolas"/>
+          <w:color w:val="FFFFFF"/>
+          <w:sz w:val="20"/>
+          <w:szCs w:val="20"/>
+        </w:rPr>
+      </w:pPr>
+      <w:r>
+        <w:rPr>
+          <w:rFonts w:ascii="Consolas" w:eastAsia="Times New Roman" w:hAnsi="Consolas" w:cs="Consolas"/>
+          <w:color w:val="FFFFFF"/>
+          <w:sz w:val="20"/>
+          <w:szCs w:val="20"/>
+        </w:rPr>
+        <w:t xml:space="preserve">   -output /user/</w:t>
+      </w:r>
+      <w:proofErr w:type="spellStart"/>
+      <w:r>
+        <w:rPr>
+          <w:rFonts w:ascii="Consolas" w:eastAsia="Times New Roman" w:hAnsi="Consolas" w:cs="Consolas"/>
+          <w:color w:val="FFFFFF"/>
+          <w:sz w:val="20"/>
+          <w:szCs w:val="20"/>
+        </w:rPr>
+        <w:t>cloudera</w:t>
+      </w:r>
+      <w:proofErr w:type="spellEnd"/>
+      <w:r>
+        <w:rPr>
+          <w:rFonts w:ascii="Consolas" w:eastAsia="Times New Roman" w:hAnsi="Consolas" w:cs="Consolas"/>
+          <w:color w:val="FFFFFF"/>
+          <w:sz w:val="20"/>
+          <w:szCs w:val="20"/>
+        </w:rPr>
+        <w:t>/output_new_0 \</w:t>
       </w:r>
     </w:p>
     <w:p>
@@ -5479,7 +8086,27 @@
           <w:sz w:val="20"/>
           <w:szCs w:val="20"/>
         </w:rPr>
-        <w:t xml:space="preserve">   -numReduceTasks 0</w:t>
+        <w:t xml:space="preserve">   -</w:t>
+      </w:r>
+      <w:proofErr w:type="spellStart"/>
+      <w:r>
+        <w:rPr>
+          <w:rFonts w:ascii="Consolas" w:eastAsia="Times New Roman" w:hAnsi="Consolas" w:cs="Consolas"/>
+          <w:color w:val="FFFFFF"/>
+          <w:sz w:val="20"/>
+          <w:szCs w:val="20"/>
+        </w:rPr>
+        <w:t>numReduceTasks</w:t>
+      </w:r>
+      <w:proofErr w:type="spellEnd"/>
+      <w:r>
+        <w:rPr>
+          <w:rFonts w:ascii="Consolas" w:eastAsia="Times New Roman" w:hAnsi="Consolas" w:cs="Consolas"/>
+          <w:color w:val="FFFFFF"/>
+          <w:sz w:val="20"/>
+          <w:szCs w:val="20"/>
+        </w:rPr>
+        <w:t xml:space="preserve"> 0</w:t>
       </w:r>
     </w:p>
     <w:p>
@@ -5488,61 +8115,30 @@
         <w:spacing w:after="210" w:line="315" w:lineRule="atLeast"/>
         <w:rPr>
           <w:rFonts w:ascii="Arial" w:eastAsia="Times New Roman" w:hAnsi="Arial" w:cs="Arial"/>
-          <w:color w:val="333333"/>
-          <w:sz w:val="21"/>
-          <w:szCs w:val="21"/>
-        </w:rPr>
-      </w:pPr>
-      <w:r>
-        <w:rPr>
-          <w:rFonts w:ascii="Arial" w:eastAsia="Times New Roman" w:hAnsi="Arial" w:cs="Arial"/>
-          <w:color w:val="333333"/>
-          <w:sz w:val="21"/>
-          <w:szCs w:val="21"/>
-        </w:rPr>
-        <w:t>Get the output file from this run, and then upload it:</w:t>
-      </w:r>
-    </w:p>
-    <w:p>
-      <w:pPr>
-        <w:shd w:val="clear" w:color="auto" w:fill="F9F9F9"/>
-        <w:spacing w:after="210" w:line="315" w:lineRule="atLeast"/>
-        <w:rPr>
-          <w:rFonts w:ascii="Arial" w:eastAsia="Times New Roman" w:hAnsi="Arial" w:cs="Arial"/>
-          <w:color w:val="333333"/>
-          <w:sz w:val="21"/>
-          <w:szCs w:val="21"/>
-        </w:rPr>
-      </w:pPr>
-      <w:r>
-        <w:rPr>
-          <w:rFonts w:ascii="Arial" w:eastAsia="Times New Roman" w:hAnsi="Arial" w:cs="Arial"/>
-          <w:color w:val="333333"/>
-          <w:sz w:val="21"/>
-          <w:szCs w:val="21"/>
-        </w:rPr>
-        <w:t>&gt; hdfs dfs -getmerge /user/cloudera/output_new_0/* wordcount_num0_output.txt</w:t>
-      </w:r>
-    </w:p>
-    <w:p>
-      <w:pPr>
-        <w:tabs>
-          <w:tab w:val="left" w:pos="4085"/>
-        </w:tabs>
-        <w:rPr>
-          <w:rFonts w:ascii="Arial" w:eastAsia="Times New Roman" w:hAnsi="Arial" w:cs="Arial"/>
-          <w:sz w:val="21"/>
-          <w:szCs w:val="21"/>
-        </w:rPr>
-      </w:pPr>
-      <w:r>
-        <w:rPr>
-          <w:rFonts w:ascii="Arial" w:eastAsia="Times New Roman" w:hAnsi="Arial" w:cs="Arial"/>
-          <w:sz w:val="21"/>
-          <w:szCs w:val="21"/>
-        </w:rPr>
-        <w:tab/>
-      </w:r>
+          <w:sz w:val="21"/>
+          <w:szCs w:val="21"/>
+        </w:rPr>
+      </w:pPr>
+      <w:r>
+        <w:rPr>
+          <w:rFonts w:ascii="Arial" w:eastAsia="Times New Roman" w:hAnsi="Arial" w:cs="Arial"/>
+          <w:color w:val="333333"/>
+          <w:sz w:val="21"/>
+          <w:szCs w:val="21"/>
+        </w:rPr>
+        <w:t xml:space="preserve">Get the output file from this run, and then </w:t>
+      </w:r>
+      <w:r>
+        <w:rPr>
+          <w:rFonts w:ascii="Arial" w:eastAsia="Times New Roman" w:hAnsi="Arial" w:cs="Arial"/>
+          <w:color w:val="333333"/>
+          <w:sz w:val="21"/>
+          <w:szCs w:val="21"/>
+        </w:rPr>
+        <w:t>submit</w:t>
+      </w:r>
+      <w:bookmarkStart w:id="0" w:name="_GoBack"/>
+      <w:bookmarkEnd w:id="0"/>
     </w:p>
     <w:sectPr>
       <w:pgSz w:w="12240" w:h="15840"/>
